--- a/RDC draft.1.1.2.docx
+++ b/RDC draft.1.1.2.docx
@@ -242,7 +242,25 @@
           <w:szCs w:val="18"/>
         </w:rPr>
         <w:tab/>
-        <w:t>(i)</w:t>
+        <w:t>(</w:t>
+      </w:r>
+      <w:proofErr w:type="spellStart"/>
+      <w:r>
+        <w:rPr>
+          <w:rFonts w:ascii="Arial" w:eastAsia="Arial" w:hAnsi="Arial" w:cs="Arial"/>
+          <w:sz w:val="18"/>
+          <w:szCs w:val="18"/>
+        </w:rPr>
+        <w:t>i</w:t>
+      </w:r>
+      <w:proofErr w:type="spellEnd"/>
+      <w:r>
+        <w:rPr>
+          <w:rFonts w:ascii="Arial" w:eastAsia="Arial" w:hAnsi="Arial" w:cs="Arial"/>
+          <w:sz w:val="18"/>
+          <w:szCs w:val="18"/>
+        </w:rPr>
+        <w:t>)</w:t>
       </w:r>
       <w:r>
         <w:rPr>
@@ -405,7 +423,27 @@
           <w:sz w:val="18"/>
           <w:szCs w:val="18"/>
         </w:rPr>
-        <w:t>Timely submission and completion within - Full-time 3-4 years;  Part-time 6 years</w:t>
+        <w:t>Timely submission and completion within - Full-time 3-4 years</w:t>
+      </w:r>
+      <w:proofErr w:type="gramStart"/>
+      <w:r>
+        <w:rPr>
+          <w:rFonts w:ascii="Arial" w:eastAsia="Arial" w:hAnsi="Arial" w:cs="Arial"/>
+          <w:i/>
+          <w:sz w:val="18"/>
+          <w:szCs w:val="18"/>
+        </w:rPr>
+        <w:t>;  Part</w:t>
+      </w:r>
+      <w:proofErr w:type="gramEnd"/>
+      <w:r>
+        <w:rPr>
+          <w:rFonts w:ascii="Arial" w:eastAsia="Arial" w:hAnsi="Arial" w:cs="Arial"/>
+          <w:i/>
+          <w:sz w:val="18"/>
+          <w:szCs w:val="18"/>
+        </w:rPr>
+        <w:t>-time 6 years</w:t>
       </w:r>
     </w:p>
     <w:p>
@@ -505,7 +543,27 @@
           <w:szCs w:val="18"/>
         </w:rPr>
         <w:tab/>
-        <w:t>Timely submission and completion within  - Full-time 2 years;   Part-time 3 years</w:t>
+        <w:t xml:space="preserve">Timely submission and completion </w:t>
+      </w:r>
+      <w:proofErr w:type="gramStart"/>
+      <w:r>
+        <w:rPr>
+          <w:rFonts w:ascii="Arial" w:eastAsia="Arial" w:hAnsi="Arial" w:cs="Arial"/>
+          <w:i/>
+          <w:sz w:val="18"/>
+          <w:szCs w:val="18"/>
+        </w:rPr>
+        <w:t>within  -</w:t>
+      </w:r>
+      <w:proofErr w:type="gramEnd"/>
+      <w:r>
+        <w:rPr>
+          <w:rFonts w:ascii="Arial" w:eastAsia="Arial" w:hAnsi="Arial" w:cs="Arial"/>
+          <w:i/>
+          <w:sz w:val="18"/>
+          <w:szCs w:val="18"/>
+        </w:rPr>
+        <w:t xml:space="preserve"> Full-time 2 years;   Part-time 3 years</w:t>
       </w:r>
     </w:p>
     <w:p>
@@ -1479,7 +1537,25 @@
           <w:sz w:val="18"/>
           <w:szCs w:val="18"/>
         </w:rPr>
-        <w:t xml:space="preserve">(provide details of the nature of funding)              </w:t>
+        <w:t>(</w:t>
+      </w:r>
+      <w:proofErr w:type="gramStart"/>
+      <w:r>
+        <w:rPr>
+          <w:rFonts w:ascii="Arial" w:eastAsia="Arial" w:hAnsi="Arial" w:cs="Arial"/>
+          <w:sz w:val="18"/>
+          <w:szCs w:val="18"/>
+        </w:rPr>
+        <w:t>provide</w:t>
+      </w:r>
+      <w:proofErr w:type="gramEnd"/>
+      <w:r>
+        <w:rPr>
+          <w:rFonts w:ascii="Arial" w:eastAsia="Arial" w:hAnsi="Arial" w:cs="Arial"/>
+          <w:sz w:val="18"/>
+          <w:szCs w:val="18"/>
+        </w:rPr>
+        <w:t xml:space="preserve"> details of the nature of funding)              </w:t>
       </w:r>
     </w:p>
     <w:p>
@@ -1693,6 +1769,7 @@
           <w:szCs w:val="19"/>
         </w:rPr>
       </w:pPr>
+      <w:proofErr w:type="gramStart"/>
       <w:r>
         <w:rPr>
           <w:rFonts w:ascii="Arial" w:eastAsia="Arial" w:hAnsi="Arial" w:cs="Arial"/>
@@ -1709,6 +1786,7 @@
         </w:rPr>
         <w:t xml:space="preserve">  Government</w:t>
       </w:r>
+      <w:proofErr w:type="gramEnd"/>
       <w:r>
         <w:rPr>
           <w:rFonts w:ascii="Arial" w:eastAsia="Arial" w:hAnsi="Arial" w:cs="Arial"/>
@@ -2023,7 +2101,16 @@
           <w:sz w:val="18"/>
           <w:szCs w:val="18"/>
         </w:rPr>
-        <w:t xml:space="preserve">                     No  </w:t>
+        <w:t xml:space="preserve">                     </w:t>
+      </w:r>
+      <w:proofErr w:type="gramStart"/>
+      <w:r>
+        <w:rPr>
+          <w:rFonts w:ascii="Arial" w:eastAsia="Arial" w:hAnsi="Arial" w:cs="Arial"/>
+          <w:sz w:val="18"/>
+          <w:szCs w:val="18"/>
+        </w:rPr>
+        <w:t xml:space="preserve">No  </w:t>
       </w:r>
       <w:bookmarkStart w:id="7" w:name="bookmark=id.1t3h5sf" w:colFirst="0" w:colLast="0"/>
       <w:bookmarkEnd w:id="7"/>
@@ -2035,6 +2122,7 @@
         </w:rPr>
         <w:t>☒</w:t>
       </w:r>
+      <w:proofErr w:type="gramEnd"/>
     </w:p>
     <w:p>
       <w:pPr>
@@ -2342,7 +2430,16 @@
           <w:sz w:val="18"/>
           <w:szCs w:val="18"/>
         </w:rPr>
-        <w:t>Is Ethical approval required at the MPhil stage                                         Yes</w:t>
+        <w:t xml:space="preserve">Is Ethical approval required at the MPhil stage                                         </w:t>
+      </w:r>
+      <w:proofErr w:type="gramStart"/>
+      <w:r>
+        <w:rPr>
+          <w:rFonts w:ascii="Arial" w:eastAsia="Arial" w:hAnsi="Arial" w:cs="Arial"/>
+          <w:sz w:val="18"/>
+          <w:szCs w:val="18"/>
+        </w:rPr>
+        <w:t>Yes</w:t>
       </w:r>
       <w:r>
         <w:rPr>
@@ -2362,6 +2459,7 @@
         </w:rPr>
         <w:t>☒</w:t>
       </w:r>
+      <w:proofErr w:type="gramEnd"/>
       <w:r>
         <w:rPr>
           <w:rFonts w:ascii="Arial" w:eastAsia="Arial" w:hAnsi="Arial" w:cs="Arial"/>
@@ -2452,7 +2550,25 @@
           <w:sz w:val="18"/>
           <w:szCs w:val="18"/>
         </w:rPr>
-        <w:t>If Yes, attach a copy of the approval letter and tick the box</w:t>
+        <w:t xml:space="preserve">If </w:t>
+      </w:r>
+      <w:proofErr w:type="gramStart"/>
+      <w:r>
+        <w:rPr>
+          <w:rFonts w:ascii="Arial" w:eastAsia="Arial" w:hAnsi="Arial" w:cs="Arial"/>
+          <w:sz w:val="18"/>
+          <w:szCs w:val="18"/>
+        </w:rPr>
+        <w:t>Yes</w:t>
+      </w:r>
+      <w:proofErr w:type="gramEnd"/>
+      <w:r>
+        <w:rPr>
+          <w:rFonts w:ascii="Arial" w:eastAsia="Arial" w:hAnsi="Arial" w:cs="Arial"/>
+          <w:sz w:val="18"/>
+          <w:szCs w:val="18"/>
+        </w:rPr>
+        <w:t>, attach a copy of the approval letter and tick the box</w:t>
       </w:r>
       <w:r>
         <w:rPr>
@@ -2572,7 +2688,16 @@
           <w:sz w:val="18"/>
           <w:szCs w:val="18"/>
         </w:rPr>
-        <w:t xml:space="preserve">   No</w:t>
+        <w:t xml:space="preserve">   </w:t>
+      </w:r>
+      <w:proofErr w:type="gramStart"/>
+      <w:r>
+        <w:rPr>
+          <w:rFonts w:ascii="Arial" w:eastAsia="Arial" w:hAnsi="Arial" w:cs="Arial"/>
+          <w:sz w:val="18"/>
+          <w:szCs w:val="18"/>
+        </w:rPr>
+        <w:t>No</w:t>
       </w:r>
       <w:r>
         <w:rPr>
@@ -2592,6 +2717,7 @@
         </w:rPr>
         <w:t>☐</w:t>
       </w:r>
+      <w:proofErr w:type="gramEnd"/>
     </w:p>
     <w:p>
       <w:pPr>
@@ -2826,7 +2952,25 @@
           <w:sz w:val="18"/>
           <w:szCs w:val="18"/>
         </w:rPr>
-        <w:t>If Intellectual Property Rights have been assigned by way of a formal agreement before enrolment , or if for some other reason you are unable to assign the IP,  please complete (b) and attached a letter explaining the reasons as to why the Intellectual Property cannot be assigned.</w:t>
+        <w:t xml:space="preserve">If Intellectual Property Rights have been assigned by way of a formal agreement before </w:t>
+      </w:r>
+      <w:proofErr w:type="gramStart"/>
+      <w:r>
+        <w:rPr>
+          <w:rFonts w:ascii="Arial" w:eastAsia="Arial" w:hAnsi="Arial" w:cs="Arial"/>
+          <w:sz w:val="18"/>
+          <w:szCs w:val="18"/>
+        </w:rPr>
+        <w:t>enrolment ,</w:t>
+      </w:r>
+      <w:proofErr w:type="gramEnd"/>
+      <w:r>
+        <w:rPr>
+          <w:rFonts w:ascii="Arial" w:eastAsia="Arial" w:hAnsi="Arial" w:cs="Arial"/>
+          <w:sz w:val="18"/>
+          <w:szCs w:val="18"/>
+        </w:rPr>
+        <w:t xml:space="preserve"> or if for some other reason you are unable to assign the IP,  please complete (b) and attached a letter explaining the reasons as to why the Intellectual Property cannot be assigned.</w:t>
       </w:r>
     </w:p>
     <w:p>
@@ -2894,7 +3038,25 @@
           <w:sz w:val="18"/>
           <w:szCs w:val="18"/>
         </w:rPr>
-        <w:t xml:space="preserve">      signing to accept the offer of a place on the programme, and also to </w:t>
+        <w:t xml:space="preserve">      </w:t>
+      </w:r>
+      <w:proofErr w:type="gramStart"/>
+      <w:r>
+        <w:rPr>
+          <w:rFonts w:ascii="Arial" w:eastAsia="Arial" w:hAnsi="Arial" w:cs="Arial"/>
+          <w:sz w:val="18"/>
+          <w:szCs w:val="18"/>
+        </w:rPr>
+        <w:t>signing</w:t>
+      </w:r>
+      <w:proofErr w:type="gramEnd"/>
+      <w:r>
+        <w:rPr>
+          <w:rFonts w:ascii="Arial" w:eastAsia="Arial" w:hAnsi="Arial" w:cs="Arial"/>
+          <w:sz w:val="18"/>
+          <w:szCs w:val="18"/>
+        </w:rPr>
+        <w:t xml:space="preserve"> to accept the offer of a place on the programme, and also to </w:t>
       </w:r>
       <w:r>
         <w:rPr>
@@ -2933,7 +3095,29 @@
           <w:szCs w:val="19"/>
           <w:highlight w:val="white"/>
         </w:rPr>
-        <w:t xml:space="preserve">     incorporated background intellectual property as already agreed by accepting your offer of a place on the programme.</w:t>
+        <w:t xml:space="preserve">     </w:t>
+      </w:r>
+      <w:proofErr w:type="gramStart"/>
+      <w:r>
+        <w:rPr>
+          <w:rFonts w:ascii="Arial" w:eastAsia="Arial" w:hAnsi="Arial" w:cs="Arial"/>
+          <w:color w:val="222222"/>
+          <w:sz w:val="19"/>
+          <w:szCs w:val="19"/>
+          <w:highlight w:val="white"/>
+        </w:rPr>
+        <w:t>incorporated</w:t>
+      </w:r>
+      <w:proofErr w:type="gramEnd"/>
+      <w:r>
+        <w:rPr>
+          <w:rFonts w:ascii="Arial" w:eastAsia="Arial" w:hAnsi="Arial" w:cs="Arial"/>
+          <w:color w:val="222222"/>
+          <w:sz w:val="19"/>
+          <w:szCs w:val="19"/>
+          <w:highlight w:val="white"/>
+        </w:rPr>
+        <w:t xml:space="preserve"> background intellectual property as already agreed by accepting your offer of a place on the programme.</w:t>
       </w:r>
     </w:p>
     <w:p>
@@ -2959,8 +3143,18 @@
           <w:sz w:val="18"/>
           <w:szCs w:val="18"/>
         </w:rPr>
-        <w:t>Tick box :</w:t>
-      </w:r>
+        <w:t xml:space="preserve">Tick </w:t>
+      </w:r>
+      <w:proofErr w:type="gramStart"/>
+      <w:r>
+        <w:rPr>
+          <w:rFonts w:ascii="Arial" w:eastAsia="Arial" w:hAnsi="Arial" w:cs="Arial"/>
+          <w:sz w:val="18"/>
+          <w:szCs w:val="18"/>
+        </w:rPr>
+        <w:t>box :</w:t>
+      </w:r>
+      <w:proofErr w:type="gramEnd"/>
       <w:r>
         <w:rPr>
           <w:rFonts w:ascii="Arial" w:eastAsia="Arial" w:hAnsi="Arial" w:cs="Arial"/>
@@ -3075,7 +3269,25 @@
           <w:sz w:val="18"/>
           <w:szCs w:val="18"/>
         </w:rPr>
-        <w:t xml:space="preserve">    agreement or a letter explaining  why:    </w:t>
+        <w:t xml:space="preserve">    </w:t>
+      </w:r>
+      <w:proofErr w:type="gramStart"/>
+      <w:r>
+        <w:rPr>
+          <w:rFonts w:ascii="Arial" w:eastAsia="Arial" w:hAnsi="Arial" w:cs="Arial"/>
+          <w:sz w:val="18"/>
+          <w:szCs w:val="18"/>
+        </w:rPr>
+        <w:t>agreement</w:t>
+      </w:r>
+      <w:proofErr w:type="gramEnd"/>
+      <w:r>
+        <w:rPr>
+          <w:rFonts w:ascii="Arial" w:eastAsia="Arial" w:hAnsi="Arial" w:cs="Arial"/>
+          <w:sz w:val="18"/>
+          <w:szCs w:val="18"/>
+        </w:rPr>
+        <w:t xml:space="preserve"> or a letter explaining  why:    </w:t>
       </w:r>
     </w:p>
     <w:p>
@@ -3191,7 +3403,17 @@
           <w:szCs w:val="18"/>
         </w:rPr>
         <w:tab/>
-        <w:t>Previous training and experience</w:t>
+        <w:t xml:space="preserve">Previous training and </w:t>
+      </w:r>
+      <w:proofErr w:type="gramStart"/>
+      <w:r>
+        <w:rPr>
+          <w:rFonts w:ascii="Arial" w:eastAsia="Arial" w:hAnsi="Arial" w:cs="Arial"/>
+          <w:b/>
+          <w:sz w:val="18"/>
+          <w:szCs w:val="18"/>
+        </w:rPr>
+        <w:t>experience</w:t>
       </w:r>
       <w:r>
         <w:rPr>
@@ -3207,7 +3429,16 @@
           <w:sz w:val="18"/>
           <w:szCs w:val="18"/>
         </w:rPr>
-        <w:t xml:space="preserve">(include details of activities (with dates) relevant to this application, and details of any </w:t>
+        <w:t>(</w:t>
+      </w:r>
+      <w:proofErr w:type="gramEnd"/>
+      <w:r>
+        <w:rPr>
+          <w:rFonts w:ascii="Arial" w:eastAsia="Arial" w:hAnsi="Arial" w:cs="Arial"/>
+          <w:sz w:val="18"/>
+          <w:szCs w:val="18"/>
+        </w:rPr>
+        <w:t xml:space="preserve">include details of activities (with dates) relevant to this application, and details of any </w:t>
       </w:r>
     </w:p>
     <w:p>
@@ -3232,7 +3463,43 @@
           <w:sz w:val="18"/>
           <w:szCs w:val="18"/>
         </w:rPr>
-        <w:t xml:space="preserve">       research or other relevant papers, books, etc which have been published):</w:t>
+        <w:t xml:space="preserve">       </w:t>
+      </w:r>
+      <w:proofErr w:type="gramStart"/>
+      <w:r>
+        <w:rPr>
+          <w:rFonts w:ascii="Arial" w:eastAsia="Arial" w:hAnsi="Arial" w:cs="Arial"/>
+          <w:sz w:val="18"/>
+          <w:szCs w:val="18"/>
+        </w:rPr>
+        <w:t>research</w:t>
+      </w:r>
+      <w:proofErr w:type="gramEnd"/>
+      <w:r>
+        <w:rPr>
+          <w:rFonts w:ascii="Arial" w:eastAsia="Arial" w:hAnsi="Arial" w:cs="Arial"/>
+          <w:sz w:val="18"/>
+          <w:szCs w:val="18"/>
+        </w:rPr>
+        <w:t xml:space="preserve"> or other relevant papers, books, </w:t>
+      </w:r>
+      <w:proofErr w:type="spellStart"/>
+      <w:r>
+        <w:rPr>
+          <w:rFonts w:ascii="Arial" w:eastAsia="Arial" w:hAnsi="Arial" w:cs="Arial"/>
+          <w:sz w:val="18"/>
+          <w:szCs w:val="18"/>
+        </w:rPr>
+        <w:t>etc</w:t>
+      </w:r>
+      <w:proofErr w:type="spellEnd"/>
+      <w:r>
+        <w:rPr>
+          <w:rFonts w:ascii="Arial" w:eastAsia="Arial" w:hAnsi="Arial" w:cs="Arial"/>
+          <w:sz w:val="18"/>
+          <w:szCs w:val="18"/>
+        </w:rPr>
+        <w:t xml:space="preserve"> which have been published):</w:t>
       </w:r>
     </w:p>
     <w:p>
@@ -3802,7 +4069,61 @@
           <w:sz w:val="19"/>
           <w:szCs w:val="19"/>
         </w:rPr>
-        <w:t>Due to the wide variety of methodologies involved in the project, many varying types of format will be included. These include Microsoft Word documents (.odt), Microsoft Excel documents (.xls), Zoom files (.MP4 and .txt files) , Nvivo project files (.NVP), Endnote archives (.enlx), PhD notes in both physical and digital format (exported from Evernote).</w:t>
+        <w:t>Due to the wide variety of methodologies involved in the project, many varying types of format will be included. These include Microsoft Word documents (.</w:t>
+      </w:r>
+      <w:proofErr w:type="spellStart"/>
+      <w:r>
+        <w:rPr>
+          <w:rFonts w:ascii="Arial" w:eastAsia="Arial" w:hAnsi="Arial" w:cs="Arial"/>
+          <w:sz w:val="19"/>
+          <w:szCs w:val="19"/>
+        </w:rPr>
+        <w:t>odt</w:t>
+      </w:r>
+      <w:proofErr w:type="spellEnd"/>
+      <w:r>
+        <w:rPr>
+          <w:rFonts w:ascii="Arial" w:eastAsia="Arial" w:hAnsi="Arial" w:cs="Arial"/>
+          <w:sz w:val="19"/>
+          <w:szCs w:val="19"/>
+        </w:rPr>
+        <w:t>), Microsoft Excel documents (.</w:t>
+      </w:r>
+      <w:proofErr w:type="spellStart"/>
+      <w:r>
+        <w:rPr>
+          <w:rFonts w:ascii="Arial" w:eastAsia="Arial" w:hAnsi="Arial" w:cs="Arial"/>
+          <w:sz w:val="19"/>
+          <w:szCs w:val="19"/>
+        </w:rPr>
+        <w:t>xls</w:t>
+      </w:r>
+      <w:proofErr w:type="spellEnd"/>
+      <w:r>
+        <w:rPr>
+          <w:rFonts w:ascii="Arial" w:eastAsia="Arial" w:hAnsi="Arial" w:cs="Arial"/>
+          <w:sz w:val="19"/>
+          <w:szCs w:val="19"/>
+        </w:rPr>
+        <w:t>), Zoom files (.MP4 and .txt files) , Nvivo project files (.NVP), Endnote archives (.</w:t>
+      </w:r>
+      <w:proofErr w:type="spellStart"/>
+      <w:r>
+        <w:rPr>
+          <w:rFonts w:ascii="Arial" w:eastAsia="Arial" w:hAnsi="Arial" w:cs="Arial"/>
+          <w:sz w:val="19"/>
+          <w:szCs w:val="19"/>
+        </w:rPr>
+        <w:t>enlx</w:t>
+      </w:r>
+      <w:proofErr w:type="spellEnd"/>
+      <w:r>
+        <w:rPr>
+          <w:rFonts w:ascii="Arial" w:eastAsia="Arial" w:hAnsi="Arial" w:cs="Arial"/>
+          <w:sz w:val="19"/>
+          <w:szCs w:val="19"/>
+        </w:rPr>
+        <w:t>), PhD notes in both physical and digital format (exported from Evernote).</w:t>
       </w:r>
     </w:p>
     <w:p>
@@ -4522,7 +4843,79 @@
           <w:sz w:val="19"/>
           <w:szCs w:val="19"/>
         </w:rPr>
-        <w:t>Format: .pdf, .nvp, .odt, .xls, .enlx.</w:t>
+        <w:t>Format: .pdf, .</w:t>
+      </w:r>
+      <w:proofErr w:type="spellStart"/>
+      <w:r>
+        <w:rPr>
+          <w:rFonts w:ascii="Arial" w:eastAsia="Arial" w:hAnsi="Arial" w:cs="Arial"/>
+          <w:sz w:val="19"/>
+          <w:szCs w:val="19"/>
+        </w:rPr>
+        <w:t>nvp</w:t>
+      </w:r>
+      <w:proofErr w:type="spellEnd"/>
+      <w:r>
+        <w:rPr>
+          <w:rFonts w:ascii="Arial" w:eastAsia="Arial" w:hAnsi="Arial" w:cs="Arial"/>
+          <w:sz w:val="19"/>
+          <w:szCs w:val="19"/>
+        </w:rPr>
+        <w:t>, .</w:t>
+      </w:r>
+      <w:proofErr w:type="spellStart"/>
+      <w:r>
+        <w:rPr>
+          <w:rFonts w:ascii="Arial" w:eastAsia="Arial" w:hAnsi="Arial" w:cs="Arial"/>
+          <w:sz w:val="19"/>
+          <w:szCs w:val="19"/>
+        </w:rPr>
+        <w:t>odt</w:t>
+      </w:r>
+      <w:proofErr w:type="spellEnd"/>
+      <w:r>
+        <w:rPr>
+          <w:rFonts w:ascii="Arial" w:eastAsia="Arial" w:hAnsi="Arial" w:cs="Arial"/>
+          <w:sz w:val="19"/>
+          <w:szCs w:val="19"/>
+        </w:rPr>
+        <w:t>, .</w:t>
+      </w:r>
+      <w:proofErr w:type="spellStart"/>
+      <w:r>
+        <w:rPr>
+          <w:rFonts w:ascii="Arial" w:eastAsia="Arial" w:hAnsi="Arial" w:cs="Arial"/>
+          <w:sz w:val="19"/>
+          <w:szCs w:val="19"/>
+        </w:rPr>
+        <w:t>xls</w:t>
+      </w:r>
+      <w:proofErr w:type="spellEnd"/>
+      <w:r>
+        <w:rPr>
+          <w:rFonts w:ascii="Arial" w:eastAsia="Arial" w:hAnsi="Arial" w:cs="Arial"/>
+          <w:sz w:val="19"/>
+          <w:szCs w:val="19"/>
+        </w:rPr>
+        <w:t>, .</w:t>
+      </w:r>
+      <w:proofErr w:type="spellStart"/>
+      <w:r>
+        <w:rPr>
+          <w:rFonts w:ascii="Arial" w:eastAsia="Arial" w:hAnsi="Arial" w:cs="Arial"/>
+          <w:sz w:val="19"/>
+          <w:szCs w:val="19"/>
+        </w:rPr>
+        <w:t>enlx</w:t>
+      </w:r>
+      <w:proofErr w:type="spellEnd"/>
+      <w:r>
+        <w:rPr>
+          <w:rFonts w:ascii="Arial" w:eastAsia="Arial" w:hAnsi="Arial" w:cs="Arial"/>
+          <w:sz w:val="19"/>
+          <w:szCs w:val="19"/>
+        </w:rPr>
+        <w:t>.</w:t>
       </w:r>
     </w:p>
     <w:p>
@@ -4655,7 +5048,61 @@
           <w:sz w:val="19"/>
           <w:szCs w:val="19"/>
         </w:rPr>
-        <w:t>Format: .mp4, .txt, .odt, .xls, .enlx.</w:t>
+        <w:t>Format: .mp4, .txt, .</w:t>
+      </w:r>
+      <w:proofErr w:type="spellStart"/>
+      <w:r>
+        <w:rPr>
+          <w:rFonts w:ascii="Arial" w:eastAsia="Arial" w:hAnsi="Arial" w:cs="Arial"/>
+          <w:sz w:val="19"/>
+          <w:szCs w:val="19"/>
+        </w:rPr>
+        <w:t>odt</w:t>
+      </w:r>
+      <w:proofErr w:type="spellEnd"/>
+      <w:r>
+        <w:rPr>
+          <w:rFonts w:ascii="Arial" w:eastAsia="Arial" w:hAnsi="Arial" w:cs="Arial"/>
+          <w:sz w:val="19"/>
+          <w:szCs w:val="19"/>
+        </w:rPr>
+        <w:t>, .</w:t>
+      </w:r>
+      <w:proofErr w:type="spellStart"/>
+      <w:r>
+        <w:rPr>
+          <w:rFonts w:ascii="Arial" w:eastAsia="Arial" w:hAnsi="Arial" w:cs="Arial"/>
+          <w:sz w:val="19"/>
+          <w:szCs w:val="19"/>
+        </w:rPr>
+        <w:t>xls</w:t>
+      </w:r>
+      <w:proofErr w:type="spellEnd"/>
+      <w:r>
+        <w:rPr>
+          <w:rFonts w:ascii="Arial" w:eastAsia="Arial" w:hAnsi="Arial" w:cs="Arial"/>
+          <w:sz w:val="19"/>
+          <w:szCs w:val="19"/>
+        </w:rPr>
+        <w:t>, .</w:t>
+      </w:r>
+      <w:proofErr w:type="spellStart"/>
+      <w:r>
+        <w:rPr>
+          <w:rFonts w:ascii="Arial" w:eastAsia="Arial" w:hAnsi="Arial" w:cs="Arial"/>
+          <w:sz w:val="19"/>
+          <w:szCs w:val="19"/>
+        </w:rPr>
+        <w:t>enlx</w:t>
+      </w:r>
+      <w:proofErr w:type="spellEnd"/>
+      <w:r>
+        <w:rPr>
+          <w:rFonts w:ascii="Arial" w:eastAsia="Arial" w:hAnsi="Arial" w:cs="Arial"/>
+          <w:sz w:val="19"/>
+          <w:szCs w:val="19"/>
+        </w:rPr>
+        <w:t>.</w:t>
       </w:r>
     </w:p>
     <w:p>
@@ -4744,7 +5191,25 @@
           <w:sz w:val="19"/>
           <w:szCs w:val="19"/>
         </w:rPr>
-        <w:t>Data source: Q-methodology will involve recording of participant Q-sets (at this stage .xls but may vary depending on the software used to perform Q-methodology). Demographic data via Microsoft Word. Additional questionnaire info in Microsoft Word. Randomised anonymous telephone interviews will be performed via Zoom audio only function. Citation manager is Endnote.</w:t>
+        <w:t>Data source: Q-methodology will involve recording of participant Q-sets (at this stage .</w:t>
+      </w:r>
+      <w:proofErr w:type="spellStart"/>
+      <w:r>
+        <w:rPr>
+          <w:rFonts w:ascii="Arial" w:eastAsia="Arial" w:hAnsi="Arial" w:cs="Arial"/>
+          <w:sz w:val="19"/>
+          <w:szCs w:val="19"/>
+        </w:rPr>
+        <w:t>xls</w:t>
+      </w:r>
+      <w:proofErr w:type="spellEnd"/>
+      <w:r>
+        <w:rPr>
+          <w:rFonts w:ascii="Arial" w:eastAsia="Arial" w:hAnsi="Arial" w:cs="Arial"/>
+          <w:sz w:val="19"/>
+          <w:szCs w:val="19"/>
+        </w:rPr>
+        <w:t xml:space="preserve"> but may vary depending on the software used to perform Q-methodology). Demographic data via Microsoft Word. Additional questionnaire info in Microsoft Word. Randomised anonymous telephone interviews will be performed via Zoom audio only function. Citation manager is Endnote.</w:t>
       </w:r>
     </w:p>
     <w:p>
@@ -4788,7 +5253,61 @@
           <w:sz w:val="19"/>
           <w:szCs w:val="19"/>
         </w:rPr>
-        <w:t>Format: .xls, .mp4, .odt, .enlx.</w:t>
+        <w:t>Format: .</w:t>
+      </w:r>
+      <w:proofErr w:type="spellStart"/>
+      <w:r>
+        <w:rPr>
+          <w:rFonts w:ascii="Arial" w:eastAsia="Arial" w:hAnsi="Arial" w:cs="Arial"/>
+          <w:sz w:val="19"/>
+          <w:szCs w:val="19"/>
+        </w:rPr>
+        <w:t>xls</w:t>
+      </w:r>
+      <w:proofErr w:type="spellEnd"/>
+      <w:r>
+        <w:rPr>
+          <w:rFonts w:ascii="Arial" w:eastAsia="Arial" w:hAnsi="Arial" w:cs="Arial"/>
+          <w:sz w:val="19"/>
+          <w:szCs w:val="19"/>
+        </w:rPr>
+        <w:t>, .mp4, .</w:t>
+      </w:r>
+      <w:proofErr w:type="spellStart"/>
+      <w:r>
+        <w:rPr>
+          <w:rFonts w:ascii="Arial" w:eastAsia="Arial" w:hAnsi="Arial" w:cs="Arial"/>
+          <w:sz w:val="19"/>
+          <w:szCs w:val="19"/>
+        </w:rPr>
+        <w:t>odt</w:t>
+      </w:r>
+      <w:proofErr w:type="spellEnd"/>
+      <w:r>
+        <w:rPr>
+          <w:rFonts w:ascii="Arial" w:eastAsia="Arial" w:hAnsi="Arial" w:cs="Arial"/>
+          <w:sz w:val="19"/>
+          <w:szCs w:val="19"/>
+        </w:rPr>
+        <w:t>, .</w:t>
+      </w:r>
+      <w:proofErr w:type="spellStart"/>
+      <w:r>
+        <w:rPr>
+          <w:rFonts w:ascii="Arial" w:eastAsia="Arial" w:hAnsi="Arial" w:cs="Arial"/>
+          <w:sz w:val="19"/>
+          <w:szCs w:val="19"/>
+        </w:rPr>
+        <w:t>enlx</w:t>
+      </w:r>
+      <w:proofErr w:type="spellEnd"/>
+      <w:r>
+        <w:rPr>
+          <w:rFonts w:ascii="Arial" w:eastAsia="Arial" w:hAnsi="Arial" w:cs="Arial"/>
+          <w:sz w:val="19"/>
+          <w:szCs w:val="19"/>
+        </w:rPr>
+        <w:t>.</w:t>
       </w:r>
     </w:p>
     <w:p>
@@ -4921,7 +5440,79 @@
           <w:sz w:val="19"/>
           <w:szCs w:val="19"/>
         </w:rPr>
-        <w:t>Format: .pdf, .nvp, .odt, .xls, .enlx, .mp4, .txt.</w:t>
+        <w:t>Format: .pdf, .</w:t>
+      </w:r>
+      <w:proofErr w:type="spellStart"/>
+      <w:r>
+        <w:rPr>
+          <w:rFonts w:ascii="Arial" w:eastAsia="Arial" w:hAnsi="Arial" w:cs="Arial"/>
+          <w:sz w:val="19"/>
+          <w:szCs w:val="19"/>
+        </w:rPr>
+        <w:t>nvp</w:t>
+      </w:r>
+      <w:proofErr w:type="spellEnd"/>
+      <w:r>
+        <w:rPr>
+          <w:rFonts w:ascii="Arial" w:eastAsia="Arial" w:hAnsi="Arial" w:cs="Arial"/>
+          <w:sz w:val="19"/>
+          <w:szCs w:val="19"/>
+        </w:rPr>
+        <w:t>, .</w:t>
+      </w:r>
+      <w:proofErr w:type="spellStart"/>
+      <w:r>
+        <w:rPr>
+          <w:rFonts w:ascii="Arial" w:eastAsia="Arial" w:hAnsi="Arial" w:cs="Arial"/>
+          <w:sz w:val="19"/>
+          <w:szCs w:val="19"/>
+        </w:rPr>
+        <w:t>odt</w:t>
+      </w:r>
+      <w:proofErr w:type="spellEnd"/>
+      <w:r>
+        <w:rPr>
+          <w:rFonts w:ascii="Arial" w:eastAsia="Arial" w:hAnsi="Arial" w:cs="Arial"/>
+          <w:sz w:val="19"/>
+          <w:szCs w:val="19"/>
+        </w:rPr>
+        <w:t>, .</w:t>
+      </w:r>
+      <w:proofErr w:type="spellStart"/>
+      <w:r>
+        <w:rPr>
+          <w:rFonts w:ascii="Arial" w:eastAsia="Arial" w:hAnsi="Arial" w:cs="Arial"/>
+          <w:sz w:val="19"/>
+          <w:szCs w:val="19"/>
+        </w:rPr>
+        <w:t>xls</w:t>
+      </w:r>
+      <w:proofErr w:type="spellEnd"/>
+      <w:r>
+        <w:rPr>
+          <w:rFonts w:ascii="Arial" w:eastAsia="Arial" w:hAnsi="Arial" w:cs="Arial"/>
+          <w:sz w:val="19"/>
+          <w:szCs w:val="19"/>
+        </w:rPr>
+        <w:t>, .</w:t>
+      </w:r>
+      <w:proofErr w:type="spellStart"/>
+      <w:r>
+        <w:rPr>
+          <w:rFonts w:ascii="Arial" w:eastAsia="Arial" w:hAnsi="Arial" w:cs="Arial"/>
+          <w:sz w:val="19"/>
+          <w:szCs w:val="19"/>
+        </w:rPr>
+        <w:t>enlx</w:t>
+      </w:r>
+      <w:proofErr w:type="spellEnd"/>
+      <w:r>
+        <w:rPr>
+          <w:rFonts w:ascii="Arial" w:eastAsia="Arial" w:hAnsi="Arial" w:cs="Arial"/>
+          <w:sz w:val="19"/>
+          <w:szCs w:val="19"/>
+        </w:rPr>
+        <w:t>, .mp4, .txt.</w:t>
       </w:r>
     </w:p>
     <w:p>
@@ -5189,7 +5780,27 @@
           <w:sz w:val="18"/>
           <w:szCs w:val="18"/>
         </w:rPr>
-        <w:t xml:space="preserve">If any collaborating establishments have been agreed, a letter from a senior member of the collaborating department or organisation must be attached to the application for registration.  The letter must state that the facilities to be provided will be available for the duration of the programme (for example, access to specialist equipment, specific population of subjects or records, etc) and confirm that the institution will act as a collaborating establishment -  If this is the case, the nature of the collaboration should be specified here.  </w:t>
+        <w:t xml:space="preserve">If any collaborating establishments have been agreed, a letter from a senior member of the collaborating department or organisation must be attached to the application for registration.  The letter must state that the facilities to be provided will be available for the duration of the programme (for example, access to specialist equipment, specific population of subjects or records, </w:t>
+      </w:r>
+      <w:proofErr w:type="spellStart"/>
+      <w:r>
+        <w:rPr>
+          <w:rFonts w:ascii="Arial" w:eastAsia="Arial" w:hAnsi="Arial" w:cs="Arial"/>
+          <w:i/>
+          <w:sz w:val="18"/>
+          <w:szCs w:val="18"/>
+        </w:rPr>
+        <w:t>etc</w:t>
+      </w:r>
+      <w:proofErr w:type="spellEnd"/>
+      <w:r>
+        <w:rPr>
+          <w:rFonts w:ascii="Arial" w:eastAsia="Arial" w:hAnsi="Arial" w:cs="Arial"/>
+          <w:i/>
+          <w:sz w:val="18"/>
+          <w:szCs w:val="18"/>
+        </w:rPr>
+        <w:t xml:space="preserve">) and confirm that the institution will act as a collaborating establishment -  If this is the case, the nature of the collaboration should be specified here.  </w:t>
       </w:r>
     </w:p>
     <w:p>
@@ -6312,7 +6923,27 @@
           <w:szCs w:val="16"/>
         </w:rPr>
         <w:tab/>
-        <w:t xml:space="preserve">The plan of work should present the background to the project and set the research in its academic context.  It must include details of: the relationship to previous work such as a recent Masters; avoid excessive use of technical terms but when unavoidable provide a glossary of terms in section 4.5; only use the space provided below using no more than 1,000 words; write for a non specialist audience; for MPhil/PhD split the plan into two stages indicating where transfer will occur; clearly explain the proposed methodology and/or techniques stating what you will do and how; deal with each aim and objective stating how they will be addressed during the programme; PhD proposals must include  a brief account of the new contribution to knowledge; if undertaking group work or a variation of a larger project – explain your individual contribution and the relationship between this and the larger project; include a timetable covering when the work will be done with timescales for each stage; include up to 10 key references attached on a separate sheet and number these in the text ; </w:t>
+        <w:t xml:space="preserve">The plan of work should present the background to the project and set the research in its academic context.  It must include details of: the relationship to previous work such as a recent Masters; avoid excessive use of technical terms but when unavoidable provide a glossary of terms in section 4.5; only use the space provided below using no more than 1,000 words; write for a </w:t>
+      </w:r>
+      <w:proofErr w:type="spellStart"/>
+      <w:r>
+        <w:rPr>
+          <w:rFonts w:ascii="Arial" w:eastAsia="Arial" w:hAnsi="Arial" w:cs="Arial"/>
+          <w:i/>
+          <w:sz w:val="16"/>
+          <w:szCs w:val="16"/>
+        </w:rPr>
+        <w:t>non specialist</w:t>
+      </w:r>
+      <w:proofErr w:type="spellEnd"/>
+      <w:r>
+        <w:rPr>
+          <w:rFonts w:ascii="Arial" w:eastAsia="Arial" w:hAnsi="Arial" w:cs="Arial"/>
+          <w:i/>
+          <w:sz w:val="16"/>
+          <w:szCs w:val="16"/>
+        </w:rPr>
+        <w:t xml:space="preserve"> audience; for MPhil/PhD split the plan into two stages indicating where transfer will occur; clearly explain the proposed methodology and/or techniques stating what you will do and how; deal with each aim and objective stating how they will be addressed during the programme; PhD proposals must include  a brief account of the new contribution to knowledge; if undertaking group work or a variation of a larger project – explain your individual contribution and the relationship between this and the larger project; include a timetable covering when the work will be done with timescales for each stage; include up to 10 key references attached on a separate sheet and number these in the text ; </w:t>
       </w:r>
     </w:p>
     <w:p>
@@ -6983,7 +7614,43 @@
           <w:sz w:val="19"/>
           <w:szCs w:val="19"/>
         </w:rPr>
-        <w:t>Stage 1: A rapid scoping review will be performed following PRISMA-scr with the aim of identifying factors influencing the confidence of paramedics when making non-conveyance decisions and how confidence affects non-conveyance decisions in paramedics (Tricco et al., 2018). Second to this, the rapid scoping review may identify key concepts, definitions and knowledge gaps on the topic whilst demonstrating the scope and volume of evidence available (Aromataris and Pearson, 2014; Booth et al., 2012; Hamel et al., 2021; Munn et al., 2018).</w:t>
+        <w:t>Stage 1: A rapid scoping review will be performed following PRISMA-</w:t>
+      </w:r>
+      <w:proofErr w:type="spellStart"/>
+      <w:r>
+        <w:rPr>
+          <w:rFonts w:ascii="Arial" w:eastAsia="Arial" w:hAnsi="Arial" w:cs="Arial"/>
+          <w:sz w:val="19"/>
+          <w:szCs w:val="19"/>
+        </w:rPr>
+        <w:t>scr</w:t>
+      </w:r>
+      <w:proofErr w:type="spellEnd"/>
+      <w:r>
+        <w:rPr>
+          <w:rFonts w:ascii="Arial" w:eastAsia="Arial" w:hAnsi="Arial" w:cs="Arial"/>
+          <w:sz w:val="19"/>
+          <w:szCs w:val="19"/>
+        </w:rPr>
+        <w:t xml:space="preserve"> with the aim of identifying factors influencing the confidence of paramedics when making non-conveyance decisions and how confidence affects non-conveyance decisions in paramedics (</w:t>
+      </w:r>
+      <w:proofErr w:type="spellStart"/>
+      <w:r>
+        <w:rPr>
+          <w:rFonts w:ascii="Arial" w:eastAsia="Arial" w:hAnsi="Arial" w:cs="Arial"/>
+          <w:sz w:val="19"/>
+          <w:szCs w:val="19"/>
+        </w:rPr>
+        <w:t>Tricco</w:t>
+      </w:r>
+      <w:proofErr w:type="spellEnd"/>
+      <w:r>
+        <w:rPr>
+          <w:rFonts w:ascii="Arial" w:eastAsia="Arial" w:hAnsi="Arial" w:cs="Arial"/>
+          <w:sz w:val="19"/>
+          <w:szCs w:val="19"/>
+        </w:rPr>
+        <w:t xml:space="preserve"> et al., 2018). Second to this, the rapid scoping review may identify key concepts, definitions and knowledge gaps on the topic whilst demonstrating the scope and volume of evidence available (Aromataris and Pearson, 2014; Booth et al., 2012; Hamel et al., 2021; Munn et al., 2018).</w:t>
       </w:r>
     </w:p>
     <w:p>
@@ -7025,7 +7692,75 @@
           <w:sz w:val="19"/>
           <w:szCs w:val="19"/>
         </w:rPr>
-        <w:t>The information collected and analysed as part of stage 1 will be used to build a topic guide to be used in stage 2, guide the synthesis of the topic guide to be used as part of the semi-structured interview and in the formation of statements for stage 3 (Creswell and Plano Clark; Kroll et al., cited in Tausch and Menold, 2016).</w:t>
+        <w:t xml:space="preserve">The information collected and analysed as part of stage 1 will be used to build a topic guide to be used in stage 2, guide the synthesis of the topic guide to be used as part of the semi-structured interview and in the formation of statements for stage 3 (Creswell and Plano Clark; </w:t>
+      </w:r>
+      <w:r>
+        <w:rPr>
+          <w:rFonts w:ascii="Arial" w:eastAsia="Arial" w:hAnsi="Arial" w:cs="Arial"/>
+          <w:sz w:val="19"/>
+          <w:szCs w:val="19"/>
+        </w:rPr>
+        <w:t xml:space="preserve">see also </w:t>
+      </w:r>
+      <w:r>
+        <w:rPr>
+          <w:rFonts w:ascii="Arial" w:eastAsia="Arial" w:hAnsi="Arial" w:cs="Arial"/>
+          <w:sz w:val="19"/>
+          <w:szCs w:val="19"/>
+        </w:rPr>
+        <w:t xml:space="preserve">Kroll et al., </w:t>
+      </w:r>
+      <w:r>
+        <w:rPr>
+          <w:rFonts w:ascii="Arial" w:eastAsia="Arial" w:hAnsi="Arial" w:cs="Arial"/>
+          <w:sz w:val="19"/>
+          <w:szCs w:val="19"/>
+        </w:rPr>
+        <w:t xml:space="preserve">cited in </w:t>
+      </w:r>
+      <w:proofErr w:type="spellStart"/>
+      <w:r>
+        <w:rPr>
+          <w:rFonts w:ascii="Arial" w:eastAsia="Arial" w:hAnsi="Arial" w:cs="Arial"/>
+          <w:sz w:val="19"/>
+          <w:szCs w:val="19"/>
+        </w:rPr>
+        <w:t>Tausch</w:t>
+      </w:r>
+      <w:proofErr w:type="spellEnd"/>
+      <w:r>
+        <w:rPr>
+          <w:rFonts w:ascii="Arial" w:eastAsia="Arial" w:hAnsi="Arial" w:cs="Arial"/>
+          <w:sz w:val="19"/>
+          <w:szCs w:val="19"/>
+        </w:rPr>
+        <w:t xml:space="preserve"> and </w:t>
+      </w:r>
+      <w:proofErr w:type="spellStart"/>
+      <w:r>
+        <w:rPr>
+          <w:rFonts w:ascii="Arial" w:eastAsia="Arial" w:hAnsi="Arial" w:cs="Arial"/>
+          <w:sz w:val="19"/>
+          <w:szCs w:val="19"/>
+        </w:rPr>
+        <w:t>Menold</w:t>
+      </w:r>
+      <w:proofErr w:type="spellEnd"/>
+      <w:r>
+        <w:rPr>
+          <w:rFonts w:ascii="Arial" w:eastAsia="Arial" w:hAnsi="Arial" w:cs="Arial"/>
+          <w:sz w:val="19"/>
+          <w:szCs w:val="19"/>
+        </w:rPr>
+        <w:t>, 2018</w:t>
+      </w:r>
+      <w:r>
+        <w:rPr>
+          <w:rFonts w:ascii="Arial" w:eastAsia="Arial" w:hAnsi="Arial" w:cs="Arial"/>
+          <w:sz w:val="19"/>
+          <w:szCs w:val="19"/>
+        </w:rPr>
+        <w:t>).</w:t>
       </w:r>
     </w:p>
     <w:p>
@@ -7110,7 +7845,59 @@
           <w:szCs w:val="19"/>
         </w:rPr>
         <w:lastRenderedPageBreak/>
-        <w:t>The information collected and analysed as part of stage two will be used to guide the synthesis of the topic guide to be used as part of the semi-structured interview and in the formation of statements for stage three (Creswell and Plano Clark; Kroll et al., cited in Tausch and Menold, 2016).</w:t>
+        <w:t xml:space="preserve">The information collected and analysed as part of stage two will be used to guide the synthesis of the topic guide to be used as part of the semi-structured interview and in the formation of statements for stage three (Creswell and Plano Clark; </w:t>
+      </w:r>
+      <w:r>
+        <w:rPr>
+          <w:rFonts w:ascii="Arial" w:eastAsia="Arial" w:hAnsi="Arial" w:cs="Arial"/>
+          <w:sz w:val="19"/>
+          <w:szCs w:val="19"/>
+        </w:rPr>
+        <w:t xml:space="preserve">see also </w:t>
+      </w:r>
+      <w:r>
+        <w:rPr>
+          <w:rFonts w:ascii="Arial" w:eastAsia="Arial" w:hAnsi="Arial" w:cs="Arial"/>
+          <w:sz w:val="19"/>
+          <w:szCs w:val="19"/>
+        </w:rPr>
+        <w:t xml:space="preserve">Kroll et al., cited in </w:t>
+      </w:r>
+      <w:proofErr w:type="spellStart"/>
+      <w:r>
+        <w:rPr>
+          <w:rFonts w:ascii="Arial" w:eastAsia="Arial" w:hAnsi="Arial" w:cs="Arial"/>
+          <w:sz w:val="19"/>
+          <w:szCs w:val="19"/>
+        </w:rPr>
+        <w:t>Tausch</w:t>
+      </w:r>
+      <w:proofErr w:type="spellEnd"/>
+      <w:r>
+        <w:rPr>
+          <w:rFonts w:ascii="Arial" w:eastAsia="Arial" w:hAnsi="Arial" w:cs="Arial"/>
+          <w:sz w:val="19"/>
+          <w:szCs w:val="19"/>
+        </w:rPr>
+        <w:t xml:space="preserve"> and </w:t>
+      </w:r>
+      <w:proofErr w:type="spellStart"/>
+      <w:r>
+        <w:rPr>
+          <w:rFonts w:ascii="Arial" w:eastAsia="Arial" w:hAnsi="Arial" w:cs="Arial"/>
+          <w:sz w:val="19"/>
+          <w:szCs w:val="19"/>
+        </w:rPr>
+        <w:t>Menold</w:t>
+      </w:r>
+      <w:proofErr w:type="spellEnd"/>
+      <w:r>
+        <w:rPr>
+          <w:rFonts w:ascii="Arial" w:eastAsia="Arial" w:hAnsi="Arial" w:cs="Arial"/>
+          <w:sz w:val="19"/>
+          <w:szCs w:val="19"/>
+        </w:rPr>
+        <w:t>, 2016).</w:t>
       </w:r>
     </w:p>
     <w:p>
@@ -11414,1450 +12201,1311 @@
           <w:szCs w:val="19"/>
         </w:rPr>
         <w:lastRenderedPageBreak/>
-        <w:t>but prioritise managers in representation. Therefore a focus on the personal experience of the participant group has been demonstrated in the use of qualitative and phenomenological methodologies in the proposed research. Not only do group perspectives allow for greater insight into specific and nuanced topics, they have also been demonstrated to be effective routes of informing policy-makers (Kebbe et al., 2019). By performing such research we may be afforded a novel glimpse into the consciousness of paramedics in three key stages of their career in a highly complex decision-making process. The three stages of participants may show us how when making non-conveyance decisions, self-confidence and its influencing factors vary through time and experience. Data-triangulation can then be performed between stages 1-3 (Salkind, 2010). This may help to identify key themes and factors but could also aid in the validation of Q-methodology and phenomenological interview techniques in the research of similar topics (Lau and Holbrook, 2017). This mixed methods approach could give a unique insight into the needs and perspectives of paramedics allowing for a calculated approach to non-conveyance decision optimisation in future. Not only could this project and build the foundations for future research on the topic of non-conveyance, but it also aims to add to the scientific understanding of a paramedic’s self-confidence, self-concept, self-esteem, self-efficacy and decision making.</w:t>
-      </w:r>
-    </w:p>
-    <w:p>
-      <w:pPr>
-        <w:pStyle w:val="LO-normal"/>
-        <w:tabs>
-          <w:tab w:val="left" w:pos="-720"/>
-          <w:tab w:val="left" w:pos="432"/>
-          <w:tab w:val="left" w:pos="5040"/>
-          <w:tab w:val="left" w:pos="6480"/>
-        </w:tabs>
-        <w:rPr>
-          <w:rFonts w:ascii="Arial" w:eastAsia="Arial" w:hAnsi="Arial" w:cs="Arial"/>
-          <w:sz w:val="19"/>
-          <w:szCs w:val="19"/>
-        </w:rPr>
-      </w:pPr>
-    </w:p>
-    <w:p>
-      <w:pPr>
-        <w:pStyle w:val="LO-normal"/>
-        <w:tabs>
-          <w:tab w:val="left" w:pos="-720"/>
-          <w:tab w:val="left" w:pos="432"/>
-          <w:tab w:val="left" w:pos="5040"/>
-          <w:tab w:val="left" w:pos="6480"/>
-        </w:tabs>
-        <w:rPr>
-          <w:rFonts w:ascii="Arial" w:eastAsia="Arial" w:hAnsi="Arial" w:cs="Arial"/>
-          <w:sz w:val="19"/>
-          <w:szCs w:val="19"/>
-        </w:rPr>
-      </w:pPr>
-    </w:p>
-    <w:p>
-      <w:pPr>
-        <w:pStyle w:val="LO-normal"/>
-        <w:tabs>
-          <w:tab w:val="left" w:pos="-720"/>
-          <w:tab w:val="left" w:pos="432"/>
-          <w:tab w:val="left" w:pos="5040"/>
-          <w:tab w:val="left" w:pos="6480"/>
-        </w:tabs>
-        <w:rPr>
-          <w:rFonts w:ascii="Arial" w:eastAsia="Arial" w:hAnsi="Arial" w:cs="Arial"/>
-          <w:sz w:val="19"/>
-          <w:szCs w:val="19"/>
-        </w:rPr>
-      </w:pPr>
-    </w:p>
-    <w:p>
-      <w:pPr>
-        <w:pStyle w:val="LO-normal"/>
-        <w:tabs>
-          <w:tab w:val="left" w:pos="-720"/>
-          <w:tab w:val="left" w:pos="432"/>
-          <w:tab w:val="left" w:pos="5040"/>
-          <w:tab w:val="left" w:pos="6480"/>
-        </w:tabs>
-        <w:rPr>
-          <w:rFonts w:ascii="Arial" w:eastAsia="Arial" w:hAnsi="Arial" w:cs="Arial"/>
-          <w:sz w:val="19"/>
-          <w:szCs w:val="19"/>
-        </w:rPr>
-      </w:pPr>
-    </w:p>
-    <w:p>
-      <w:pPr>
-        <w:pStyle w:val="LO-normal"/>
-        <w:tabs>
-          <w:tab w:val="left" w:pos="-720"/>
-          <w:tab w:val="left" w:pos="432"/>
-          <w:tab w:val="left" w:pos="5040"/>
-          <w:tab w:val="left" w:pos="6480"/>
-        </w:tabs>
-        <w:rPr>
-          <w:rFonts w:ascii="Arial" w:eastAsia="Arial" w:hAnsi="Arial" w:cs="Arial"/>
-          <w:sz w:val="19"/>
-          <w:szCs w:val="19"/>
-        </w:rPr>
-      </w:pPr>
-    </w:p>
-    <w:p>
-      <w:pPr>
-        <w:pStyle w:val="LO-normal"/>
-        <w:tabs>
-          <w:tab w:val="left" w:pos="-720"/>
-          <w:tab w:val="left" w:pos="432"/>
-          <w:tab w:val="left" w:pos="5040"/>
-          <w:tab w:val="left" w:pos="6480"/>
-        </w:tabs>
-        <w:rPr>
-          <w:rFonts w:ascii="Arial" w:eastAsia="Arial" w:hAnsi="Arial" w:cs="Arial"/>
-          <w:sz w:val="19"/>
-          <w:szCs w:val="19"/>
-        </w:rPr>
-      </w:pPr>
-    </w:p>
-    <w:p>
-      <w:pPr>
-        <w:pStyle w:val="LO-normal"/>
-        <w:tabs>
-          <w:tab w:val="left" w:pos="-720"/>
-          <w:tab w:val="left" w:pos="432"/>
-          <w:tab w:val="left" w:pos="5040"/>
-          <w:tab w:val="left" w:pos="6480"/>
-        </w:tabs>
-        <w:rPr>
-          <w:rFonts w:ascii="Arial" w:eastAsia="Arial" w:hAnsi="Arial" w:cs="Arial"/>
-          <w:sz w:val="19"/>
-          <w:szCs w:val="19"/>
-        </w:rPr>
-      </w:pPr>
-    </w:p>
-    <w:p>
-      <w:pPr>
-        <w:pStyle w:val="LO-normal"/>
-        <w:tabs>
-          <w:tab w:val="left" w:pos="-720"/>
-          <w:tab w:val="left" w:pos="432"/>
-          <w:tab w:val="left" w:pos="5040"/>
-          <w:tab w:val="left" w:pos="6480"/>
-        </w:tabs>
-        <w:rPr>
-          <w:rFonts w:ascii="Arial" w:eastAsia="Arial" w:hAnsi="Arial" w:cs="Arial"/>
-          <w:sz w:val="19"/>
-          <w:szCs w:val="19"/>
-        </w:rPr>
-      </w:pPr>
-    </w:p>
-    <w:p>
-      <w:pPr>
-        <w:pStyle w:val="LO-normal"/>
-        <w:tabs>
-          <w:tab w:val="left" w:pos="-720"/>
-          <w:tab w:val="left" w:pos="432"/>
-          <w:tab w:val="left" w:pos="5040"/>
-          <w:tab w:val="left" w:pos="6480"/>
-        </w:tabs>
-        <w:rPr>
-          <w:rFonts w:ascii="Arial" w:eastAsia="Arial" w:hAnsi="Arial" w:cs="Arial"/>
-          <w:sz w:val="19"/>
-          <w:szCs w:val="19"/>
-        </w:rPr>
-      </w:pPr>
-    </w:p>
-    <w:p>
-      <w:pPr>
-        <w:pStyle w:val="LO-normal"/>
-        <w:tabs>
-          <w:tab w:val="left" w:pos="-720"/>
-          <w:tab w:val="left" w:pos="432"/>
-          <w:tab w:val="left" w:pos="5040"/>
-          <w:tab w:val="left" w:pos="6480"/>
-        </w:tabs>
-        <w:rPr>
-          <w:rFonts w:ascii="Arial" w:eastAsia="Arial" w:hAnsi="Arial" w:cs="Arial"/>
-          <w:sz w:val="19"/>
-          <w:szCs w:val="19"/>
-        </w:rPr>
-      </w:pPr>
-    </w:p>
-    <w:p>
-      <w:pPr>
-        <w:pStyle w:val="LO-normal"/>
-        <w:tabs>
-          <w:tab w:val="left" w:pos="-720"/>
-          <w:tab w:val="left" w:pos="432"/>
-          <w:tab w:val="left" w:pos="5040"/>
-          <w:tab w:val="left" w:pos="6480"/>
-        </w:tabs>
-        <w:rPr>
-          <w:rFonts w:ascii="Arial" w:eastAsia="Arial" w:hAnsi="Arial" w:cs="Arial"/>
-          <w:sz w:val="19"/>
-          <w:szCs w:val="19"/>
-        </w:rPr>
-      </w:pPr>
-    </w:p>
-    <w:p>
-      <w:pPr>
-        <w:pStyle w:val="LO-normal"/>
-        <w:tabs>
-          <w:tab w:val="left" w:pos="-720"/>
-          <w:tab w:val="left" w:pos="432"/>
-          <w:tab w:val="left" w:pos="5040"/>
-          <w:tab w:val="left" w:pos="6480"/>
-        </w:tabs>
-        <w:rPr>
-          <w:rFonts w:ascii="Arial" w:eastAsia="Arial" w:hAnsi="Arial" w:cs="Arial"/>
-          <w:sz w:val="19"/>
-          <w:szCs w:val="19"/>
-        </w:rPr>
-      </w:pPr>
-    </w:p>
-    <w:p>
-      <w:pPr>
-        <w:pStyle w:val="LO-normal"/>
-        <w:tabs>
-          <w:tab w:val="left" w:pos="-720"/>
-          <w:tab w:val="left" w:pos="432"/>
-          <w:tab w:val="left" w:pos="5040"/>
-          <w:tab w:val="left" w:pos="6480"/>
-        </w:tabs>
-        <w:rPr>
-          <w:rFonts w:ascii="Arial" w:eastAsia="Arial" w:hAnsi="Arial" w:cs="Arial"/>
-          <w:sz w:val="19"/>
-          <w:szCs w:val="19"/>
-        </w:rPr>
-      </w:pPr>
-    </w:p>
-    <w:p>
-      <w:pPr>
-        <w:pStyle w:val="LO-normal"/>
-        <w:tabs>
-          <w:tab w:val="left" w:pos="-720"/>
-          <w:tab w:val="left" w:pos="432"/>
-          <w:tab w:val="left" w:pos="5040"/>
-          <w:tab w:val="left" w:pos="6480"/>
-        </w:tabs>
-        <w:rPr>
-          <w:rFonts w:ascii="Arial" w:eastAsia="Arial" w:hAnsi="Arial" w:cs="Arial"/>
-          <w:sz w:val="19"/>
-          <w:szCs w:val="19"/>
-        </w:rPr>
-      </w:pPr>
-    </w:p>
-    <w:p>
-      <w:pPr>
-        <w:pStyle w:val="LO-normal"/>
-        <w:tabs>
-          <w:tab w:val="left" w:pos="-720"/>
-          <w:tab w:val="left" w:pos="432"/>
-          <w:tab w:val="left" w:pos="5040"/>
-          <w:tab w:val="left" w:pos="6480"/>
-        </w:tabs>
-        <w:rPr>
-          <w:rFonts w:ascii="Arial" w:eastAsia="Arial" w:hAnsi="Arial" w:cs="Arial"/>
-          <w:sz w:val="19"/>
-          <w:szCs w:val="19"/>
-        </w:rPr>
-      </w:pPr>
-    </w:p>
-    <w:p>
-      <w:pPr>
-        <w:pStyle w:val="LO-normal"/>
-        <w:tabs>
-          <w:tab w:val="left" w:pos="-720"/>
-          <w:tab w:val="left" w:pos="432"/>
-          <w:tab w:val="left" w:pos="5040"/>
-          <w:tab w:val="left" w:pos="6480"/>
-        </w:tabs>
-        <w:rPr>
-          <w:rFonts w:ascii="Arial" w:eastAsia="Arial" w:hAnsi="Arial" w:cs="Arial"/>
-          <w:sz w:val="19"/>
-          <w:szCs w:val="19"/>
-        </w:rPr>
-      </w:pPr>
-    </w:p>
-    <w:p>
-      <w:pPr>
-        <w:pStyle w:val="LO-normal"/>
-        <w:tabs>
-          <w:tab w:val="left" w:pos="-720"/>
-          <w:tab w:val="left" w:pos="432"/>
-          <w:tab w:val="left" w:pos="5040"/>
-          <w:tab w:val="left" w:pos="6480"/>
-        </w:tabs>
-        <w:rPr>
-          <w:rFonts w:ascii="Arial" w:eastAsia="Arial" w:hAnsi="Arial" w:cs="Arial"/>
-          <w:sz w:val="19"/>
-          <w:szCs w:val="19"/>
-        </w:rPr>
-      </w:pPr>
-    </w:p>
-    <w:p>
-      <w:pPr>
-        <w:pStyle w:val="LO-normal"/>
-        <w:tabs>
-          <w:tab w:val="left" w:pos="-720"/>
-          <w:tab w:val="left" w:pos="432"/>
-          <w:tab w:val="left" w:pos="5040"/>
-          <w:tab w:val="left" w:pos="6480"/>
-        </w:tabs>
-        <w:rPr>
-          <w:rFonts w:ascii="Arial" w:eastAsia="Arial" w:hAnsi="Arial" w:cs="Arial"/>
-          <w:sz w:val="19"/>
-          <w:szCs w:val="19"/>
-        </w:rPr>
-      </w:pPr>
-    </w:p>
-    <w:p>
-      <w:pPr>
-        <w:pStyle w:val="LO-normal"/>
-        <w:tabs>
-          <w:tab w:val="left" w:pos="-720"/>
-          <w:tab w:val="left" w:pos="432"/>
-          <w:tab w:val="left" w:pos="5040"/>
-          <w:tab w:val="left" w:pos="6480"/>
-        </w:tabs>
-        <w:rPr>
-          <w:rFonts w:ascii="Arial" w:eastAsia="Arial" w:hAnsi="Arial" w:cs="Arial"/>
-          <w:sz w:val="19"/>
-          <w:szCs w:val="19"/>
-        </w:rPr>
-      </w:pPr>
-    </w:p>
-    <w:p>
-      <w:pPr>
-        <w:pStyle w:val="LO-normal"/>
-        <w:tabs>
-          <w:tab w:val="left" w:pos="-720"/>
-          <w:tab w:val="left" w:pos="432"/>
-          <w:tab w:val="left" w:pos="5040"/>
-          <w:tab w:val="left" w:pos="6480"/>
-        </w:tabs>
-        <w:rPr>
-          <w:rFonts w:ascii="Arial" w:eastAsia="Arial" w:hAnsi="Arial" w:cs="Arial"/>
-          <w:sz w:val="19"/>
-          <w:szCs w:val="19"/>
-        </w:rPr>
-      </w:pPr>
-    </w:p>
-    <w:p>
-      <w:pPr>
-        <w:pStyle w:val="LO-normal"/>
-        <w:tabs>
-          <w:tab w:val="left" w:pos="-720"/>
-          <w:tab w:val="left" w:pos="432"/>
-          <w:tab w:val="left" w:pos="5040"/>
-          <w:tab w:val="left" w:pos="6480"/>
-        </w:tabs>
-        <w:rPr>
-          <w:rFonts w:ascii="Arial" w:eastAsia="Arial" w:hAnsi="Arial" w:cs="Arial"/>
-          <w:sz w:val="19"/>
-          <w:szCs w:val="19"/>
-        </w:rPr>
-      </w:pPr>
-    </w:p>
-    <w:p>
-      <w:pPr>
-        <w:pStyle w:val="LO-normal"/>
-        <w:tabs>
-          <w:tab w:val="left" w:pos="-720"/>
-          <w:tab w:val="left" w:pos="432"/>
-          <w:tab w:val="left" w:pos="5040"/>
-          <w:tab w:val="left" w:pos="6480"/>
-        </w:tabs>
-        <w:rPr>
-          <w:rFonts w:ascii="Arial" w:eastAsia="Arial" w:hAnsi="Arial" w:cs="Arial"/>
-          <w:sz w:val="19"/>
-          <w:szCs w:val="19"/>
-        </w:rPr>
-      </w:pPr>
-    </w:p>
-    <w:p>
-      <w:pPr>
-        <w:pStyle w:val="LO-normal"/>
-        <w:tabs>
-          <w:tab w:val="left" w:pos="-720"/>
-          <w:tab w:val="left" w:pos="432"/>
-          <w:tab w:val="left" w:pos="5040"/>
-          <w:tab w:val="left" w:pos="6480"/>
-        </w:tabs>
-        <w:rPr>
-          <w:rFonts w:ascii="Arial" w:eastAsia="Arial" w:hAnsi="Arial" w:cs="Arial"/>
-          <w:sz w:val="19"/>
-          <w:szCs w:val="19"/>
-        </w:rPr>
-      </w:pPr>
-    </w:p>
-    <w:p>
-      <w:pPr>
-        <w:pStyle w:val="LO-normal"/>
-        <w:tabs>
-          <w:tab w:val="left" w:pos="-720"/>
-          <w:tab w:val="left" w:pos="432"/>
-          <w:tab w:val="left" w:pos="5040"/>
-          <w:tab w:val="left" w:pos="6480"/>
-        </w:tabs>
-        <w:rPr>
-          <w:rFonts w:ascii="Arial" w:eastAsia="Arial" w:hAnsi="Arial" w:cs="Arial"/>
-          <w:sz w:val="19"/>
-          <w:szCs w:val="19"/>
-        </w:rPr>
-      </w:pPr>
-    </w:p>
-    <w:p>
-      <w:pPr>
-        <w:pStyle w:val="LO-normal"/>
-        <w:tabs>
-          <w:tab w:val="left" w:pos="-720"/>
-          <w:tab w:val="left" w:pos="432"/>
-          <w:tab w:val="left" w:pos="5040"/>
-          <w:tab w:val="left" w:pos="6480"/>
-        </w:tabs>
-        <w:rPr>
-          <w:rFonts w:ascii="Arial" w:eastAsia="Arial" w:hAnsi="Arial" w:cs="Arial"/>
-          <w:sz w:val="19"/>
-          <w:szCs w:val="19"/>
-        </w:rPr>
-      </w:pPr>
-    </w:p>
-    <w:p>
-      <w:pPr>
-        <w:pStyle w:val="LO-normal"/>
-        <w:tabs>
-          <w:tab w:val="left" w:pos="-720"/>
-          <w:tab w:val="left" w:pos="432"/>
-          <w:tab w:val="left" w:pos="5040"/>
-          <w:tab w:val="left" w:pos="6480"/>
-        </w:tabs>
-        <w:rPr>
-          <w:rFonts w:ascii="Arial" w:eastAsia="Arial" w:hAnsi="Arial" w:cs="Arial"/>
-          <w:sz w:val="19"/>
-          <w:szCs w:val="19"/>
-        </w:rPr>
-      </w:pPr>
-    </w:p>
-    <w:p>
-      <w:pPr>
-        <w:pStyle w:val="LO-normal"/>
-        <w:tabs>
-          <w:tab w:val="left" w:pos="-720"/>
-          <w:tab w:val="left" w:pos="432"/>
-          <w:tab w:val="left" w:pos="5040"/>
-          <w:tab w:val="left" w:pos="6480"/>
-        </w:tabs>
-        <w:rPr>
-          <w:rFonts w:ascii="Arial" w:eastAsia="Arial" w:hAnsi="Arial" w:cs="Arial"/>
-          <w:sz w:val="19"/>
-          <w:szCs w:val="19"/>
-        </w:rPr>
-      </w:pPr>
-    </w:p>
-    <w:p>
-      <w:pPr>
-        <w:pStyle w:val="LO-normal"/>
-        <w:tabs>
-          <w:tab w:val="left" w:pos="-720"/>
-          <w:tab w:val="left" w:pos="432"/>
-          <w:tab w:val="left" w:pos="5040"/>
-          <w:tab w:val="left" w:pos="6480"/>
-        </w:tabs>
-        <w:rPr>
-          <w:rFonts w:ascii="Arial" w:eastAsia="Arial" w:hAnsi="Arial" w:cs="Arial"/>
-          <w:sz w:val="19"/>
-          <w:szCs w:val="19"/>
-        </w:rPr>
-      </w:pPr>
-    </w:p>
-    <w:p>
-      <w:pPr>
-        <w:pStyle w:val="LO-normal"/>
-        <w:tabs>
-          <w:tab w:val="left" w:pos="-720"/>
-          <w:tab w:val="left" w:pos="432"/>
-          <w:tab w:val="left" w:pos="5040"/>
-          <w:tab w:val="left" w:pos="6480"/>
-        </w:tabs>
-        <w:rPr>
-          <w:rFonts w:ascii="Arial" w:eastAsia="Arial" w:hAnsi="Arial" w:cs="Arial"/>
-          <w:sz w:val="19"/>
-          <w:szCs w:val="19"/>
-        </w:rPr>
-      </w:pPr>
-      <w:r>
-        <w:rPr>
-          <w:rFonts w:ascii="Arial" w:eastAsia="Arial" w:hAnsi="Arial" w:cs="Arial"/>
-          <w:sz w:val="19"/>
-          <w:szCs w:val="19"/>
-        </w:rPr>
-        <w:tab/>
-      </w:r>
-    </w:p>
-    <w:p>
-      <w:pPr>
-        <w:pStyle w:val="LO-normal"/>
-        <w:tabs>
-          <w:tab w:val="left" w:pos="-720"/>
-          <w:tab w:val="left" w:pos="432"/>
-          <w:tab w:val="left" w:pos="5040"/>
-          <w:tab w:val="left" w:pos="6480"/>
-        </w:tabs>
-        <w:rPr>
-          <w:rFonts w:ascii="Arial" w:eastAsia="Arial" w:hAnsi="Arial" w:cs="Arial"/>
-          <w:sz w:val="19"/>
-          <w:szCs w:val="19"/>
-        </w:rPr>
-      </w:pPr>
-    </w:p>
-    <w:p>
-      <w:pPr>
-        <w:pStyle w:val="LO-normal"/>
-        <w:tabs>
-          <w:tab w:val="left" w:pos="-720"/>
-          <w:tab w:val="left" w:pos="432"/>
-          <w:tab w:val="left" w:pos="5040"/>
-          <w:tab w:val="left" w:pos="6480"/>
-        </w:tabs>
-        <w:rPr>
-          <w:rFonts w:ascii="Arial" w:eastAsia="Arial" w:hAnsi="Arial" w:cs="Arial"/>
-          <w:sz w:val="19"/>
-          <w:szCs w:val="19"/>
-        </w:rPr>
-      </w:pPr>
-    </w:p>
-    <w:p>
-      <w:pPr>
-        <w:pStyle w:val="LO-normal"/>
-        <w:tabs>
-          <w:tab w:val="left" w:pos="-720"/>
-          <w:tab w:val="left" w:pos="432"/>
-          <w:tab w:val="left" w:pos="5040"/>
-          <w:tab w:val="left" w:pos="6480"/>
-        </w:tabs>
-        <w:rPr>
-          <w:rFonts w:ascii="Arial" w:eastAsia="Arial" w:hAnsi="Arial" w:cs="Arial"/>
-          <w:sz w:val="19"/>
-          <w:szCs w:val="19"/>
-        </w:rPr>
-      </w:pPr>
-    </w:p>
-    <w:p>
-      <w:pPr>
-        <w:pStyle w:val="LO-normal"/>
-        <w:tabs>
-          <w:tab w:val="left" w:pos="-720"/>
-          <w:tab w:val="left" w:pos="432"/>
-          <w:tab w:val="left" w:pos="5040"/>
-          <w:tab w:val="left" w:pos="6480"/>
-        </w:tabs>
-        <w:rPr>
-          <w:rFonts w:ascii="Arial" w:eastAsia="Arial" w:hAnsi="Arial" w:cs="Arial"/>
-          <w:sz w:val="19"/>
-          <w:szCs w:val="19"/>
-        </w:rPr>
-      </w:pPr>
-    </w:p>
-    <w:p>
-      <w:pPr>
-        <w:pStyle w:val="LO-normal"/>
-        <w:tabs>
-          <w:tab w:val="left" w:pos="-720"/>
-          <w:tab w:val="left" w:pos="432"/>
-          <w:tab w:val="left" w:pos="5040"/>
-          <w:tab w:val="left" w:pos="6480"/>
-        </w:tabs>
-        <w:rPr>
-          <w:rFonts w:ascii="Arial" w:eastAsia="Arial" w:hAnsi="Arial" w:cs="Arial"/>
-          <w:sz w:val="19"/>
-          <w:szCs w:val="19"/>
-        </w:rPr>
-      </w:pPr>
-    </w:p>
-    <w:p>
-      <w:pPr>
-        <w:pStyle w:val="LO-normal"/>
-        <w:tabs>
-          <w:tab w:val="left" w:pos="-720"/>
-          <w:tab w:val="left" w:pos="432"/>
-          <w:tab w:val="left" w:pos="5040"/>
-          <w:tab w:val="left" w:pos="6480"/>
-        </w:tabs>
-        <w:rPr>
-          <w:rFonts w:ascii="Arial" w:eastAsia="Arial" w:hAnsi="Arial" w:cs="Arial"/>
-          <w:sz w:val="19"/>
-          <w:szCs w:val="19"/>
-        </w:rPr>
-      </w:pPr>
-    </w:p>
-    <w:p>
-      <w:pPr>
-        <w:pStyle w:val="LO-normal"/>
-        <w:tabs>
-          <w:tab w:val="left" w:pos="-720"/>
-          <w:tab w:val="left" w:pos="432"/>
-          <w:tab w:val="left" w:pos="5040"/>
-          <w:tab w:val="left" w:pos="6480"/>
-        </w:tabs>
-        <w:rPr>
-          <w:rFonts w:ascii="Arial" w:eastAsia="Arial" w:hAnsi="Arial" w:cs="Arial"/>
-          <w:sz w:val="19"/>
-          <w:szCs w:val="19"/>
-        </w:rPr>
-      </w:pPr>
-    </w:p>
-    <w:p>
-      <w:pPr>
-        <w:pStyle w:val="LO-normal"/>
-        <w:tabs>
-          <w:tab w:val="left" w:pos="-720"/>
-          <w:tab w:val="left" w:pos="432"/>
-          <w:tab w:val="left" w:pos="5040"/>
-          <w:tab w:val="left" w:pos="6480"/>
-        </w:tabs>
-        <w:rPr>
-          <w:rFonts w:ascii="Arial" w:eastAsia="Arial" w:hAnsi="Arial" w:cs="Arial"/>
-          <w:sz w:val="19"/>
-          <w:szCs w:val="19"/>
-        </w:rPr>
-      </w:pPr>
-    </w:p>
-    <w:p>
-      <w:pPr>
-        <w:pStyle w:val="LO-normal"/>
-        <w:tabs>
-          <w:tab w:val="left" w:pos="-720"/>
-          <w:tab w:val="left" w:pos="432"/>
-          <w:tab w:val="left" w:pos="5040"/>
-          <w:tab w:val="left" w:pos="6480"/>
-        </w:tabs>
-        <w:rPr>
-          <w:rFonts w:ascii="Arial" w:eastAsia="Arial" w:hAnsi="Arial" w:cs="Arial"/>
-          <w:sz w:val="19"/>
-          <w:szCs w:val="19"/>
-        </w:rPr>
-      </w:pPr>
-    </w:p>
-    <w:p>
-      <w:pPr>
-        <w:pStyle w:val="LO-normal"/>
-        <w:tabs>
-          <w:tab w:val="left" w:pos="-720"/>
-          <w:tab w:val="left" w:pos="432"/>
-          <w:tab w:val="left" w:pos="5040"/>
-          <w:tab w:val="left" w:pos="6480"/>
-        </w:tabs>
-        <w:rPr>
-          <w:rFonts w:ascii="Arial" w:eastAsia="Arial" w:hAnsi="Arial" w:cs="Arial"/>
-          <w:sz w:val="19"/>
-          <w:szCs w:val="19"/>
-        </w:rPr>
-      </w:pPr>
-    </w:p>
-    <w:p>
-      <w:pPr>
-        <w:pStyle w:val="LO-normal"/>
-        <w:tabs>
-          <w:tab w:val="left" w:pos="-720"/>
-          <w:tab w:val="left" w:pos="432"/>
-          <w:tab w:val="left" w:pos="5040"/>
-          <w:tab w:val="left" w:pos="6480"/>
-        </w:tabs>
-        <w:rPr>
-          <w:rFonts w:ascii="Arial" w:eastAsia="Arial" w:hAnsi="Arial" w:cs="Arial"/>
-          <w:sz w:val="19"/>
-          <w:szCs w:val="19"/>
-        </w:rPr>
-      </w:pPr>
-    </w:p>
-    <w:p>
-      <w:pPr>
-        <w:pStyle w:val="LO-normal"/>
-        <w:tabs>
-          <w:tab w:val="left" w:pos="-720"/>
-          <w:tab w:val="left" w:pos="432"/>
-          <w:tab w:val="left" w:pos="5040"/>
-          <w:tab w:val="left" w:pos="6480"/>
-        </w:tabs>
-        <w:rPr>
-          <w:rFonts w:ascii="Arial" w:eastAsia="Arial" w:hAnsi="Arial" w:cs="Arial"/>
-          <w:sz w:val="19"/>
-          <w:szCs w:val="19"/>
-        </w:rPr>
-      </w:pPr>
-    </w:p>
-    <w:p>
-      <w:pPr>
-        <w:pStyle w:val="LO-normal"/>
-        <w:tabs>
-          <w:tab w:val="left" w:pos="-720"/>
-          <w:tab w:val="left" w:pos="432"/>
-          <w:tab w:val="left" w:pos="5040"/>
-          <w:tab w:val="left" w:pos="6480"/>
-        </w:tabs>
-        <w:rPr>
-          <w:rFonts w:ascii="Arial" w:eastAsia="Arial" w:hAnsi="Arial" w:cs="Arial"/>
-          <w:sz w:val="19"/>
-          <w:szCs w:val="19"/>
-        </w:rPr>
-      </w:pPr>
-    </w:p>
-    <w:p>
-      <w:pPr>
-        <w:pStyle w:val="LO-normal"/>
-        <w:tabs>
-          <w:tab w:val="left" w:pos="-720"/>
-          <w:tab w:val="left" w:pos="432"/>
-          <w:tab w:val="left" w:pos="5040"/>
-          <w:tab w:val="left" w:pos="6480"/>
-        </w:tabs>
-        <w:rPr>
-          <w:rFonts w:ascii="Arial" w:eastAsia="Arial" w:hAnsi="Arial" w:cs="Arial"/>
-          <w:sz w:val="19"/>
-          <w:szCs w:val="19"/>
-        </w:rPr>
-      </w:pPr>
-    </w:p>
-    <w:p>
-      <w:pPr>
-        <w:pStyle w:val="LO-normal"/>
-        <w:tabs>
-          <w:tab w:val="left" w:pos="-720"/>
-          <w:tab w:val="left" w:pos="432"/>
-          <w:tab w:val="left" w:pos="5040"/>
-          <w:tab w:val="left" w:pos="6480"/>
-        </w:tabs>
-        <w:rPr>
-          <w:rFonts w:ascii="Arial" w:eastAsia="Arial" w:hAnsi="Arial" w:cs="Arial"/>
-          <w:sz w:val="19"/>
-          <w:szCs w:val="19"/>
-        </w:rPr>
-      </w:pPr>
-    </w:p>
-    <w:p>
-      <w:pPr>
-        <w:pStyle w:val="LO-normal"/>
-        <w:tabs>
-          <w:tab w:val="left" w:pos="-720"/>
-          <w:tab w:val="left" w:pos="432"/>
-          <w:tab w:val="left" w:pos="5040"/>
-          <w:tab w:val="left" w:pos="6480"/>
-        </w:tabs>
-        <w:rPr>
-          <w:rFonts w:ascii="Arial" w:eastAsia="Arial" w:hAnsi="Arial" w:cs="Arial"/>
-          <w:sz w:val="19"/>
-          <w:szCs w:val="19"/>
-        </w:rPr>
-      </w:pPr>
-    </w:p>
-    <w:p>
-      <w:pPr>
-        <w:pStyle w:val="LO-normal"/>
-        <w:tabs>
-          <w:tab w:val="left" w:pos="-720"/>
-          <w:tab w:val="left" w:pos="432"/>
-          <w:tab w:val="left" w:pos="5040"/>
-          <w:tab w:val="left" w:pos="6480"/>
-        </w:tabs>
-        <w:rPr>
-          <w:rFonts w:ascii="Arial" w:eastAsia="Arial" w:hAnsi="Arial" w:cs="Arial"/>
-          <w:sz w:val="19"/>
-          <w:szCs w:val="19"/>
-        </w:rPr>
-      </w:pPr>
-    </w:p>
-    <w:p>
-      <w:pPr>
-        <w:pStyle w:val="LO-normal"/>
-        <w:tabs>
-          <w:tab w:val="left" w:pos="-720"/>
-          <w:tab w:val="left" w:pos="432"/>
-          <w:tab w:val="left" w:pos="5040"/>
-          <w:tab w:val="left" w:pos="6480"/>
-        </w:tabs>
-        <w:rPr>
-          <w:rFonts w:ascii="Arial" w:eastAsia="Arial" w:hAnsi="Arial" w:cs="Arial"/>
-          <w:sz w:val="19"/>
-          <w:szCs w:val="19"/>
-        </w:rPr>
-      </w:pPr>
-    </w:p>
-    <w:p>
-      <w:pPr>
-        <w:pStyle w:val="LO-normal"/>
-        <w:tabs>
-          <w:tab w:val="left" w:pos="-720"/>
-          <w:tab w:val="left" w:pos="432"/>
-          <w:tab w:val="left" w:pos="5040"/>
-          <w:tab w:val="left" w:pos="6480"/>
-        </w:tabs>
-        <w:rPr>
-          <w:rFonts w:ascii="Arial" w:eastAsia="Arial" w:hAnsi="Arial" w:cs="Arial"/>
-          <w:sz w:val="19"/>
-          <w:szCs w:val="19"/>
-        </w:rPr>
-      </w:pPr>
-    </w:p>
-    <w:p>
-      <w:pPr>
-        <w:pStyle w:val="LO-normal"/>
-        <w:tabs>
-          <w:tab w:val="left" w:pos="-720"/>
-          <w:tab w:val="left" w:pos="432"/>
-          <w:tab w:val="left" w:pos="5040"/>
-          <w:tab w:val="left" w:pos="6480"/>
-        </w:tabs>
-        <w:rPr>
-          <w:rFonts w:ascii="Arial" w:eastAsia="Arial" w:hAnsi="Arial" w:cs="Arial"/>
-          <w:sz w:val="19"/>
-          <w:szCs w:val="19"/>
-        </w:rPr>
-      </w:pPr>
-    </w:p>
-    <w:p>
-      <w:pPr>
-        <w:pStyle w:val="LO-normal"/>
-        <w:tabs>
-          <w:tab w:val="left" w:pos="-720"/>
-          <w:tab w:val="left" w:pos="432"/>
-          <w:tab w:val="left" w:pos="5040"/>
-          <w:tab w:val="left" w:pos="6480"/>
-        </w:tabs>
-        <w:rPr>
-          <w:rFonts w:ascii="Arial" w:eastAsia="Arial" w:hAnsi="Arial" w:cs="Arial"/>
-          <w:sz w:val="19"/>
-          <w:szCs w:val="19"/>
-        </w:rPr>
-      </w:pPr>
-    </w:p>
-    <w:p>
-      <w:pPr>
-        <w:pStyle w:val="LO-normal"/>
-        <w:tabs>
-          <w:tab w:val="left" w:pos="-720"/>
-          <w:tab w:val="left" w:pos="432"/>
-          <w:tab w:val="left" w:pos="5040"/>
-          <w:tab w:val="left" w:pos="6480"/>
-        </w:tabs>
-        <w:rPr>
-          <w:rFonts w:ascii="Arial" w:eastAsia="Arial" w:hAnsi="Arial" w:cs="Arial"/>
-          <w:sz w:val="19"/>
-          <w:szCs w:val="19"/>
-        </w:rPr>
-      </w:pPr>
-    </w:p>
-    <w:p>
-      <w:pPr>
-        <w:pStyle w:val="LO-normal"/>
-        <w:tabs>
-          <w:tab w:val="left" w:pos="-720"/>
-          <w:tab w:val="left" w:pos="432"/>
-          <w:tab w:val="left" w:pos="5040"/>
-          <w:tab w:val="left" w:pos="6480"/>
-        </w:tabs>
-        <w:rPr>
-          <w:rFonts w:ascii="Arial" w:eastAsia="Arial" w:hAnsi="Arial" w:cs="Arial"/>
-          <w:sz w:val="19"/>
-          <w:szCs w:val="19"/>
-        </w:rPr>
-      </w:pPr>
-    </w:p>
-    <w:p>
-      <w:pPr>
-        <w:pStyle w:val="LO-normal"/>
-        <w:tabs>
-          <w:tab w:val="left" w:pos="-720"/>
-          <w:tab w:val="left" w:pos="432"/>
-          <w:tab w:val="left" w:pos="5040"/>
-          <w:tab w:val="left" w:pos="6480"/>
-        </w:tabs>
-        <w:rPr>
-          <w:rFonts w:ascii="Arial" w:eastAsia="Arial" w:hAnsi="Arial" w:cs="Arial"/>
-          <w:sz w:val="19"/>
-          <w:szCs w:val="19"/>
-        </w:rPr>
-      </w:pPr>
-    </w:p>
-    <w:p>
-      <w:pPr>
-        <w:pStyle w:val="LO-normal"/>
-        <w:tabs>
-          <w:tab w:val="left" w:pos="-720"/>
-          <w:tab w:val="left" w:pos="432"/>
-          <w:tab w:val="left" w:pos="5040"/>
-          <w:tab w:val="left" w:pos="6480"/>
-        </w:tabs>
-        <w:rPr>
-          <w:rFonts w:ascii="Arial" w:eastAsia="Arial" w:hAnsi="Arial" w:cs="Arial"/>
-          <w:sz w:val="19"/>
-          <w:szCs w:val="19"/>
-        </w:rPr>
-      </w:pPr>
-    </w:p>
-    <w:p>
-      <w:pPr>
-        <w:pStyle w:val="LO-normal"/>
-        <w:tabs>
-          <w:tab w:val="left" w:pos="-720"/>
-          <w:tab w:val="left" w:pos="432"/>
-          <w:tab w:val="left" w:pos="5040"/>
-          <w:tab w:val="left" w:pos="6480"/>
-        </w:tabs>
-        <w:rPr>
-          <w:rFonts w:ascii="Arial" w:eastAsia="Arial" w:hAnsi="Arial" w:cs="Arial"/>
-          <w:sz w:val="19"/>
-          <w:szCs w:val="19"/>
-        </w:rPr>
-      </w:pPr>
-    </w:p>
-    <w:p>
-      <w:pPr>
-        <w:pStyle w:val="LO-normal"/>
-        <w:tabs>
-          <w:tab w:val="left" w:pos="-720"/>
-          <w:tab w:val="left" w:pos="432"/>
-          <w:tab w:val="left" w:pos="5040"/>
-          <w:tab w:val="left" w:pos="6480"/>
-        </w:tabs>
-        <w:rPr>
-          <w:rFonts w:ascii="Arial" w:eastAsia="Arial" w:hAnsi="Arial" w:cs="Arial"/>
-          <w:sz w:val="19"/>
-          <w:szCs w:val="19"/>
-        </w:rPr>
-      </w:pPr>
-    </w:p>
-    <w:p>
-      <w:pPr>
-        <w:pStyle w:val="LO-normal"/>
-        <w:tabs>
-          <w:tab w:val="left" w:pos="-720"/>
-          <w:tab w:val="left" w:pos="432"/>
-          <w:tab w:val="left" w:pos="5040"/>
-          <w:tab w:val="left" w:pos="6480"/>
-        </w:tabs>
-        <w:rPr>
-          <w:rFonts w:ascii="Arial" w:eastAsia="Arial" w:hAnsi="Arial" w:cs="Arial"/>
-          <w:sz w:val="19"/>
-          <w:szCs w:val="19"/>
-        </w:rPr>
-      </w:pPr>
-    </w:p>
-    <w:p>
-      <w:pPr>
-        <w:pStyle w:val="LO-normal"/>
-        <w:tabs>
-          <w:tab w:val="left" w:pos="-720"/>
-          <w:tab w:val="left" w:pos="432"/>
-          <w:tab w:val="left" w:pos="5040"/>
-          <w:tab w:val="left" w:pos="6480"/>
-        </w:tabs>
-        <w:rPr>
-          <w:rFonts w:ascii="Arial" w:eastAsia="Arial" w:hAnsi="Arial" w:cs="Arial"/>
-          <w:sz w:val="19"/>
-          <w:szCs w:val="19"/>
-        </w:rPr>
-      </w:pPr>
-    </w:p>
-    <w:p>
-      <w:pPr>
-        <w:pStyle w:val="LO-normal"/>
-        <w:tabs>
-          <w:tab w:val="left" w:pos="-720"/>
-          <w:tab w:val="left" w:pos="432"/>
-          <w:tab w:val="left" w:pos="5040"/>
-          <w:tab w:val="left" w:pos="6480"/>
-        </w:tabs>
-        <w:rPr>
-          <w:rFonts w:ascii="Arial" w:eastAsia="Arial" w:hAnsi="Arial" w:cs="Arial"/>
-          <w:sz w:val="19"/>
-          <w:szCs w:val="19"/>
-        </w:rPr>
-      </w:pPr>
-    </w:p>
-    <w:p>
-      <w:pPr>
-        <w:pStyle w:val="LO-normal"/>
-        <w:tabs>
-          <w:tab w:val="left" w:pos="-720"/>
-          <w:tab w:val="left" w:pos="432"/>
-          <w:tab w:val="left" w:pos="5040"/>
-          <w:tab w:val="left" w:pos="6480"/>
-        </w:tabs>
-        <w:rPr>
-          <w:rFonts w:ascii="Arial" w:eastAsia="Arial" w:hAnsi="Arial" w:cs="Arial"/>
-          <w:sz w:val="19"/>
-          <w:szCs w:val="19"/>
-        </w:rPr>
-      </w:pPr>
-    </w:p>
-    <w:p>
-      <w:pPr>
-        <w:pStyle w:val="LO-normal"/>
-        <w:tabs>
-          <w:tab w:val="left" w:pos="-720"/>
-          <w:tab w:val="left" w:pos="432"/>
-          <w:tab w:val="left" w:pos="5040"/>
-          <w:tab w:val="left" w:pos="6480"/>
-        </w:tabs>
-        <w:rPr>
-          <w:rFonts w:ascii="Arial" w:eastAsia="Arial" w:hAnsi="Arial" w:cs="Arial"/>
-          <w:sz w:val="19"/>
-          <w:szCs w:val="19"/>
-        </w:rPr>
-      </w:pPr>
-    </w:p>
-    <w:p>
-      <w:pPr>
-        <w:pStyle w:val="LO-normal"/>
-        <w:tabs>
-          <w:tab w:val="left" w:pos="-720"/>
-          <w:tab w:val="left" w:pos="432"/>
-          <w:tab w:val="left" w:pos="5040"/>
-          <w:tab w:val="left" w:pos="6480"/>
-        </w:tabs>
-        <w:rPr>
-          <w:rFonts w:ascii="Arial" w:eastAsia="Arial" w:hAnsi="Arial" w:cs="Arial"/>
-          <w:sz w:val="19"/>
-          <w:szCs w:val="19"/>
-        </w:rPr>
-      </w:pPr>
-    </w:p>
-    <w:p>
-      <w:pPr>
-        <w:pStyle w:val="LO-normal"/>
-        <w:tabs>
-          <w:tab w:val="left" w:pos="-720"/>
-          <w:tab w:val="left" w:pos="432"/>
-          <w:tab w:val="left" w:pos="5040"/>
-          <w:tab w:val="left" w:pos="6480"/>
-        </w:tabs>
-        <w:rPr>
-          <w:rFonts w:ascii="Arial" w:eastAsia="Arial" w:hAnsi="Arial" w:cs="Arial"/>
-          <w:sz w:val="19"/>
-          <w:szCs w:val="19"/>
-        </w:rPr>
-      </w:pPr>
-    </w:p>
-    <w:p>
-      <w:pPr>
-        <w:pStyle w:val="LO-normal"/>
-        <w:tabs>
-          <w:tab w:val="left" w:pos="-720"/>
-          <w:tab w:val="left" w:pos="432"/>
-          <w:tab w:val="left" w:pos="5040"/>
-          <w:tab w:val="left" w:pos="6480"/>
-        </w:tabs>
-        <w:rPr>
-          <w:rFonts w:ascii="Arial" w:eastAsia="Arial" w:hAnsi="Arial" w:cs="Arial"/>
-          <w:sz w:val="19"/>
-          <w:szCs w:val="19"/>
-        </w:rPr>
-      </w:pPr>
-    </w:p>
-    <w:p>
-      <w:pPr>
-        <w:pStyle w:val="LO-normal"/>
-        <w:tabs>
-          <w:tab w:val="left" w:pos="-720"/>
-          <w:tab w:val="left" w:pos="432"/>
-          <w:tab w:val="left" w:pos="5040"/>
-          <w:tab w:val="left" w:pos="6480"/>
-        </w:tabs>
-        <w:rPr>
-          <w:rFonts w:ascii="Arial" w:eastAsia="Arial" w:hAnsi="Arial" w:cs="Arial"/>
-          <w:sz w:val="19"/>
-          <w:szCs w:val="19"/>
-        </w:rPr>
-      </w:pPr>
-    </w:p>
-    <w:p>
-      <w:pPr>
-        <w:pStyle w:val="LO-normal"/>
-        <w:tabs>
-          <w:tab w:val="left" w:pos="-720"/>
-          <w:tab w:val="left" w:pos="432"/>
-          <w:tab w:val="left" w:pos="5040"/>
-          <w:tab w:val="left" w:pos="6480"/>
-        </w:tabs>
-        <w:rPr>
-          <w:rFonts w:ascii="Arial" w:eastAsia="Arial" w:hAnsi="Arial" w:cs="Arial"/>
-          <w:sz w:val="19"/>
-          <w:szCs w:val="19"/>
-        </w:rPr>
-      </w:pPr>
-    </w:p>
-    <w:p>
-      <w:pPr>
-        <w:pStyle w:val="LO-normal"/>
-        <w:tabs>
-          <w:tab w:val="left" w:pos="-720"/>
-          <w:tab w:val="left" w:pos="432"/>
-          <w:tab w:val="left" w:pos="5040"/>
-          <w:tab w:val="left" w:pos="6480"/>
-        </w:tabs>
-        <w:rPr>
-          <w:rFonts w:ascii="Arial" w:eastAsia="Arial" w:hAnsi="Arial" w:cs="Arial"/>
-          <w:sz w:val="19"/>
-          <w:szCs w:val="19"/>
-        </w:rPr>
-      </w:pPr>
-    </w:p>
-    <w:p>
-      <w:pPr>
-        <w:pStyle w:val="LO-normal"/>
-        <w:tabs>
-          <w:tab w:val="left" w:pos="-720"/>
-          <w:tab w:val="left" w:pos="432"/>
-          <w:tab w:val="left" w:pos="5040"/>
-          <w:tab w:val="left" w:pos="6480"/>
-        </w:tabs>
-        <w:rPr>
-          <w:rFonts w:ascii="Arial" w:eastAsia="Arial" w:hAnsi="Arial" w:cs="Arial"/>
-          <w:sz w:val="19"/>
-          <w:szCs w:val="19"/>
-        </w:rPr>
-      </w:pPr>
-    </w:p>
-    <w:p>
-      <w:pPr>
-        <w:pStyle w:val="LO-normal"/>
-        <w:tabs>
-          <w:tab w:val="left" w:pos="-720"/>
-          <w:tab w:val="left" w:pos="432"/>
-          <w:tab w:val="left" w:pos="5040"/>
-          <w:tab w:val="left" w:pos="6480"/>
-        </w:tabs>
-        <w:rPr>
-          <w:rFonts w:ascii="Arial" w:eastAsia="Arial" w:hAnsi="Arial" w:cs="Arial"/>
-          <w:sz w:val="19"/>
-          <w:szCs w:val="19"/>
-        </w:rPr>
-      </w:pPr>
-    </w:p>
-    <w:p>
-      <w:pPr>
-        <w:pStyle w:val="LO-normal"/>
-        <w:tabs>
-          <w:tab w:val="left" w:pos="-720"/>
-          <w:tab w:val="left" w:pos="432"/>
-          <w:tab w:val="left" w:pos="5040"/>
-          <w:tab w:val="left" w:pos="6480"/>
-        </w:tabs>
-        <w:rPr>
-          <w:rFonts w:ascii="Arial" w:eastAsia="Arial" w:hAnsi="Arial" w:cs="Arial"/>
-          <w:sz w:val="19"/>
-          <w:szCs w:val="19"/>
-        </w:rPr>
-      </w:pPr>
-    </w:p>
-    <w:p>
-      <w:pPr>
-        <w:pStyle w:val="LO-normal"/>
-        <w:tabs>
-          <w:tab w:val="left" w:pos="-720"/>
-          <w:tab w:val="left" w:pos="432"/>
-          <w:tab w:val="left" w:pos="5040"/>
-          <w:tab w:val="left" w:pos="6480"/>
-        </w:tabs>
-        <w:rPr>
-          <w:rFonts w:ascii="Arial" w:eastAsia="Arial" w:hAnsi="Arial" w:cs="Arial"/>
-          <w:sz w:val="19"/>
-          <w:szCs w:val="19"/>
-        </w:rPr>
-      </w:pPr>
-    </w:p>
-    <w:p>
-      <w:pPr>
-        <w:pStyle w:val="LO-normal"/>
-        <w:tabs>
-          <w:tab w:val="left" w:pos="-720"/>
-          <w:tab w:val="left" w:pos="432"/>
-          <w:tab w:val="left" w:pos="5040"/>
-          <w:tab w:val="left" w:pos="6480"/>
-        </w:tabs>
-        <w:rPr>
-          <w:rFonts w:ascii="Arial" w:eastAsia="Arial" w:hAnsi="Arial" w:cs="Arial"/>
-          <w:sz w:val="19"/>
-          <w:szCs w:val="19"/>
-        </w:rPr>
-      </w:pPr>
-    </w:p>
-    <w:p>
-      <w:pPr>
-        <w:pStyle w:val="LO-normal"/>
-        <w:tabs>
-          <w:tab w:val="left" w:pos="-720"/>
-          <w:tab w:val="left" w:pos="432"/>
-          <w:tab w:val="left" w:pos="5040"/>
-          <w:tab w:val="left" w:pos="6480"/>
-        </w:tabs>
-        <w:rPr>
-          <w:rFonts w:ascii="Arial" w:eastAsia="Arial" w:hAnsi="Arial" w:cs="Arial"/>
-          <w:sz w:val="19"/>
-          <w:szCs w:val="19"/>
-        </w:rPr>
-      </w:pPr>
-    </w:p>
-    <w:p>
-      <w:pPr>
-        <w:pStyle w:val="LO-normal"/>
-        <w:tabs>
-          <w:tab w:val="left" w:pos="-720"/>
-          <w:tab w:val="left" w:pos="432"/>
-          <w:tab w:val="left" w:pos="5040"/>
-          <w:tab w:val="left" w:pos="6480"/>
-        </w:tabs>
-        <w:rPr>
-          <w:rFonts w:ascii="Arial" w:eastAsia="Arial" w:hAnsi="Arial" w:cs="Arial"/>
-          <w:sz w:val="19"/>
-          <w:szCs w:val="19"/>
-        </w:rPr>
-      </w:pPr>
-    </w:p>
-    <w:p>
-      <w:pPr>
-        <w:pStyle w:val="LO-normal"/>
-        <w:tabs>
-          <w:tab w:val="left" w:pos="-720"/>
-          <w:tab w:val="left" w:pos="432"/>
-          <w:tab w:val="left" w:pos="5040"/>
-          <w:tab w:val="left" w:pos="6480"/>
-        </w:tabs>
-        <w:rPr>
-          <w:rFonts w:ascii="Arial" w:eastAsia="Arial" w:hAnsi="Arial" w:cs="Arial"/>
-          <w:sz w:val="19"/>
-          <w:szCs w:val="19"/>
-        </w:rPr>
-      </w:pPr>
-    </w:p>
-    <w:p>
-      <w:pPr>
-        <w:pStyle w:val="LO-normal"/>
-        <w:tabs>
-          <w:tab w:val="left" w:pos="-720"/>
-          <w:tab w:val="left" w:pos="432"/>
-          <w:tab w:val="left" w:pos="5040"/>
-          <w:tab w:val="left" w:pos="6480"/>
-        </w:tabs>
-        <w:rPr>
-          <w:rFonts w:ascii="Arial" w:eastAsia="Arial" w:hAnsi="Arial" w:cs="Arial"/>
-          <w:sz w:val="19"/>
-          <w:szCs w:val="19"/>
-        </w:rPr>
-      </w:pPr>
-    </w:p>
-    <w:p>
-      <w:pPr>
-        <w:pStyle w:val="LO-normal"/>
-        <w:tabs>
-          <w:tab w:val="left" w:pos="-720"/>
-          <w:tab w:val="left" w:pos="432"/>
-          <w:tab w:val="left" w:pos="5040"/>
-          <w:tab w:val="left" w:pos="6480"/>
-        </w:tabs>
-        <w:rPr>
-          <w:rFonts w:ascii="Arial" w:eastAsia="Arial" w:hAnsi="Arial" w:cs="Arial"/>
-          <w:sz w:val="19"/>
-          <w:szCs w:val="19"/>
-        </w:rPr>
-      </w:pPr>
-    </w:p>
-    <w:p>
-      <w:pPr>
-        <w:pStyle w:val="LO-normal"/>
-        <w:tabs>
-          <w:tab w:val="left" w:pos="-720"/>
-          <w:tab w:val="left" w:pos="432"/>
-          <w:tab w:val="left" w:pos="5040"/>
-          <w:tab w:val="left" w:pos="6480"/>
-        </w:tabs>
-        <w:rPr>
-          <w:rFonts w:ascii="Arial" w:eastAsia="Arial" w:hAnsi="Arial" w:cs="Arial"/>
-          <w:sz w:val="19"/>
-          <w:szCs w:val="19"/>
-        </w:rPr>
-      </w:pPr>
-    </w:p>
-    <w:p>
-      <w:pPr>
-        <w:pStyle w:val="LO-normal"/>
-        <w:tabs>
-          <w:tab w:val="left" w:pos="-720"/>
-          <w:tab w:val="left" w:pos="432"/>
-          <w:tab w:val="left" w:pos="5040"/>
-          <w:tab w:val="left" w:pos="6480"/>
-        </w:tabs>
-        <w:rPr>
-          <w:rFonts w:ascii="Arial" w:eastAsia="Arial" w:hAnsi="Arial" w:cs="Arial"/>
-          <w:sz w:val="19"/>
-          <w:szCs w:val="19"/>
-        </w:rPr>
-      </w:pPr>
-    </w:p>
-    <w:p>
-      <w:pPr>
-        <w:pStyle w:val="LO-normal"/>
-        <w:tabs>
-          <w:tab w:val="left" w:pos="-720"/>
-          <w:tab w:val="left" w:pos="432"/>
-          <w:tab w:val="left" w:pos="5040"/>
-          <w:tab w:val="left" w:pos="6480"/>
-        </w:tabs>
-        <w:rPr>
-          <w:rFonts w:ascii="Arial" w:eastAsia="Arial" w:hAnsi="Arial" w:cs="Arial"/>
-          <w:sz w:val="19"/>
-          <w:szCs w:val="19"/>
-        </w:rPr>
-      </w:pPr>
-    </w:p>
-    <w:p>
-      <w:pPr>
-        <w:pStyle w:val="LO-normal"/>
-        <w:tabs>
-          <w:tab w:val="left" w:pos="-720"/>
-          <w:tab w:val="left" w:pos="432"/>
-          <w:tab w:val="left" w:pos="5040"/>
-          <w:tab w:val="left" w:pos="6480"/>
-        </w:tabs>
-        <w:rPr>
-          <w:rFonts w:ascii="Arial" w:eastAsia="Arial" w:hAnsi="Arial" w:cs="Arial"/>
-          <w:sz w:val="19"/>
-          <w:szCs w:val="19"/>
-        </w:rPr>
-      </w:pPr>
-    </w:p>
-    <w:p>
-      <w:pPr>
-        <w:pStyle w:val="LO-normal"/>
-        <w:tabs>
-          <w:tab w:val="left" w:pos="-720"/>
-          <w:tab w:val="left" w:pos="432"/>
-          <w:tab w:val="left" w:pos="5040"/>
-          <w:tab w:val="left" w:pos="6480"/>
-        </w:tabs>
-        <w:rPr>
-          <w:rFonts w:ascii="Arial" w:eastAsia="Arial" w:hAnsi="Arial" w:cs="Arial"/>
-          <w:sz w:val="19"/>
-          <w:szCs w:val="19"/>
-        </w:rPr>
-      </w:pPr>
-    </w:p>
-    <w:p>
-      <w:pPr>
-        <w:pStyle w:val="LO-normal"/>
-        <w:tabs>
-          <w:tab w:val="left" w:pos="-720"/>
-          <w:tab w:val="left" w:pos="432"/>
-          <w:tab w:val="left" w:pos="5040"/>
-          <w:tab w:val="left" w:pos="6480"/>
-        </w:tabs>
-        <w:rPr>
-          <w:rFonts w:ascii="Arial" w:eastAsia="Arial" w:hAnsi="Arial" w:cs="Arial"/>
-          <w:sz w:val="19"/>
-          <w:szCs w:val="19"/>
-        </w:rPr>
-      </w:pPr>
-    </w:p>
-    <w:p>
-      <w:pPr>
-        <w:pStyle w:val="LO-normal"/>
-        <w:tabs>
-          <w:tab w:val="left" w:pos="-720"/>
-          <w:tab w:val="left" w:pos="432"/>
-          <w:tab w:val="left" w:pos="5040"/>
-          <w:tab w:val="left" w:pos="6480"/>
-        </w:tabs>
-        <w:rPr>
-          <w:rFonts w:ascii="Arial" w:eastAsia="Arial" w:hAnsi="Arial" w:cs="Arial"/>
-          <w:sz w:val="19"/>
-          <w:szCs w:val="19"/>
-        </w:rPr>
-      </w:pPr>
-    </w:p>
-    <w:p>
-      <w:pPr>
-        <w:pStyle w:val="LO-normal"/>
-        <w:tabs>
-          <w:tab w:val="left" w:pos="-720"/>
-          <w:tab w:val="left" w:pos="432"/>
-          <w:tab w:val="left" w:pos="5040"/>
-          <w:tab w:val="left" w:pos="6480"/>
-        </w:tabs>
-        <w:rPr>
-          <w:rFonts w:ascii="Arial" w:eastAsia="Arial" w:hAnsi="Arial" w:cs="Arial"/>
-          <w:sz w:val="19"/>
-          <w:szCs w:val="19"/>
-        </w:rPr>
-      </w:pPr>
-    </w:p>
-    <w:p>
-      <w:pPr>
-        <w:pStyle w:val="LO-normal"/>
-        <w:tabs>
-          <w:tab w:val="left" w:pos="-720"/>
-          <w:tab w:val="left" w:pos="432"/>
-          <w:tab w:val="left" w:pos="5040"/>
-          <w:tab w:val="left" w:pos="6480"/>
-        </w:tabs>
-        <w:rPr>
-          <w:rFonts w:ascii="Arial" w:eastAsia="Arial" w:hAnsi="Arial" w:cs="Arial"/>
-          <w:sz w:val="19"/>
-          <w:szCs w:val="19"/>
-        </w:rPr>
-      </w:pPr>
-    </w:p>
-    <w:p>
-      <w:pPr>
-        <w:pStyle w:val="LO-normal"/>
-        <w:tabs>
-          <w:tab w:val="left" w:pos="-720"/>
-          <w:tab w:val="left" w:pos="432"/>
-          <w:tab w:val="left" w:pos="5040"/>
-          <w:tab w:val="left" w:pos="6480"/>
-        </w:tabs>
-        <w:rPr>
-          <w:rFonts w:ascii="Arial" w:eastAsia="Arial" w:hAnsi="Arial" w:cs="Arial"/>
-          <w:sz w:val="19"/>
-          <w:szCs w:val="19"/>
-        </w:rPr>
-      </w:pPr>
-    </w:p>
-    <w:p>
-      <w:pPr>
-        <w:pStyle w:val="LO-normal"/>
-        <w:tabs>
-          <w:tab w:val="left" w:pos="-720"/>
-          <w:tab w:val="left" w:pos="432"/>
-          <w:tab w:val="left" w:pos="5040"/>
-          <w:tab w:val="left" w:pos="6480"/>
-        </w:tabs>
-        <w:rPr>
-          <w:rFonts w:ascii="Arial" w:eastAsia="Arial" w:hAnsi="Arial" w:cs="Arial"/>
-          <w:sz w:val="19"/>
-          <w:szCs w:val="19"/>
-        </w:rPr>
-      </w:pPr>
-    </w:p>
-    <w:p>
-      <w:pPr>
-        <w:pStyle w:val="LO-normal"/>
-        <w:tabs>
-          <w:tab w:val="left" w:pos="-720"/>
-          <w:tab w:val="left" w:pos="432"/>
-          <w:tab w:val="left" w:pos="5040"/>
-          <w:tab w:val="left" w:pos="6480"/>
-        </w:tabs>
-        <w:rPr>
-          <w:rFonts w:ascii="Arial" w:eastAsia="Arial" w:hAnsi="Arial" w:cs="Arial"/>
-          <w:sz w:val="19"/>
-          <w:szCs w:val="19"/>
-        </w:rPr>
-      </w:pPr>
-    </w:p>
-    <w:p>
-      <w:pPr>
-        <w:pStyle w:val="LO-normal"/>
-        <w:tabs>
-          <w:tab w:val="left" w:pos="-720"/>
-          <w:tab w:val="left" w:pos="432"/>
-          <w:tab w:val="left" w:pos="5040"/>
-          <w:tab w:val="left" w:pos="6480"/>
-        </w:tabs>
+        <w:t>but prioritise managers in representation. Therefore a focus on the personal experience of the participant group has been demonstrated in the use of qualitative and phenomenological methodologies in the proposed research. Not only do group perspectives allow for greater insight into specific and nuanced topics, they have also been demonstrated to be effective routes of informing policy-makers (</w:t>
+      </w:r>
+      <w:proofErr w:type="spellStart"/>
+      <w:r>
+        <w:rPr>
+          <w:rFonts w:ascii="Arial" w:eastAsia="Arial" w:hAnsi="Arial" w:cs="Arial"/>
+          <w:sz w:val="19"/>
+          <w:szCs w:val="19"/>
+        </w:rPr>
+        <w:t>Kebbe</w:t>
+      </w:r>
+      <w:proofErr w:type="spellEnd"/>
+      <w:r>
+        <w:rPr>
+          <w:rFonts w:ascii="Arial" w:eastAsia="Arial" w:hAnsi="Arial" w:cs="Arial"/>
+          <w:sz w:val="19"/>
+          <w:szCs w:val="19"/>
+        </w:rPr>
+        <w:t xml:space="preserve"> et al., 2019). By performing such research we may be afforded a novel glimpse into the consciousness of paramedics in three key stages of their career in a highly complex decision-making process. The three stages of participants may show us how when making non-conveyance decisions, self-confidence and its influencing factors vary through time and experience. Data-triangulation can then be performed between stages 1-3 (</w:t>
+      </w:r>
+      <w:proofErr w:type="spellStart"/>
+      <w:r>
+        <w:rPr>
+          <w:rFonts w:ascii="Arial" w:eastAsia="Arial" w:hAnsi="Arial" w:cs="Arial"/>
+          <w:sz w:val="19"/>
+          <w:szCs w:val="19"/>
+        </w:rPr>
+        <w:t>Salkind</w:t>
+      </w:r>
+      <w:proofErr w:type="spellEnd"/>
+      <w:r>
+        <w:rPr>
+          <w:rFonts w:ascii="Arial" w:eastAsia="Arial" w:hAnsi="Arial" w:cs="Arial"/>
+          <w:sz w:val="19"/>
+          <w:szCs w:val="19"/>
+        </w:rPr>
+        <w:t>, 2010). This may help to identify key themes and factors but could also aid in the validation of Q-methodology and phenomenological interview techniques in the research of similar topics (Lau and Holbrook, 2017). This mixed methods approach could give a unique insight into the needs and perspectives of paramedics allowing for a calculated approach to non-conveyance decision optimisation in future. Not only could this project and build the foundations for future research on the topic of non-conveyance, but it also aims to add to the scientific understanding of a paramedic’s self-confidence, self-concept, self-esteem, self-efficacy and decision making.</w:t>
+      </w:r>
+    </w:p>
+    <w:p>
+      <w:pPr>
+        <w:pStyle w:val="LO-normal"/>
+        <w:tabs>
+          <w:tab w:val="left" w:pos="-720"/>
+          <w:tab w:val="left" w:pos="432"/>
+          <w:tab w:val="left" w:pos="5040"/>
+          <w:tab w:val="left" w:pos="6480"/>
+        </w:tabs>
+        <w:spacing w:line="360" w:lineRule="auto"/>
+        <w:jc w:val="both"/>
+        <w:rPr>
+          <w:rFonts w:ascii="Arial" w:eastAsia="Arial" w:hAnsi="Arial" w:cs="Arial"/>
+          <w:sz w:val="19"/>
+          <w:szCs w:val="19"/>
+        </w:rPr>
+      </w:pPr>
+    </w:p>
+    <w:p>
+      <w:pPr>
+        <w:pStyle w:val="LO-normal"/>
+        <w:tabs>
+          <w:tab w:val="left" w:pos="-720"/>
+          <w:tab w:val="left" w:pos="432"/>
+          <w:tab w:val="left" w:pos="5040"/>
+          <w:tab w:val="left" w:pos="6480"/>
+        </w:tabs>
+        <w:spacing w:line="360" w:lineRule="auto"/>
+        <w:jc w:val="both"/>
+        <w:rPr>
+          <w:rFonts w:ascii="Arial" w:eastAsia="Arial" w:hAnsi="Arial" w:cs="Arial"/>
+          <w:b/>
+          <w:sz w:val="19"/>
+          <w:szCs w:val="19"/>
+        </w:rPr>
+      </w:pPr>
+      <w:r>
+        <w:rPr>
+          <w:rFonts w:ascii="Arial" w:eastAsia="Arial" w:hAnsi="Arial" w:cs="Arial"/>
+          <w:b/>
+          <w:sz w:val="19"/>
+          <w:szCs w:val="19"/>
+        </w:rPr>
+        <w:t>References</w:t>
+      </w:r>
+    </w:p>
+    <w:p>
+      <w:pPr>
+        <w:pStyle w:val="NormalWeb"/>
+        <w:shd w:val="clear" w:color="auto" w:fill="FFFFFF"/>
+        <w:spacing w:after="0" w:afterAutospacing="0"/>
+        <w:ind w:left="720" w:right="75" w:hanging="720"/>
+        <w:rPr>
+          <w:rFonts w:ascii="Arial" w:hAnsi="Arial" w:cs="Arial"/>
+          <w:color w:val="000000"/>
+          <w:sz w:val="19"/>
+          <w:szCs w:val="19"/>
+        </w:rPr>
+      </w:pPr>
+      <w:r>
+        <w:rPr>
+          <w:rFonts w:ascii="Arial" w:hAnsi="Arial" w:cs="Arial"/>
+          <w:color w:val="000000"/>
+          <w:sz w:val="19"/>
+          <w:szCs w:val="19"/>
+        </w:rPr>
+        <w:t>Adams, J.</w:t>
+      </w:r>
+      <w:r>
+        <w:rPr>
+          <w:rFonts w:ascii="Arial" w:hAnsi="Arial" w:cs="Arial"/>
+          <w:i/>
+          <w:iCs/>
+          <w:color w:val="000000"/>
+          <w:sz w:val="19"/>
+          <w:szCs w:val="19"/>
+        </w:rPr>
+        <w:t> et al.</w:t>
+      </w:r>
+      <w:r>
+        <w:rPr>
+          <w:rFonts w:ascii="Arial" w:hAnsi="Arial" w:cs="Arial"/>
+          <w:color w:val="000000"/>
+          <w:sz w:val="19"/>
+          <w:szCs w:val="19"/>
+        </w:rPr>
+        <w:t> (2015) </w:t>
+      </w:r>
+      <w:r>
+        <w:rPr>
+          <w:rFonts w:ascii="Arial" w:hAnsi="Arial" w:cs="Arial"/>
+          <w:i/>
+          <w:iCs/>
+          <w:color w:val="000000"/>
+          <w:sz w:val="19"/>
+          <w:szCs w:val="19"/>
+        </w:rPr>
+        <w:t>Triangulation and integration of results.</w:t>
+      </w:r>
+      <w:r>
+        <w:rPr>
+          <w:rFonts w:ascii="Arial" w:hAnsi="Arial" w:cs="Arial"/>
+          <w:color w:val="000000"/>
+          <w:sz w:val="19"/>
+          <w:szCs w:val="19"/>
+        </w:rPr>
+        <w:t> NIHR Journals Library.</w:t>
+      </w:r>
+    </w:p>
+    <w:p>
+      <w:pPr>
+        <w:pStyle w:val="NormalWeb"/>
+        <w:shd w:val="clear" w:color="auto" w:fill="FFFFFF"/>
+        <w:spacing w:after="0" w:afterAutospacing="0"/>
+        <w:ind w:right="75"/>
+        <w:rPr>
+          <w:rFonts w:ascii="Arial" w:hAnsi="Arial" w:cs="Arial"/>
+          <w:color w:val="000000"/>
+          <w:sz w:val="19"/>
+          <w:szCs w:val="19"/>
+        </w:rPr>
+      </w:pPr>
+      <w:r>
+        <w:rPr>
+          <w:rFonts w:ascii="Arial" w:hAnsi="Arial" w:cs="Arial"/>
+          <w:color w:val="000000"/>
+          <w:sz w:val="19"/>
+          <w:szCs w:val="19"/>
+        </w:rPr>
+        <w:t>Aromataris, E. and Pearson, A. (2014) '</w:t>
+      </w:r>
+      <w:proofErr w:type="gramStart"/>
+      <w:r>
+        <w:rPr>
+          <w:rFonts w:ascii="Arial" w:hAnsi="Arial" w:cs="Arial"/>
+          <w:color w:val="000000"/>
+          <w:sz w:val="19"/>
+          <w:szCs w:val="19"/>
+        </w:rPr>
+        <w:t>The</w:t>
+      </w:r>
+      <w:proofErr w:type="gramEnd"/>
+      <w:r>
+        <w:rPr>
+          <w:rFonts w:ascii="Arial" w:hAnsi="Arial" w:cs="Arial"/>
+          <w:color w:val="000000"/>
+          <w:sz w:val="19"/>
+          <w:szCs w:val="19"/>
+        </w:rPr>
+        <w:t xml:space="preserve"> systematic review: an overview', </w:t>
+      </w:r>
+      <w:r>
+        <w:rPr>
+          <w:rFonts w:ascii="Arial" w:hAnsi="Arial" w:cs="Arial"/>
+          <w:i/>
+          <w:iCs/>
+          <w:color w:val="000000"/>
+          <w:sz w:val="19"/>
+          <w:szCs w:val="19"/>
+        </w:rPr>
+        <w:t>The American Journal of Nursing,</w:t>
+      </w:r>
+      <w:r>
+        <w:rPr>
+          <w:rFonts w:ascii="Arial" w:hAnsi="Arial" w:cs="Arial"/>
+          <w:color w:val="000000"/>
+          <w:sz w:val="19"/>
+          <w:szCs w:val="19"/>
+        </w:rPr>
+        <w:t xml:space="preserve"> 114(3), pp. </w:t>
+      </w:r>
+      <w:r>
+        <w:rPr>
+          <w:rFonts w:ascii="Arial" w:hAnsi="Arial" w:cs="Arial"/>
+          <w:color w:val="000000"/>
+          <w:sz w:val="19"/>
+          <w:szCs w:val="19"/>
+        </w:rPr>
+        <w:t xml:space="preserve">53-58. </w:t>
+      </w:r>
+      <w:proofErr w:type="spellStart"/>
+      <w:proofErr w:type="gramStart"/>
+      <w:r>
+        <w:rPr>
+          <w:rFonts w:ascii="Arial" w:hAnsi="Arial" w:cs="Arial"/>
+          <w:color w:val="000000"/>
+          <w:sz w:val="19"/>
+          <w:szCs w:val="19"/>
+        </w:rPr>
+        <w:t>doi</w:t>
+      </w:r>
+      <w:proofErr w:type="spellEnd"/>
+      <w:proofErr w:type="gramEnd"/>
+      <w:r>
+        <w:rPr>
+          <w:rFonts w:ascii="Arial" w:hAnsi="Arial" w:cs="Arial"/>
+          <w:color w:val="000000"/>
+          <w:sz w:val="19"/>
+          <w:szCs w:val="19"/>
+        </w:rPr>
+        <w:t>: 10.1097/01.NAJ.0000444496.24228.2c.</w:t>
+      </w:r>
+    </w:p>
+    <w:p>
+      <w:pPr>
+        <w:pStyle w:val="NormalWeb"/>
+        <w:shd w:val="clear" w:color="auto" w:fill="FFFFFF"/>
+        <w:spacing w:after="0" w:afterAutospacing="0"/>
+        <w:ind w:left="720" w:right="75" w:hanging="720"/>
+        <w:rPr>
+          <w:rFonts w:ascii="Arial" w:hAnsi="Arial" w:cs="Arial"/>
+          <w:color w:val="000000"/>
+          <w:sz w:val="19"/>
+          <w:szCs w:val="19"/>
+        </w:rPr>
+      </w:pPr>
+      <w:r>
+        <w:rPr>
+          <w:rFonts w:ascii="Arial" w:hAnsi="Arial" w:cs="Arial"/>
+          <w:color w:val="000000"/>
+          <w:sz w:val="19"/>
+          <w:szCs w:val="19"/>
+        </w:rPr>
+        <w:t>Bandura, A. (1997) </w:t>
+      </w:r>
+      <w:r>
+        <w:rPr>
+          <w:rFonts w:ascii="Arial" w:hAnsi="Arial" w:cs="Arial"/>
+          <w:i/>
+          <w:iCs/>
+          <w:color w:val="000000"/>
+          <w:sz w:val="19"/>
+          <w:szCs w:val="19"/>
+        </w:rPr>
+        <w:t>Self-</w:t>
+      </w:r>
+      <w:proofErr w:type="gramStart"/>
+      <w:r>
+        <w:rPr>
+          <w:rFonts w:ascii="Arial" w:hAnsi="Arial" w:cs="Arial"/>
+          <w:i/>
+          <w:iCs/>
+          <w:color w:val="000000"/>
+          <w:sz w:val="19"/>
+          <w:szCs w:val="19"/>
+        </w:rPr>
+        <w:t>efficacy :</w:t>
+      </w:r>
+      <w:proofErr w:type="gramEnd"/>
+      <w:r>
+        <w:rPr>
+          <w:rFonts w:ascii="Arial" w:hAnsi="Arial" w:cs="Arial"/>
+          <w:i/>
+          <w:iCs/>
+          <w:color w:val="000000"/>
+          <w:sz w:val="19"/>
+          <w:szCs w:val="19"/>
+        </w:rPr>
+        <w:t xml:space="preserve"> the exercise of control.</w:t>
+      </w:r>
+      <w:r>
+        <w:rPr>
+          <w:rFonts w:ascii="Arial" w:hAnsi="Arial" w:cs="Arial"/>
+          <w:color w:val="000000"/>
+          <w:sz w:val="19"/>
+          <w:szCs w:val="19"/>
+        </w:rPr>
+        <w:t> New York: Freeman and Company.</w:t>
+      </w:r>
+    </w:p>
+    <w:p>
+      <w:pPr>
+        <w:pStyle w:val="NormalWeb"/>
+        <w:shd w:val="clear" w:color="auto" w:fill="FFFFFF"/>
+        <w:spacing w:after="0" w:afterAutospacing="0"/>
+        <w:ind w:right="75"/>
+        <w:rPr>
+          <w:rFonts w:ascii="Arial" w:hAnsi="Arial" w:cs="Arial"/>
+          <w:color w:val="000000"/>
+          <w:sz w:val="19"/>
+          <w:szCs w:val="19"/>
+        </w:rPr>
+      </w:pPr>
+      <w:r>
+        <w:rPr>
+          <w:rFonts w:ascii="Arial" w:hAnsi="Arial" w:cs="Arial"/>
+          <w:color w:val="000000"/>
+          <w:sz w:val="19"/>
+          <w:szCs w:val="19"/>
+        </w:rPr>
+        <w:t xml:space="preserve">Booth, A., </w:t>
+      </w:r>
+      <w:proofErr w:type="spellStart"/>
+      <w:r>
+        <w:rPr>
+          <w:rFonts w:ascii="Arial" w:hAnsi="Arial" w:cs="Arial"/>
+          <w:color w:val="000000"/>
+          <w:sz w:val="19"/>
+          <w:szCs w:val="19"/>
+        </w:rPr>
+        <w:t>Papaioannou</w:t>
+      </w:r>
+      <w:proofErr w:type="spellEnd"/>
+      <w:r>
+        <w:rPr>
+          <w:rFonts w:ascii="Arial" w:hAnsi="Arial" w:cs="Arial"/>
+          <w:color w:val="000000"/>
+          <w:sz w:val="19"/>
+          <w:szCs w:val="19"/>
+        </w:rPr>
+        <w:t>, D. and Sutton, A. (2012) </w:t>
+      </w:r>
+      <w:r>
+        <w:rPr>
+          <w:rFonts w:ascii="Arial" w:hAnsi="Arial" w:cs="Arial"/>
+          <w:i/>
+          <w:iCs/>
+          <w:color w:val="000000"/>
+          <w:sz w:val="19"/>
+          <w:szCs w:val="19"/>
+        </w:rPr>
+        <w:t>Systematic Approaches to a Successful Literature Review.</w:t>
+      </w:r>
+      <w:r>
+        <w:rPr>
+          <w:rFonts w:ascii="Arial" w:hAnsi="Arial" w:cs="Arial"/>
+          <w:color w:val="000000"/>
+          <w:sz w:val="19"/>
+          <w:szCs w:val="19"/>
+        </w:rPr>
+        <w:t> SAGE Publications.</w:t>
+      </w:r>
+    </w:p>
+    <w:p>
+      <w:pPr>
+        <w:pStyle w:val="NormalWeb"/>
+        <w:shd w:val="clear" w:color="auto" w:fill="FFFFFF"/>
+        <w:spacing w:after="0" w:afterAutospacing="0"/>
+        <w:ind w:right="75"/>
+        <w:rPr>
+          <w:rFonts w:ascii="Arial" w:hAnsi="Arial" w:cs="Arial"/>
+          <w:color w:val="000000"/>
+          <w:sz w:val="19"/>
+          <w:szCs w:val="19"/>
+        </w:rPr>
+      </w:pPr>
+      <w:r>
+        <w:rPr>
+          <w:rFonts w:ascii="Arial" w:hAnsi="Arial" w:cs="Arial"/>
+          <w:color w:val="000000"/>
+          <w:sz w:val="19"/>
+          <w:szCs w:val="19"/>
+        </w:rPr>
+        <w:t xml:space="preserve">Knowles, E. </w:t>
+      </w:r>
+      <w:proofErr w:type="spellStart"/>
+      <w:r>
+        <w:rPr>
+          <w:rFonts w:ascii="Arial" w:hAnsi="Arial" w:cs="Arial"/>
+          <w:i/>
+          <w:color w:val="000000"/>
+          <w:sz w:val="19"/>
+          <w:szCs w:val="19"/>
+        </w:rPr>
+        <w:t>et</w:t>
+      </w:r>
+      <w:proofErr w:type="spellEnd"/>
+      <w:r>
+        <w:rPr>
+          <w:rFonts w:ascii="Arial" w:hAnsi="Arial" w:cs="Arial"/>
+          <w:i/>
+          <w:color w:val="000000"/>
+          <w:sz w:val="19"/>
+          <w:szCs w:val="19"/>
+        </w:rPr>
+        <w:t xml:space="preserve"> al</w:t>
+      </w:r>
+      <w:r>
+        <w:rPr>
+          <w:rFonts w:ascii="Arial" w:hAnsi="Arial" w:cs="Arial"/>
+          <w:color w:val="000000"/>
+          <w:sz w:val="19"/>
+          <w:szCs w:val="19"/>
+        </w:rPr>
+        <w:t xml:space="preserve"> (2018) 'Exploring variation in how ambulance services address non-conveyance: a qualitative interview study', </w:t>
+      </w:r>
+      <w:r>
+        <w:rPr>
+          <w:rFonts w:ascii="Arial" w:hAnsi="Arial" w:cs="Arial"/>
+          <w:i/>
+          <w:iCs/>
+          <w:color w:val="000000"/>
+          <w:sz w:val="19"/>
+          <w:szCs w:val="19"/>
+        </w:rPr>
+        <w:t>BMJ open,</w:t>
+      </w:r>
+      <w:r>
+        <w:rPr>
+          <w:rFonts w:ascii="Arial" w:hAnsi="Arial" w:cs="Arial"/>
+          <w:color w:val="000000"/>
+          <w:sz w:val="19"/>
+          <w:szCs w:val="19"/>
+        </w:rPr>
+        <w:t> 8(11), pp. e024228.</w:t>
+      </w:r>
+    </w:p>
+    <w:p>
+      <w:pPr>
+        <w:pStyle w:val="NormalWeb"/>
+        <w:shd w:val="clear" w:color="auto" w:fill="FFFFFF"/>
+        <w:spacing w:after="0" w:afterAutospacing="0"/>
+        <w:ind w:right="75"/>
+        <w:rPr>
+          <w:rFonts w:ascii="Arial" w:hAnsi="Arial" w:cs="Arial"/>
+          <w:color w:val="000000"/>
+          <w:sz w:val="19"/>
+          <w:szCs w:val="19"/>
+        </w:rPr>
+      </w:pPr>
+      <w:r>
+        <w:rPr>
+          <w:rFonts w:ascii="Arial" w:hAnsi="Arial" w:cs="Arial"/>
+          <w:color w:val="000000"/>
+          <w:sz w:val="19"/>
+          <w:szCs w:val="19"/>
+        </w:rPr>
+        <w:t>Englander, M. (2016) 'The phenomenological method in qualitative psychology and psychiatry', </w:t>
+      </w:r>
+      <w:r>
+        <w:rPr>
+          <w:rFonts w:ascii="Arial" w:hAnsi="Arial" w:cs="Arial"/>
+          <w:i/>
+          <w:iCs/>
+          <w:color w:val="000000"/>
+          <w:sz w:val="19"/>
+          <w:szCs w:val="19"/>
+        </w:rPr>
+        <w:t>International Journal of Qualitative Studies on Health and Well-being,</w:t>
+      </w:r>
+      <w:r>
+        <w:rPr>
+          <w:rFonts w:ascii="Arial" w:hAnsi="Arial" w:cs="Arial"/>
+          <w:color w:val="000000"/>
+          <w:sz w:val="19"/>
+          <w:szCs w:val="19"/>
+        </w:rPr>
+        <w:t xml:space="preserve"> 11. </w:t>
+      </w:r>
+      <w:proofErr w:type="spellStart"/>
+      <w:proofErr w:type="gramStart"/>
+      <w:r>
+        <w:rPr>
+          <w:rFonts w:ascii="Arial" w:hAnsi="Arial" w:cs="Arial"/>
+          <w:color w:val="000000"/>
+          <w:sz w:val="19"/>
+          <w:szCs w:val="19"/>
+        </w:rPr>
+        <w:t>doi</w:t>
+      </w:r>
+      <w:proofErr w:type="spellEnd"/>
+      <w:proofErr w:type="gramEnd"/>
+      <w:r>
+        <w:rPr>
+          <w:rFonts w:ascii="Arial" w:hAnsi="Arial" w:cs="Arial"/>
+          <w:color w:val="000000"/>
+          <w:sz w:val="19"/>
+          <w:szCs w:val="19"/>
+        </w:rPr>
+        <w:t>: 10.3402/qhw.v11.30682.</w:t>
+      </w:r>
+    </w:p>
+    <w:p>
+      <w:pPr>
+        <w:pStyle w:val="NormalWeb"/>
+        <w:shd w:val="clear" w:color="auto" w:fill="FFFFFF"/>
+        <w:spacing w:after="0" w:afterAutospacing="0"/>
+        <w:ind w:right="75"/>
+        <w:rPr>
+          <w:rFonts w:ascii="Arial" w:hAnsi="Arial" w:cs="Arial"/>
+          <w:color w:val="000000"/>
+          <w:sz w:val="19"/>
+          <w:szCs w:val="19"/>
+        </w:rPr>
+      </w:pPr>
+      <w:r>
+        <w:rPr>
+          <w:rFonts w:ascii="Arial" w:hAnsi="Arial" w:cs="Arial"/>
+          <w:color w:val="000000"/>
+          <w:sz w:val="19"/>
+          <w:szCs w:val="19"/>
+        </w:rPr>
+        <w:t>Fry, M. and MacGregor, C. (2014) 'Confidence and impact on clinical decision-making and behaviour in the emergency department', </w:t>
+      </w:r>
+      <w:r>
+        <w:rPr>
+          <w:rFonts w:ascii="Arial" w:hAnsi="Arial" w:cs="Arial"/>
+          <w:i/>
+          <w:iCs/>
+          <w:color w:val="000000"/>
+          <w:sz w:val="19"/>
+          <w:szCs w:val="19"/>
+        </w:rPr>
+        <w:t>Australasian emergency nursing journal: AENJ,</w:t>
+      </w:r>
+      <w:r>
+        <w:rPr>
+          <w:rFonts w:ascii="Arial" w:hAnsi="Arial" w:cs="Arial"/>
+          <w:color w:val="000000"/>
+          <w:sz w:val="19"/>
+          <w:szCs w:val="19"/>
+        </w:rPr>
+        <w:t xml:space="preserve"> 17(3), pp. 91-97. </w:t>
+      </w:r>
+      <w:proofErr w:type="spellStart"/>
+      <w:proofErr w:type="gramStart"/>
+      <w:r>
+        <w:rPr>
+          <w:rFonts w:ascii="Arial" w:hAnsi="Arial" w:cs="Arial"/>
+          <w:color w:val="000000"/>
+          <w:sz w:val="19"/>
+          <w:szCs w:val="19"/>
+        </w:rPr>
+        <w:t>doi</w:t>
+      </w:r>
+      <w:proofErr w:type="spellEnd"/>
+      <w:proofErr w:type="gramEnd"/>
+      <w:r>
+        <w:rPr>
+          <w:rFonts w:ascii="Arial" w:hAnsi="Arial" w:cs="Arial"/>
+          <w:color w:val="000000"/>
+          <w:sz w:val="19"/>
+          <w:szCs w:val="19"/>
+        </w:rPr>
+        <w:t>: 10.1016/j.aenj.2014.03.003.</w:t>
+      </w:r>
+    </w:p>
+    <w:p>
+      <w:pPr>
+        <w:pStyle w:val="NormalWeb"/>
+        <w:shd w:val="clear" w:color="auto" w:fill="FFFFFF"/>
+        <w:spacing w:after="0" w:afterAutospacing="0"/>
+        <w:ind w:right="75"/>
+        <w:rPr>
+          <w:rFonts w:ascii="Arial" w:hAnsi="Arial" w:cs="Arial"/>
+          <w:color w:val="000000"/>
+          <w:sz w:val="19"/>
+          <w:szCs w:val="19"/>
+        </w:rPr>
+      </w:pPr>
+      <w:r>
+        <w:rPr>
+          <w:rFonts w:ascii="Arial" w:hAnsi="Arial" w:cs="Arial"/>
+          <w:color w:val="000000"/>
+          <w:sz w:val="19"/>
+          <w:szCs w:val="19"/>
+        </w:rPr>
+        <w:t>Hamel, C.</w:t>
+      </w:r>
+      <w:r>
+        <w:rPr>
+          <w:rFonts w:ascii="Arial" w:hAnsi="Arial" w:cs="Arial"/>
+          <w:i/>
+          <w:iCs/>
+          <w:color w:val="000000"/>
+          <w:sz w:val="19"/>
+          <w:szCs w:val="19"/>
+        </w:rPr>
+        <w:t> et al.</w:t>
+      </w:r>
+      <w:r>
+        <w:rPr>
+          <w:rFonts w:ascii="Arial" w:hAnsi="Arial" w:cs="Arial"/>
+          <w:color w:val="000000"/>
+          <w:sz w:val="19"/>
+          <w:szCs w:val="19"/>
+        </w:rPr>
+        <w:t> (2021) 'Defining Rapid Reviews: a systematic scoping review and thematic analysis of definitions and defining characteristics of rapid reviews', </w:t>
+      </w:r>
+      <w:r>
+        <w:rPr>
+          <w:rFonts w:ascii="Arial" w:hAnsi="Arial" w:cs="Arial"/>
+          <w:i/>
+          <w:iCs/>
+          <w:color w:val="000000"/>
+          <w:sz w:val="19"/>
+          <w:szCs w:val="19"/>
+        </w:rPr>
+        <w:t>Journal of Clinical Epidemiology,</w:t>
+      </w:r>
+      <w:r>
+        <w:rPr>
+          <w:rFonts w:ascii="Arial" w:hAnsi="Arial" w:cs="Arial"/>
+          <w:color w:val="000000"/>
+          <w:sz w:val="19"/>
+          <w:szCs w:val="19"/>
+        </w:rPr>
+        <w:t xml:space="preserve"> 129, pp. 74-85. </w:t>
+      </w:r>
+      <w:proofErr w:type="spellStart"/>
+      <w:proofErr w:type="gramStart"/>
+      <w:r>
+        <w:rPr>
+          <w:rFonts w:ascii="Arial" w:hAnsi="Arial" w:cs="Arial"/>
+          <w:color w:val="000000"/>
+          <w:sz w:val="19"/>
+          <w:szCs w:val="19"/>
+        </w:rPr>
+        <w:t>doi</w:t>
+      </w:r>
+      <w:proofErr w:type="spellEnd"/>
+      <w:proofErr w:type="gramEnd"/>
+      <w:r>
+        <w:rPr>
+          <w:rFonts w:ascii="Arial" w:hAnsi="Arial" w:cs="Arial"/>
+          <w:color w:val="000000"/>
+          <w:sz w:val="19"/>
+          <w:szCs w:val="19"/>
+        </w:rPr>
+        <w:t>: 10.1016/j.jclinepi.2020.09.041.</w:t>
+      </w:r>
+    </w:p>
+    <w:p>
+      <w:pPr>
+        <w:pStyle w:val="NormalWeb"/>
+        <w:shd w:val="clear" w:color="auto" w:fill="FFFFFF"/>
+        <w:spacing w:after="0" w:afterAutospacing="0"/>
+        <w:ind w:right="75"/>
+        <w:rPr>
+          <w:rFonts w:ascii="Arial" w:hAnsi="Arial" w:cs="Arial"/>
+          <w:color w:val="000000"/>
+          <w:sz w:val="19"/>
+          <w:szCs w:val="19"/>
+        </w:rPr>
+      </w:pPr>
+      <w:proofErr w:type="spellStart"/>
+      <w:r>
+        <w:rPr>
+          <w:rFonts w:ascii="Arial" w:hAnsi="Arial" w:cs="Arial"/>
+          <w:color w:val="000000"/>
+          <w:sz w:val="19"/>
+          <w:szCs w:val="19"/>
+        </w:rPr>
+        <w:t>Kebbe</w:t>
+      </w:r>
+      <w:proofErr w:type="spellEnd"/>
+      <w:r>
+        <w:rPr>
+          <w:rFonts w:ascii="Arial" w:hAnsi="Arial" w:cs="Arial"/>
+          <w:color w:val="000000"/>
+          <w:sz w:val="19"/>
+          <w:szCs w:val="19"/>
+        </w:rPr>
+        <w:t>, M.</w:t>
+      </w:r>
+      <w:r>
+        <w:rPr>
+          <w:rFonts w:ascii="Arial" w:hAnsi="Arial" w:cs="Arial"/>
+          <w:i/>
+          <w:iCs/>
+          <w:color w:val="000000"/>
+          <w:sz w:val="19"/>
+          <w:szCs w:val="19"/>
+        </w:rPr>
+        <w:t> et al.</w:t>
+      </w:r>
+      <w:r>
+        <w:rPr>
+          <w:rFonts w:ascii="Arial" w:hAnsi="Arial" w:cs="Arial"/>
+          <w:color w:val="000000"/>
+          <w:sz w:val="19"/>
+          <w:szCs w:val="19"/>
+        </w:rPr>
+        <w:t> (2019) 'End-user perspectives to inform policy and program decisions: a qualitative and quantitative content analysis of lifestyle treatment recommendations by adolescents with obesity', </w:t>
+      </w:r>
+      <w:r>
+        <w:rPr>
+          <w:rFonts w:ascii="Arial" w:hAnsi="Arial" w:cs="Arial"/>
+          <w:i/>
+          <w:iCs/>
+          <w:color w:val="000000"/>
+          <w:sz w:val="19"/>
+          <w:szCs w:val="19"/>
+        </w:rPr>
+        <w:t xml:space="preserve">BMC </w:t>
+      </w:r>
+      <w:proofErr w:type="spellStart"/>
+      <w:r>
+        <w:rPr>
+          <w:rFonts w:ascii="Arial" w:hAnsi="Arial" w:cs="Arial"/>
+          <w:i/>
+          <w:iCs/>
+          <w:color w:val="000000"/>
+          <w:sz w:val="19"/>
+          <w:szCs w:val="19"/>
+        </w:rPr>
+        <w:t>pediatrics</w:t>
+      </w:r>
+      <w:proofErr w:type="spellEnd"/>
+      <w:r>
+        <w:rPr>
+          <w:rFonts w:ascii="Arial" w:hAnsi="Arial" w:cs="Arial"/>
+          <w:i/>
+          <w:iCs/>
+          <w:color w:val="000000"/>
+          <w:sz w:val="19"/>
+          <w:szCs w:val="19"/>
+        </w:rPr>
+        <w:t>,</w:t>
+      </w:r>
+      <w:r>
+        <w:rPr>
+          <w:rFonts w:ascii="Arial" w:hAnsi="Arial" w:cs="Arial"/>
+          <w:color w:val="000000"/>
+          <w:sz w:val="19"/>
+          <w:szCs w:val="19"/>
+        </w:rPr>
+        <w:t xml:space="preserve"> 19(1), pp. 418. </w:t>
+      </w:r>
+      <w:proofErr w:type="spellStart"/>
+      <w:proofErr w:type="gramStart"/>
+      <w:r>
+        <w:rPr>
+          <w:rFonts w:ascii="Arial" w:hAnsi="Arial" w:cs="Arial"/>
+          <w:color w:val="000000"/>
+          <w:sz w:val="19"/>
+          <w:szCs w:val="19"/>
+        </w:rPr>
+        <w:t>doi</w:t>
+      </w:r>
+      <w:proofErr w:type="spellEnd"/>
+      <w:proofErr w:type="gramEnd"/>
+      <w:r>
+        <w:rPr>
+          <w:rFonts w:ascii="Arial" w:hAnsi="Arial" w:cs="Arial"/>
+          <w:color w:val="000000"/>
+          <w:sz w:val="19"/>
+          <w:szCs w:val="19"/>
+        </w:rPr>
+        <w:t>: 10.1186/s12887-019-1749-3.</w:t>
+      </w:r>
+    </w:p>
+    <w:p>
+      <w:pPr>
+        <w:pStyle w:val="NormalWeb"/>
+        <w:shd w:val="clear" w:color="auto" w:fill="FFFFFF"/>
+        <w:spacing w:after="0" w:afterAutospacing="0"/>
+        <w:ind w:right="75"/>
+        <w:rPr>
+          <w:rFonts w:ascii="Arial" w:hAnsi="Arial" w:cs="Arial"/>
+          <w:color w:val="000000"/>
+          <w:sz w:val="19"/>
+          <w:szCs w:val="19"/>
+        </w:rPr>
+      </w:pPr>
+      <w:r>
+        <w:rPr>
+          <w:rFonts w:ascii="Arial" w:hAnsi="Arial" w:cs="Arial"/>
+          <w:color w:val="000000"/>
+          <w:sz w:val="19"/>
+          <w:szCs w:val="19"/>
+        </w:rPr>
+        <w:t>Lau, F. and Holbrook, A. (2017) </w:t>
+      </w:r>
+      <w:r>
+        <w:rPr>
+          <w:rFonts w:ascii="Arial" w:hAnsi="Arial" w:cs="Arial"/>
+          <w:i/>
+          <w:iCs/>
+          <w:color w:val="000000"/>
+          <w:sz w:val="19"/>
+          <w:szCs w:val="19"/>
+        </w:rPr>
+        <w:t>Chapter 10 Methods for Comparative Studies.</w:t>
+      </w:r>
+      <w:r>
+        <w:rPr>
+          <w:rFonts w:ascii="Arial" w:hAnsi="Arial" w:cs="Arial"/>
+          <w:color w:val="000000"/>
+          <w:sz w:val="19"/>
+          <w:szCs w:val="19"/>
+        </w:rPr>
+        <w:t> University of Victoria.</w:t>
+      </w:r>
+      <w:r>
+        <w:rPr>
+          <w:rFonts w:ascii="Arial" w:hAnsi="Arial" w:cs="Arial"/>
+          <w:i/>
+          <w:iCs/>
+          <w:color w:val="000000"/>
+          <w:sz w:val="19"/>
+          <w:szCs w:val="19"/>
+        </w:rPr>
+        <w:t> </w:t>
+      </w:r>
+      <w:r>
+        <w:rPr>
+          <w:rFonts w:ascii="Arial" w:hAnsi="Arial" w:cs="Arial"/>
+          <w:color w:val="000000"/>
+          <w:sz w:val="19"/>
+          <w:szCs w:val="19"/>
+        </w:rPr>
+        <w:t>Handbook of eHealth Evaluation: An Evidence-based Approached.</w:t>
+      </w:r>
+    </w:p>
+    <w:p>
+      <w:pPr>
+        <w:pStyle w:val="NormalWeb"/>
+        <w:shd w:val="clear" w:color="auto" w:fill="FFFFFF"/>
+        <w:spacing w:after="0" w:afterAutospacing="0"/>
+        <w:ind w:right="75"/>
+        <w:rPr>
+          <w:rFonts w:ascii="Arial" w:hAnsi="Arial" w:cs="Arial"/>
+          <w:color w:val="000000"/>
+          <w:sz w:val="19"/>
+          <w:szCs w:val="19"/>
+        </w:rPr>
+      </w:pPr>
+      <w:r>
+        <w:rPr>
+          <w:rFonts w:ascii="Arial" w:hAnsi="Arial" w:cs="Arial"/>
+          <w:color w:val="000000"/>
+          <w:sz w:val="19"/>
+          <w:szCs w:val="19"/>
+        </w:rPr>
+        <w:t>Munn, Z.</w:t>
+      </w:r>
+      <w:r>
+        <w:rPr>
+          <w:rFonts w:ascii="Arial" w:hAnsi="Arial" w:cs="Arial"/>
+          <w:i/>
+          <w:iCs/>
+          <w:color w:val="000000"/>
+          <w:sz w:val="19"/>
+          <w:szCs w:val="19"/>
+        </w:rPr>
+        <w:t> et al.</w:t>
+      </w:r>
+      <w:r>
+        <w:rPr>
+          <w:rFonts w:ascii="Arial" w:hAnsi="Arial" w:cs="Arial"/>
+          <w:color w:val="000000"/>
+          <w:sz w:val="19"/>
+          <w:szCs w:val="19"/>
+        </w:rPr>
+        <w:t> (2018) 'Systematic review or scoping review? Guidance for authors when choosing between a systematic or scoping review approach', </w:t>
+      </w:r>
+      <w:r>
+        <w:rPr>
+          <w:rFonts w:ascii="Arial" w:hAnsi="Arial" w:cs="Arial"/>
+          <w:i/>
+          <w:iCs/>
+          <w:color w:val="000000"/>
+          <w:sz w:val="19"/>
+          <w:szCs w:val="19"/>
+        </w:rPr>
+        <w:t>BMC Medical Research Methodology,</w:t>
+      </w:r>
+      <w:r>
+        <w:rPr>
+          <w:rFonts w:ascii="Arial" w:hAnsi="Arial" w:cs="Arial"/>
+          <w:color w:val="000000"/>
+          <w:sz w:val="19"/>
+          <w:szCs w:val="19"/>
+        </w:rPr>
+        <w:t xml:space="preserve"> 18. </w:t>
+      </w:r>
+      <w:proofErr w:type="spellStart"/>
+      <w:proofErr w:type="gramStart"/>
+      <w:r>
+        <w:rPr>
+          <w:rFonts w:ascii="Arial" w:hAnsi="Arial" w:cs="Arial"/>
+          <w:color w:val="000000"/>
+          <w:sz w:val="19"/>
+          <w:szCs w:val="19"/>
+        </w:rPr>
+        <w:t>doi</w:t>
+      </w:r>
+      <w:proofErr w:type="spellEnd"/>
+      <w:proofErr w:type="gramEnd"/>
+      <w:r>
+        <w:rPr>
+          <w:rFonts w:ascii="Arial" w:hAnsi="Arial" w:cs="Arial"/>
+          <w:color w:val="000000"/>
+          <w:sz w:val="19"/>
+          <w:szCs w:val="19"/>
+        </w:rPr>
+        <w:t>: 10.1186/s12874-018-0611-x.</w:t>
+      </w:r>
+    </w:p>
+    <w:p>
+      <w:pPr>
+        <w:pStyle w:val="NormalWeb"/>
+        <w:shd w:val="clear" w:color="auto" w:fill="FFFFFF"/>
+        <w:spacing w:after="0" w:afterAutospacing="0"/>
+        <w:ind w:right="75"/>
+        <w:rPr>
+          <w:rFonts w:ascii="Arial" w:hAnsi="Arial" w:cs="Arial"/>
+          <w:color w:val="000000"/>
+          <w:sz w:val="19"/>
+          <w:szCs w:val="19"/>
+        </w:rPr>
+      </w:pPr>
+      <w:r>
+        <w:rPr>
+          <w:rFonts w:ascii="Arial" w:hAnsi="Arial" w:cs="Arial"/>
+          <w:color w:val="000000"/>
+          <w:sz w:val="19"/>
+          <w:szCs w:val="19"/>
+        </w:rPr>
+        <w:t>Oosterwold, J.</w:t>
+      </w:r>
+      <w:r>
+        <w:rPr>
+          <w:rFonts w:ascii="Arial" w:hAnsi="Arial" w:cs="Arial"/>
+          <w:i/>
+          <w:iCs/>
+          <w:color w:val="000000"/>
+          <w:sz w:val="19"/>
+          <w:szCs w:val="19"/>
+        </w:rPr>
+        <w:t> et al.</w:t>
+      </w:r>
+      <w:r>
+        <w:rPr>
+          <w:rFonts w:ascii="Arial" w:hAnsi="Arial" w:cs="Arial"/>
+          <w:color w:val="000000"/>
+          <w:sz w:val="19"/>
+          <w:szCs w:val="19"/>
+        </w:rPr>
+        <w:t> (2018) 'Factors influencing the decision to convey or not to convey elderly people to the emergency department after emergency ambulance attendance: a systematic mixed studies review', </w:t>
+      </w:r>
+      <w:r>
+        <w:rPr>
+          <w:rFonts w:ascii="Arial" w:hAnsi="Arial" w:cs="Arial"/>
+          <w:i/>
+          <w:iCs/>
+          <w:color w:val="000000"/>
+          <w:sz w:val="19"/>
+          <w:szCs w:val="19"/>
+        </w:rPr>
+        <w:t>BMJ Open,</w:t>
+      </w:r>
+      <w:r>
+        <w:rPr>
+          <w:rFonts w:ascii="Arial" w:hAnsi="Arial" w:cs="Arial"/>
+          <w:color w:val="000000"/>
+          <w:sz w:val="19"/>
+          <w:szCs w:val="19"/>
+        </w:rPr>
+        <w:t xml:space="preserve"> 8(8), pp. e021732. </w:t>
+      </w:r>
+      <w:proofErr w:type="spellStart"/>
+      <w:proofErr w:type="gramStart"/>
+      <w:r>
+        <w:rPr>
+          <w:rFonts w:ascii="Arial" w:hAnsi="Arial" w:cs="Arial"/>
+          <w:color w:val="000000"/>
+          <w:sz w:val="19"/>
+          <w:szCs w:val="19"/>
+        </w:rPr>
+        <w:t>doi</w:t>
+      </w:r>
+      <w:proofErr w:type="spellEnd"/>
+      <w:proofErr w:type="gramEnd"/>
+      <w:r>
+        <w:rPr>
+          <w:rFonts w:ascii="Arial" w:hAnsi="Arial" w:cs="Arial"/>
+          <w:color w:val="000000"/>
+          <w:sz w:val="19"/>
+          <w:szCs w:val="19"/>
+        </w:rPr>
+        <w:t>: 10.1136/bmjopen-2018-021732.</w:t>
+      </w:r>
+    </w:p>
+    <w:p>
+      <w:pPr>
+        <w:pStyle w:val="NormalWeb"/>
+        <w:shd w:val="clear" w:color="auto" w:fill="FFFFFF"/>
+        <w:spacing w:after="0" w:afterAutospacing="0"/>
+        <w:ind w:right="75"/>
+        <w:rPr>
+          <w:rFonts w:ascii="Arial" w:hAnsi="Arial" w:cs="Arial"/>
+          <w:color w:val="000000"/>
+          <w:sz w:val="19"/>
+          <w:szCs w:val="19"/>
+        </w:rPr>
+      </w:pPr>
+      <w:proofErr w:type="spellStart"/>
+      <w:r>
+        <w:rPr>
+          <w:rFonts w:ascii="Arial" w:hAnsi="Arial" w:cs="Arial"/>
+          <w:color w:val="000000"/>
+          <w:sz w:val="19"/>
+          <w:szCs w:val="19"/>
+        </w:rPr>
+        <w:t>Salkind</w:t>
+      </w:r>
+      <w:proofErr w:type="spellEnd"/>
+      <w:r>
+        <w:rPr>
+          <w:rFonts w:ascii="Arial" w:hAnsi="Arial" w:cs="Arial"/>
+          <w:color w:val="000000"/>
+          <w:sz w:val="19"/>
+          <w:szCs w:val="19"/>
+        </w:rPr>
+        <w:t>, N. (2010) 'Triangulation', </w:t>
+      </w:r>
+      <w:proofErr w:type="spellStart"/>
+      <w:r>
+        <w:rPr>
+          <w:rFonts w:ascii="Arial" w:hAnsi="Arial" w:cs="Arial"/>
+          <w:i/>
+          <w:iCs/>
+          <w:color w:val="000000"/>
+          <w:sz w:val="19"/>
+          <w:szCs w:val="19"/>
+        </w:rPr>
+        <w:t>Encyclopedia</w:t>
+      </w:r>
+      <w:proofErr w:type="spellEnd"/>
+      <w:r>
+        <w:rPr>
+          <w:rFonts w:ascii="Arial" w:hAnsi="Arial" w:cs="Arial"/>
+          <w:i/>
+          <w:iCs/>
+          <w:color w:val="000000"/>
+          <w:sz w:val="19"/>
+          <w:szCs w:val="19"/>
+        </w:rPr>
+        <w:t xml:space="preserve"> of Research Design</w:t>
+      </w:r>
+      <w:r>
+        <w:rPr>
+          <w:rFonts w:ascii="Arial" w:hAnsi="Arial" w:cs="Arial"/>
+          <w:color w:val="000000"/>
+          <w:sz w:val="19"/>
+          <w:szCs w:val="19"/>
+        </w:rPr>
+        <w:t>. 2455 Teller Road, Thousand Oaks California 91320 United States: SAGE Publications, Inc.</w:t>
+      </w:r>
+    </w:p>
+    <w:p>
+      <w:pPr>
+        <w:pStyle w:val="NormalWeb"/>
+        <w:shd w:val="clear" w:color="auto" w:fill="FFFFFF"/>
+        <w:spacing w:after="0" w:afterAutospacing="0"/>
+        <w:ind w:right="75"/>
+        <w:rPr>
+          <w:rFonts w:ascii="Arial" w:hAnsi="Arial" w:cs="Arial"/>
+          <w:color w:val="000000"/>
+          <w:sz w:val="19"/>
+          <w:szCs w:val="19"/>
+        </w:rPr>
+      </w:pPr>
+      <w:proofErr w:type="spellStart"/>
+      <w:r>
+        <w:rPr>
+          <w:rFonts w:ascii="Arial" w:hAnsi="Arial" w:cs="Arial"/>
+          <w:color w:val="000000"/>
+          <w:sz w:val="19"/>
+          <w:szCs w:val="19"/>
+        </w:rPr>
+        <w:lastRenderedPageBreak/>
+        <w:t>Tausch</w:t>
+      </w:r>
+      <w:proofErr w:type="spellEnd"/>
+      <w:r>
+        <w:rPr>
+          <w:rFonts w:ascii="Arial" w:hAnsi="Arial" w:cs="Arial"/>
+          <w:color w:val="000000"/>
+          <w:sz w:val="19"/>
+          <w:szCs w:val="19"/>
+        </w:rPr>
+        <w:t xml:space="preserve">, A. P. and </w:t>
+      </w:r>
+      <w:proofErr w:type="spellStart"/>
+      <w:r>
+        <w:rPr>
+          <w:rFonts w:ascii="Arial" w:hAnsi="Arial" w:cs="Arial"/>
+          <w:color w:val="000000"/>
+          <w:sz w:val="19"/>
+          <w:szCs w:val="19"/>
+        </w:rPr>
+        <w:t>Menold</w:t>
+      </w:r>
+      <w:proofErr w:type="spellEnd"/>
+      <w:r>
+        <w:rPr>
+          <w:rFonts w:ascii="Arial" w:hAnsi="Arial" w:cs="Arial"/>
+          <w:color w:val="000000"/>
+          <w:sz w:val="19"/>
+          <w:szCs w:val="19"/>
+        </w:rPr>
+        <w:t>, N. (2016) 'Methodological Aspects of Focus Groups in Health Research', </w:t>
+      </w:r>
+      <w:r>
+        <w:rPr>
+          <w:rFonts w:ascii="Arial" w:hAnsi="Arial" w:cs="Arial"/>
+          <w:i/>
+          <w:iCs/>
+          <w:color w:val="000000"/>
+          <w:sz w:val="19"/>
+          <w:szCs w:val="19"/>
+        </w:rPr>
+        <w:t>Global qualitative nursing research,</w:t>
+      </w:r>
+      <w:r>
+        <w:rPr>
+          <w:rFonts w:ascii="Arial" w:hAnsi="Arial" w:cs="Arial"/>
+          <w:color w:val="000000"/>
+          <w:sz w:val="19"/>
+          <w:szCs w:val="19"/>
+        </w:rPr>
+        <w:t xml:space="preserve"> 3. </w:t>
+      </w:r>
+      <w:proofErr w:type="spellStart"/>
+      <w:proofErr w:type="gramStart"/>
+      <w:r>
+        <w:rPr>
+          <w:rFonts w:ascii="Arial" w:hAnsi="Arial" w:cs="Arial"/>
+          <w:color w:val="000000"/>
+          <w:sz w:val="19"/>
+          <w:szCs w:val="19"/>
+        </w:rPr>
+        <w:t>doi</w:t>
+      </w:r>
+      <w:proofErr w:type="spellEnd"/>
+      <w:proofErr w:type="gramEnd"/>
+      <w:r>
+        <w:rPr>
+          <w:rFonts w:ascii="Arial" w:hAnsi="Arial" w:cs="Arial"/>
+          <w:color w:val="000000"/>
+          <w:sz w:val="19"/>
+          <w:szCs w:val="19"/>
+        </w:rPr>
+        <w:t>: 10.1177/2333393616630466.</w:t>
+      </w:r>
+    </w:p>
+    <w:p>
+      <w:pPr>
+        <w:pStyle w:val="NormalWeb"/>
+        <w:shd w:val="clear" w:color="auto" w:fill="FFFFFF"/>
+        <w:spacing w:after="0" w:afterAutospacing="0"/>
+        <w:ind w:right="75"/>
+        <w:rPr>
+          <w:rFonts w:ascii="Arial" w:hAnsi="Arial" w:cs="Arial"/>
+          <w:color w:val="000000"/>
+          <w:sz w:val="19"/>
+          <w:szCs w:val="19"/>
+        </w:rPr>
+      </w:pPr>
+      <w:proofErr w:type="spellStart"/>
+      <w:r>
+        <w:rPr>
+          <w:rFonts w:ascii="Arial" w:hAnsi="Arial" w:cs="Arial"/>
+          <w:color w:val="000000"/>
+          <w:sz w:val="19"/>
+          <w:szCs w:val="19"/>
+        </w:rPr>
+        <w:t>Tricco</w:t>
+      </w:r>
+      <w:proofErr w:type="spellEnd"/>
+      <w:r>
+        <w:rPr>
+          <w:rFonts w:ascii="Arial" w:hAnsi="Arial" w:cs="Arial"/>
+          <w:color w:val="000000"/>
+          <w:sz w:val="19"/>
+          <w:szCs w:val="19"/>
+        </w:rPr>
+        <w:t>, A. C.</w:t>
+      </w:r>
+      <w:r>
+        <w:rPr>
+          <w:rFonts w:ascii="Arial" w:hAnsi="Arial" w:cs="Arial"/>
+          <w:i/>
+          <w:iCs/>
+          <w:color w:val="000000"/>
+          <w:sz w:val="19"/>
+          <w:szCs w:val="19"/>
+        </w:rPr>
+        <w:t> et al.</w:t>
+      </w:r>
+      <w:r>
+        <w:rPr>
+          <w:rFonts w:ascii="Arial" w:hAnsi="Arial" w:cs="Arial"/>
+          <w:color w:val="000000"/>
+          <w:sz w:val="19"/>
+          <w:szCs w:val="19"/>
+        </w:rPr>
+        <w:t> (2018) 'PRISMA Extension for Scoping Reviews (PRISMA-</w:t>
+      </w:r>
+      <w:proofErr w:type="spellStart"/>
+      <w:r>
+        <w:rPr>
+          <w:rFonts w:ascii="Arial" w:hAnsi="Arial" w:cs="Arial"/>
+          <w:color w:val="000000"/>
+          <w:sz w:val="19"/>
+          <w:szCs w:val="19"/>
+        </w:rPr>
+        <w:t>ScR</w:t>
+      </w:r>
+      <w:proofErr w:type="spellEnd"/>
+      <w:r>
+        <w:rPr>
+          <w:rFonts w:ascii="Arial" w:hAnsi="Arial" w:cs="Arial"/>
+          <w:color w:val="000000"/>
+          <w:sz w:val="19"/>
+          <w:szCs w:val="19"/>
+        </w:rPr>
+        <w:t>): Checklist and Explanation', </w:t>
+      </w:r>
+      <w:r>
+        <w:rPr>
+          <w:rFonts w:ascii="Arial" w:hAnsi="Arial" w:cs="Arial"/>
+          <w:i/>
+          <w:iCs/>
+          <w:color w:val="000000"/>
+          <w:sz w:val="19"/>
+          <w:szCs w:val="19"/>
+        </w:rPr>
+        <w:t>Annals of Internal Medicine,</w:t>
+      </w:r>
+      <w:r>
+        <w:rPr>
+          <w:rFonts w:ascii="Arial" w:hAnsi="Arial" w:cs="Arial"/>
+          <w:color w:val="000000"/>
+          <w:sz w:val="19"/>
+          <w:szCs w:val="19"/>
+        </w:rPr>
+        <w:t xml:space="preserve"> 169(7), pp. 467-473. </w:t>
+      </w:r>
+      <w:proofErr w:type="spellStart"/>
+      <w:proofErr w:type="gramStart"/>
+      <w:r>
+        <w:rPr>
+          <w:rFonts w:ascii="Arial" w:hAnsi="Arial" w:cs="Arial"/>
+          <w:color w:val="000000"/>
+          <w:sz w:val="19"/>
+          <w:szCs w:val="19"/>
+        </w:rPr>
+        <w:t>doi</w:t>
+      </w:r>
+      <w:proofErr w:type="spellEnd"/>
+      <w:proofErr w:type="gramEnd"/>
+      <w:r>
+        <w:rPr>
+          <w:rFonts w:ascii="Arial" w:hAnsi="Arial" w:cs="Arial"/>
+          <w:color w:val="000000"/>
+          <w:sz w:val="19"/>
+          <w:szCs w:val="19"/>
+        </w:rPr>
+        <w:t>: 10.7326/M18-0850.</w:t>
+      </w:r>
+    </w:p>
+    <w:p>
+      <w:pPr>
+        <w:pStyle w:val="LO-normal"/>
+        <w:tabs>
+          <w:tab w:val="left" w:pos="-720"/>
+          <w:tab w:val="left" w:pos="432"/>
+          <w:tab w:val="left" w:pos="5040"/>
+          <w:tab w:val="left" w:pos="6480"/>
+        </w:tabs>
+        <w:spacing w:line="360" w:lineRule="auto"/>
+        <w:jc w:val="both"/>
         <w:rPr>
           <w:rFonts w:ascii="Arial" w:eastAsia="Arial" w:hAnsi="Arial" w:cs="Arial"/>
           <w:sz w:val="19"/>
@@ -13232,7 +13880,25 @@
           <w:sz w:val="18"/>
           <w:szCs w:val="18"/>
         </w:rPr>
-        <w:t xml:space="preserve">(refer to regulation 8.2) Specific examples of seminars and at least one external conference to be attended should be included.  The Graduate College training programme and Planner are available at: </w:t>
+        <w:t>(</w:t>
+      </w:r>
+      <w:proofErr w:type="gramStart"/>
+      <w:r>
+        <w:rPr>
+          <w:rFonts w:ascii="Arial" w:eastAsia="Arial" w:hAnsi="Arial" w:cs="Arial"/>
+          <w:sz w:val="18"/>
+          <w:szCs w:val="18"/>
+        </w:rPr>
+        <w:t>refer</w:t>
+      </w:r>
+      <w:proofErr w:type="gramEnd"/>
+      <w:r>
+        <w:rPr>
+          <w:rFonts w:ascii="Arial" w:eastAsia="Arial" w:hAnsi="Arial" w:cs="Arial"/>
+          <w:sz w:val="18"/>
+          <w:szCs w:val="18"/>
+        </w:rPr>
+        <w:t xml:space="preserve"> to regulation 8.2) Specific examples of seminars and at least one external conference to be attended should be included.  The Graduate College training programme and Planner are available at: </w:t>
       </w:r>
       <w:hyperlink r:id="rId13">
         <w:r>
@@ -13586,14 +14252,7 @@
                 <w:rFonts w:ascii="Arial" w:hAnsi="Arial" w:cs="Arial"/>
                 <w:color w:val="000000"/>
               </w:rPr>
-              <w:t xml:space="preserve"> </w:t>
-            </w:r>
-            <w:r>
-              <w:rPr>
-                <w:rFonts w:ascii="Arial" w:hAnsi="Arial" w:cs="Arial"/>
-                <w:color w:val="000000"/>
-              </w:rPr>
-              <w:t>Oxford Brookes University</w:t>
+              <w:t xml:space="preserve"> Oxford Brookes University</w:t>
             </w:r>
           </w:p>
           <w:p>
@@ -13644,14 +14303,7 @@
                 <w:rFonts w:ascii="Arial" w:hAnsi="Arial" w:cs="Arial"/>
                 <w:color w:val="000000"/>
               </w:rPr>
-              <w:t xml:space="preserve"> </w:t>
-            </w:r>
-            <w:r>
-              <w:rPr>
-                <w:rFonts w:ascii="Arial" w:hAnsi="Arial" w:cs="Arial"/>
-                <w:color w:val="000000"/>
-              </w:rPr>
-              <w:t>Oxford Brookes University</w:t>
+              <w:t xml:space="preserve"> Oxford Brookes University</w:t>
             </w:r>
           </w:p>
           <w:p>
@@ -13687,14 +14339,7 @@
                 <w:rFonts w:ascii="Arial" w:hAnsi="Arial" w:cs="Arial"/>
                 <w:color w:val="000000"/>
               </w:rPr>
-              <w:t xml:space="preserve"> </w:t>
-            </w:r>
-            <w:r>
-              <w:rPr>
-                <w:rFonts w:ascii="Arial" w:hAnsi="Arial" w:cs="Arial"/>
-                <w:color w:val="000000"/>
-              </w:rPr>
-              <w:t>Oxford Brookes University</w:t>
+              <w:t xml:space="preserve"> Oxford Brookes University</w:t>
             </w:r>
           </w:p>
           <w:p>
@@ -13730,14 +14375,7 @@
                 <w:rFonts w:ascii="Arial" w:hAnsi="Arial" w:cs="Arial"/>
                 <w:color w:val="000000"/>
               </w:rPr>
-              <w:t xml:space="preserve"> </w:t>
-            </w:r>
-            <w:r>
-              <w:rPr>
-                <w:rFonts w:ascii="Arial" w:hAnsi="Arial" w:cs="Arial"/>
-                <w:color w:val="000000"/>
-              </w:rPr>
-              <w:t>Oxford Brookes University</w:t>
+              <w:t xml:space="preserve"> Oxford Brookes University</w:t>
             </w:r>
           </w:p>
           <w:p>
@@ -13773,14 +14411,7 @@
                 <w:rFonts w:ascii="Arial" w:hAnsi="Arial" w:cs="Arial"/>
                 <w:color w:val="000000"/>
               </w:rPr>
-              <w:t xml:space="preserve"> </w:t>
-            </w:r>
-            <w:r>
-              <w:rPr>
-                <w:rFonts w:ascii="Arial" w:hAnsi="Arial" w:cs="Arial"/>
-                <w:color w:val="000000"/>
-              </w:rPr>
-              <w:t>Oxford Brookes University</w:t>
+              <w:t xml:space="preserve"> Oxford Brookes University</w:t>
             </w:r>
           </w:p>
           <w:p>
@@ -13919,14 +14550,7 @@
                 <w:rFonts w:ascii="Arial" w:hAnsi="Arial" w:cs="Arial"/>
                 <w:color w:val="000000"/>
               </w:rPr>
-              <w:t xml:space="preserve"> </w:t>
-            </w:r>
-            <w:r>
-              <w:rPr>
-                <w:rFonts w:ascii="Arial" w:hAnsi="Arial" w:cs="Arial"/>
-                <w:color w:val="000000"/>
-              </w:rPr>
-              <w:t>Oxford Brookes University</w:t>
+              <w:t xml:space="preserve"> Oxford Brookes University</w:t>
             </w:r>
           </w:p>
           <w:p>
@@ -13962,14 +14586,7 @@
                 <w:rFonts w:ascii="Arial" w:hAnsi="Arial" w:cs="Arial"/>
                 <w:color w:val="000000"/>
               </w:rPr>
-              <w:t xml:space="preserve"> </w:t>
-            </w:r>
-            <w:r>
-              <w:rPr>
-                <w:rFonts w:ascii="Arial" w:hAnsi="Arial" w:cs="Arial"/>
-                <w:color w:val="000000"/>
-              </w:rPr>
-              <w:t>Oxford Brookes University</w:t>
+              <w:t xml:space="preserve"> Oxford Brookes University</w:t>
             </w:r>
           </w:p>
           <w:p>
@@ -14020,14 +14637,7 @@
                 <w:rFonts w:ascii="Arial" w:hAnsi="Arial" w:cs="Arial"/>
                 <w:color w:val="000000"/>
               </w:rPr>
-              <w:t xml:space="preserve"> </w:t>
-            </w:r>
-            <w:r>
-              <w:rPr>
-                <w:rFonts w:ascii="Arial" w:hAnsi="Arial" w:cs="Arial"/>
-                <w:color w:val="000000"/>
-              </w:rPr>
-              <w:t>Oxford Brookes University</w:t>
+              <w:t xml:space="preserve"> Oxford Brookes University</w:t>
             </w:r>
           </w:p>
           <w:p>
@@ -14078,14 +14688,7 @@
                 <w:rFonts w:ascii="Arial" w:hAnsi="Arial" w:cs="Arial"/>
                 <w:color w:val="000000"/>
               </w:rPr>
-              <w:t xml:space="preserve"> </w:t>
-            </w:r>
-            <w:r>
-              <w:rPr>
-                <w:rFonts w:ascii="Arial" w:hAnsi="Arial" w:cs="Arial"/>
-                <w:color w:val="000000"/>
-              </w:rPr>
-              <w:t>Oxford Brookes University</w:t>
+              <w:t xml:space="preserve"> Oxford Brookes University</w:t>
             </w:r>
           </w:p>
           <w:p>
@@ -14136,14 +14739,7 @@
                 <w:rFonts w:ascii="Arial" w:hAnsi="Arial" w:cs="Arial"/>
                 <w:color w:val="000000"/>
               </w:rPr>
-              <w:t xml:space="preserve"> </w:t>
-            </w:r>
-            <w:r>
-              <w:rPr>
-                <w:rFonts w:ascii="Arial" w:hAnsi="Arial" w:cs="Arial"/>
-                <w:color w:val="000000"/>
-              </w:rPr>
-              <w:t>Oxford Brookes University</w:t>
+              <w:t xml:space="preserve"> Oxford Brookes University</w:t>
             </w:r>
           </w:p>
           <w:p>
@@ -14349,7 +14945,25 @@
                 <w:sz w:val="19"/>
                 <w:szCs w:val="19"/>
               </w:rPr>
-              <w:t>The British Society of Phenomenolgy – Future as a Present Concern Conference 1-3 September 2021</w:t>
+              <w:t xml:space="preserve">The British Society of </w:t>
+            </w:r>
+            <w:proofErr w:type="spellStart"/>
+            <w:r>
+              <w:rPr>
+                <w:rFonts w:ascii="Arial" w:eastAsia="Arial" w:hAnsi="Arial" w:cs="Arial"/>
+                <w:sz w:val="19"/>
+                <w:szCs w:val="19"/>
+              </w:rPr>
+              <w:t>Phenomenolgy</w:t>
+            </w:r>
+            <w:proofErr w:type="spellEnd"/>
+            <w:r>
+              <w:rPr>
+                <w:rFonts w:ascii="Arial" w:eastAsia="Arial" w:hAnsi="Arial" w:cs="Arial"/>
+                <w:sz w:val="19"/>
+                <w:szCs w:val="19"/>
+              </w:rPr>
+              <w:t xml:space="preserve"> – Future as a Present Concern Conference 1-3 September 2021</w:t>
             </w:r>
           </w:p>
           <w:p>
@@ -14383,13 +14997,41 @@
                 <w:szCs w:val="19"/>
               </w:rPr>
             </w:pPr>
+            <w:proofErr w:type="spellStart"/>
             <w:r>
               <w:rPr>
                 <w:rFonts w:ascii="Arial" w:eastAsia="Arial" w:hAnsi="Arial" w:cs="Arial"/>
                 <w:sz w:val="19"/>
                 <w:szCs w:val="19"/>
               </w:rPr>
-              <w:t>Harvardx Data Science:R 10</w:t>
+              <w:t>Harvardx</w:t>
+            </w:r>
+            <w:proofErr w:type="spellEnd"/>
+            <w:r>
+              <w:rPr>
+                <w:rFonts w:ascii="Arial" w:eastAsia="Arial" w:hAnsi="Arial" w:cs="Arial"/>
+                <w:sz w:val="19"/>
+                <w:szCs w:val="19"/>
+              </w:rPr>
+              <w:t xml:space="preserve"> Data </w:t>
+            </w:r>
+            <w:proofErr w:type="spellStart"/>
+            <w:r>
+              <w:rPr>
+                <w:rFonts w:ascii="Arial" w:eastAsia="Arial" w:hAnsi="Arial" w:cs="Arial"/>
+                <w:sz w:val="19"/>
+                <w:szCs w:val="19"/>
+              </w:rPr>
+              <w:t>Science:R</w:t>
+            </w:r>
+            <w:proofErr w:type="spellEnd"/>
+            <w:r>
+              <w:rPr>
+                <w:rFonts w:ascii="Arial" w:eastAsia="Arial" w:hAnsi="Arial" w:cs="Arial"/>
+                <w:sz w:val="19"/>
+                <w:szCs w:val="19"/>
+              </w:rPr>
+              <w:t xml:space="preserve"> 10</w:t>
             </w:r>
             <w:r>
               <w:rPr>
@@ -14441,14 +15083,7 @@
                 <w:rFonts w:ascii="Arial" w:hAnsi="Arial" w:cs="Arial"/>
                 <w:color w:val="000000"/>
               </w:rPr>
-              <w:t xml:space="preserve">Supervisor meetings </w:t>
-            </w:r>
-            <w:r>
-              <w:rPr>
-                <w:rFonts w:ascii="Arial" w:hAnsi="Arial" w:cs="Arial"/>
-                <w:color w:val="000000"/>
-              </w:rPr>
-              <w:t>Oxford Brookes University</w:t>
+              <w:t>Supervisor meetings Oxford Brookes University</w:t>
             </w:r>
           </w:p>
           <w:p>
@@ -14794,14 +15429,7 @@
                 <w:rFonts w:ascii="Arial" w:hAnsi="Arial" w:cs="Arial"/>
                 <w:color w:val="000000"/>
               </w:rPr>
-              <w:t xml:space="preserve">Supervisor meetings </w:t>
-            </w:r>
-            <w:r>
-              <w:rPr>
-                <w:rFonts w:ascii="Arial" w:hAnsi="Arial" w:cs="Arial"/>
-                <w:color w:val="000000"/>
-              </w:rPr>
-              <w:t>Oxford Brookes University</w:t>
+              <w:t>Supervisor meetings Oxford Brookes University</w:t>
             </w:r>
           </w:p>
           <w:p>
@@ -15180,8 +15808,17 @@
                 <w:rFonts w:ascii="Arial" w:hAnsi="Arial" w:cs="Arial"/>
                 <w:color w:val="000000"/>
               </w:rPr>
-              <w:t>B2 self management</w:t>
-            </w:r>
+              <w:t xml:space="preserve">B2 </w:t>
+            </w:r>
+            <w:proofErr w:type="spellStart"/>
+            <w:r>
+              <w:rPr>
+                <w:rFonts w:ascii="Arial" w:hAnsi="Arial" w:cs="Arial"/>
+                <w:color w:val="000000"/>
+              </w:rPr>
+              <w:t>self management</w:t>
+            </w:r>
+            <w:proofErr w:type="spellEnd"/>
           </w:p>
           <w:p>
             <w:pPr>
@@ -15268,14 +15905,7 @@
                 <w:rFonts w:ascii="Arial" w:hAnsi="Arial" w:cs="Arial"/>
                 <w:color w:val="000000"/>
               </w:rPr>
-              <w:t xml:space="preserve"> </w:t>
-            </w:r>
-            <w:r>
-              <w:rPr>
-                <w:rFonts w:ascii="Arial" w:hAnsi="Arial" w:cs="Arial"/>
-                <w:color w:val="000000"/>
-              </w:rPr>
-              <w:t>Oxford Brookes University</w:t>
+              <w:t xml:space="preserve"> Oxford Brookes University</w:t>
             </w:r>
           </w:p>
           <w:p>
@@ -15326,14 +15956,7 @@
                 <w:rFonts w:ascii="Arial" w:hAnsi="Arial" w:cs="Arial"/>
                 <w:color w:val="000000"/>
               </w:rPr>
-              <w:t xml:space="preserve"> </w:t>
-            </w:r>
-            <w:r>
-              <w:rPr>
-                <w:rFonts w:ascii="Arial" w:hAnsi="Arial" w:cs="Arial"/>
-                <w:color w:val="000000"/>
-              </w:rPr>
-              <w:t>Oxford Brookes University</w:t>
+              <w:t xml:space="preserve"> Oxford Brookes University</w:t>
             </w:r>
           </w:p>
           <w:p>
@@ -15420,7 +16043,23 @@
                 <w:rFonts w:ascii="Arial" w:hAnsi="Arial" w:cs="Arial"/>
                 <w:color w:val="000000"/>
               </w:rPr>
-              <w:t>Reading “Doing Q methodological Research” – Watts and Stenner.</w:t>
+              <w:t xml:space="preserve">Reading “Doing Q methodological Research” – Watts and </w:t>
+            </w:r>
+            <w:proofErr w:type="spellStart"/>
+            <w:r>
+              <w:rPr>
+                <w:rFonts w:ascii="Arial" w:hAnsi="Arial" w:cs="Arial"/>
+                <w:color w:val="000000"/>
+              </w:rPr>
+              <w:t>Stenner</w:t>
+            </w:r>
+            <w:proofErr w:type="spellEnd"/>
+            <w:r>
+              <w:rPr>
+                <w:rFonts w:ascii="Arial" w:hAnsi="Arial" w:cs="Arial"/>
+                <w:color w:val="000000"/>
+              </w:rPr>
+              <w:t>.</w:t>
             </w:r>
           </w:p>
         </w:tc>
@@ -15438,6 +16077,87 @@
                 <w:color w:val="000000"/>
               </w:rPr>
             </w:pPr>
+            <w:r>
+              <w:rPr>
+                <w:rFonts w:ascii="Arial" w:hAnsi="Arial" w:cs="Arial"/>
+                <w:color w:val="000000"/>
+              </w:rPr>
+              <w:t>Management of stage 2/3 of research project.</w:t>
+            </w:r>
+          </w:p>
+          <w:p>
+            <w:pPr>
+              <w:pStyle w:val="LO-normal"/>
+              <w:rPr>
+                <w:lang w:eastAsia="en-GB" w:bidi="ar-SA"/>
+              </w:rPr>
+            </w:pPr>
+          </w:p>
+          <w:p>
+            <w:pPr>
+              <w:pStyle w:val="LO-normal"/>
+              <w:rPr>
+                <w:rFonts w:ascii="Arial" w:hAnsi="Arial" w:cs="Arial"/>
+                <w:lang w:eastAsia="en-GB" w:bidi="ar-SA"/>
+              </w:rPr>
+            </w:pPr>
+            <w:r>
+              <w:rPr>
+                <w:rFonts w:ascii="Arial" w:hAnsi="Arial" w:cs="Arial"/>
+                <w:lang w:eastAsia="en-GB" w:bidi="ar-SA"/>
+              </w:rPr>
+              <w:t>College of Paramedics International Education Conference 2022</w:t>
+            </w:r>
+          </w:p>
+          <w:p>
+            <w:pPr>
+              <w:pStyle w:val="LO-normal"/>
+              <w:rPr>
+                <w:rFonts w:ascii="Arial" w:hAnsi="Arial" w:cs="Arial"/>
+                <w:lang w:eastAsia="en-GB" w:bidi="ar-SA"/>
+              </w:rPr>
+            </w:pPr>
+          </w:p>
+          <w:p>
+            <w:pPr>
+              <w:pStyle w:val="LO-normal"/>
+              <w:rPr>
+                <w:rFonts w:ascii="Arial" w:hAnsi="Arial" w:cs="Arial"/>
+                <w:lang w:eastAsia="en-GB" w:bidi="ar-SA"/>
+              </w:rPr>
+            </w:pPr>
+            <w:r>
+              <w:rPr>
+                <w:rFonts w:ascii="Arial" w:hAnsi="Arial" w:cs="Arial"/>
+                <w:lang w:eastAsia="en-GB" w:bidi="ar-SA"/>
+              </w:rPr>
+              <w:t>College of Paramedics National Conference 2022</w:t>
+            </w:r>
+          </w:p>
+          <w:p>
+            <w:pPr>
+              <w:pStyle w:val="LO-normal"/>
+              <w:rPr>
+                <w:rFonts w:ascii="Arial" w:hAnsi="Arial" w:cs="Arial"/>
+                <w:lang w:eastAsia="en-GB" w:bidi="ar-SA"/>
+              </w:rPr>
+            </w:pPr>
+          </w:p>
+          <w:p>
+            <w:pPr>
+              <w:pStyle w:val="LO-normal"/>
+              <w:rPr>
+                <w:rFonts w:ascii="Arial" w:hAnsi="Arial" w:cs="Arial"/>
+                <w:lang w:eastAsia="en-GB" w:bidi="ar-SA"/>
+              </w:rPr>
+            </w:pPr>
+            <w:r>
+              <w:rPr>
+                <w:rFonts w:ascii="Arial" w:hAnsi="Arial" w:cs="Arial"/>
+                <w:lang w:eastAsia="en-GB" w:bidi="ar-SA"/>
+              </w:rPr>
+              <w:t>College of Paramedics Student Paramedic conference 2022</w:t>
+            </w:r>
           </w:p>
         </w:tc>
         <w:tc>
@@ -15449,12 +16169,98 @@
               <w:autoSpaceDE w:val="0"/>
               <w:autoSpaceDN w:val="0"/>
               <w:adjustRightInd w:val="0"/>
-              <w:ind w:left="900"/>
               <w:rPr>
                 <w:rFonts w:ascii="Arial" w:hAnsi="Arial" w:cs="Arial"/>
                 <w:color w:val="000000"/>
               </w:rPr>
             </w:pPr>
+            <w:r>
+              <w:rPr>
+                <w:rFonts w:ascii="Arial" w:hAnsi="Arial" w:cs="Arial"/>
+                <w:color w:val="000000"/>
+              </w:rPr>
+              <w:t>Management of stage 3 of research project.</w:t>
+            </w:r>
+          </w:p>
+          <w:p>
+            <w:pPr>
+              <w:pStyle w:val="LO-normal"/>
+              <w:rPr>
+                <w:lang w:eastAsia="en-GB" w:bidi="ar-SA"/>
+              </w:rPr>
+            </w:pPr>
+          </w:p>
+          <w:p>
+            <w:pPr>
+              <w:pStyle w:val="LO-normal"/>
+              <w:rPr>
+                <w:rFonts w:ascii="Arial" w:hAnsi="Arial" w:cs="Arial"/>
+                <w:lang w:eastAsia="en-GB" w:bidi="ar-SA"/>
+              </w:rPr>
+            </w:pPr>
+            <w:r>
+              <w:rPr>
+                <w:rFonts w:ascii="Arial" w:hAnsi="Arial" w:cs="Arial"/>
+                <w:lang w:eastAsia="en-GB" w:bidi="ar-SA"/>
+              </w:rPr>
+              <w:t>College of Paramedics International Education C</w:t>
+            </w:r>
+            <w:r>
+              <w:rPr>
+                <w:rFonts w:ascii="Arial" w:hAnsi="Arial" w:cs="Arial"/>
+                <w:lang w:eastAsia="en-GB" w:bidi="ar-SA"/>
+              </w:rPr>
+              <w:t>onference 2023</w:t>
+            </w:r>
+          </w:p>
+          <w:p>
+            <w:pPr>
+              <w:pStyle w:val="LO-normal"/>
+              <w:rPr>
+                <w:rFonts w:ascii="Arial" w:hAnsi="Arial" w:cs="Arial"/>
+                <w:lang w:eastAsia="en-GB" w:bidi="ar-SA"/>
+              </w:rPr>
+            </w:pPr>
+          </w:p>
+          <w:p>
+            <w:pPr>
+              <w:pStyle w:val="LO-normal"/>
+              <w:rPr>
+                <w:rFonts w:ascii="Arial" w:hAnsi="Arial" w:cs="Arial"/>
+                <w:lang w:eastAsia="en-GB" w:bidi="ar-SA"/>
+              </w:rPr>
+            </w:pPr>
+            <w:r>
+              <w:rPr>
+                <w:rFonts w:ascii="Arial" w:hAnsi="Arial" w:cs="Arial"/>
+                <w:lang w:eastAsia="en-GB" w:bidi="ar-SA"/>
+              </w:rPr>
+              <w:t>College of Paramedics National Conference 2023</w:t>
+            </w:r>
+          </w:p>
+          <w:p>
+            <w:pPr>
+              <w:pStyle w:val="LO-normal"/>
+              <w:rPr>
+                <w:rFonts w:ascii="Arial" w:hAnsi="Arial" w:cs="Arial"/>
+                <w:lang w:eastAsia="en-GB" w:bidi="ar-SA"/>
+              </w:rPr>
+            </w:pPr>
+          </w:p>
+          <w:p>
+            <w:pPr>
+              <w:pStyle w:val="LO-normal"/>
+              <w:rPr>
+                <w:lang w:eastAsia="en-GB" w:bidi="ar-SA"/>
+              </w:rPr>
+            </w:pPr>
+            <w:r>
+              <w:rPr>
+                <w:rFonts w:ascii="Arial" w:hAnsi="Arial" w:cs="Arial"/>
+                <w:lang w:eastAsia="en-GB" w:bidi="ar-SA"/>
+              </w:rPr>
+              <w:t>College of Paramedic Student Paramedic conference 2023</w:t>
+            </w:r>
           </w:p>
         </w:tc>
       </w:tr>
@@ -15744,14 +16550,7 @@
                 <w:rFonts w:ascii="Arial" w:hAnsi="Arial" w:cs="Arial"/>
                 <w:color w:val="000000"/>
               </w:rPr>
-              <w:t xml:space="preserve">  </w:t>
-            </w:r>
-            <w:r>
-              <w:rPr>
-                <w:rFonts w:ascii="Arial" w:hAnsi="Arial" w:cs="Arial"/>
-                <w:color w:val="000000"/>
-              </w:rPr>
-              <w:t>Oxford Brookes University</w:t>
+              <w:t xml:space="preserve">  Oxford Brookes University</w:t>
             </w:r>
           </w:p>
         </w:tc>
@@ -15769,12 +16568,80 @@
                 <w:color w:val="000000"/>
               </w:rPr>
             </w:pPr>
+            <w:r>
+              <w:rPr>
+                <w:rFonts w:ascii="Arial" w:hAnsi="Arial" w:cs="Arial"/>
+                <w:color w:val="000000"/>
+              </w:rPr>
+              <w:t>Finding information for your research lectures Oxford Brookes University</w:t>
+            </w:r>
+          </w:p>
+          <w:p>
+            <w:pPr>
+              <w:autoSpaceDE w:val="0"/>
+              <w:autoSpaceDN w:val="0"/>
+              <w:adjustRightInd w:val="0"/>
+              <w:rPr>
+                <w:rFonts w:ascii="Arial" w:hAnsi="Arial" w:cs="Arial"/>
+                <w:color w:val="000000"/>
+              </w:rPr>
+            </w:pPr>
           </w:p>
         </w:tc>
         <w:tc>
           <w:tcPr>
             <w:tcW w:w="1836" w:type="dxa"/>
           </w:tcPr>
+          <w:p>
+            <w:pPr>
+              <w:autoSpaceDE w:val="0"/>
+              <w:autoSpaceDN w:val="0"/>
+              <w:adjustRightInd w:val="0"/>
+              <w:rPr>
+                <w:rFonts w:ascii="Arial" w:hAnsi="Arial" w:cs="Arial"/>
+                <w:color w:val="000000"/>
+              </w:rPr>
+            </w:pPr>
+            <w:r>
+              <w:rPr>
+                <w:rFonts w:ascii="Arial" w:hAnsi="Arial" w:cs="Arial"/>
+                <w:color w:val="000000"/>
+              </w:rPr>
+              <w:t>Finding information for your research lectures</w:t>
+            </w:r>
+            <w:r>
+              <w:rPr>
+                <w:rFonts w:ascii="Arial" w:hAnsi="Arial" w:cs="Arial"/>
+                <w:color w:val="000000"/>
+              </w:rPr>
+              <w:t xml:space="preserve"> Oxford Brookes University</w:t>
+            </w:r>
+          </w:p>
+          <w:p>
+            <w:pPr>
+              <w:pStyle w:val="LO-normal"/>
+              <w:rPr>
+                <w:rFonts w:ascii="Arial" w:hAnsi="Arial" w:cs="Arial"/>
+                <w:lang w:eastAsia="en-GB" w:bidi="ar-SA"/>
+              </w:rPr>
+            </w:pPr>
+          </w:p>
+          <w:p>
+            <w:pPr>
+              <w:pStyle w:val="LO-normal"/>
+              <w:rPr>
+                <w:rFonts w:ascii="Arial" w:hAnsi="Arial" w:cs="Arial"/>
+                <w:lang w:eastAsia="en-GB" w:bidi="ar-SA"/>
+              </w:rPr>
+            </w:pPr>
+            <w:r>
+              <w:rPr>
+                <w:rFonts w:ascii="Arial" w:hAnsi="Arial" w:cs="Arial"/>
+                <w:lang w:eastAsia="en-GB" w:bidi="ar-SA"/>
+              </w:rPr>
+              <w:t>The VIVA examination Oxford Brookes University</w:t>
+            </w:r>
+          </w:p>
           <w:p>
             <w:pPr>
               <w:autoSpaceDE w:val="0"/>
@@ -15885,8 +16752,18 @@
                 <w:color w:val="000000"/>
                 <w:lang w:val="fr-FR"/>
               </w:rPr>
-              <w:t>D2 communication &amp; dissemination</w:t>
-            </w:r>
+              <w:t xml:space="preserve">D2 communication &amp; </w:t>
+            </w:r>
+            <w:proofErr w:type="spellStart"/>
+            <w:r>
+              <w:rPr>
+                <w:rFonts w:ascii="Arial" w:hAnsi="Arial" w:cs="Arial"/>
+                <w:color w:val="000000"/>
+                <w:lang w:val="fr-FR"/>
+              </w:rPr>
+              <w:t>dissemination</w:t>
+            </w:r>
+            <w:proofErr w:type="spellEnd"/>
           </w:p>
           <w:p>
             <w:pPr>
@@ -15993,14 +16870,16 @@
                 <w:lang w:val="fr-FR"/>
               </w:rPr>
             </w:pPr>
+            <w:proofErr w:type="spellStart"/>
             <w:r>
               <w:rPr>
                 <w:rFonts w:ascii="Arial" w:hAnsi="Arial" w:cs="Arial"/>
                 <w:color w:val="000000"/>
                 <w:lang w:val="fr-FR"/>
               </w:rPr>
-              <w:t>Paramedic applicant experience event 8th February 2021</w:t>
-            </w:r>
+              <w:t>Paramedic</w:t>
+            </w:r>
+            <w:proofErr w:type="spellEnd"/>
             <w:r>
               <w:rPr>
                 <w:rFonts w:ascii="Arial" w:hAnsi="Arial" w:cs="Arial"/>
@@ -16009,19 +16888,109 @@
               </w:rPr>
               <w:t xml:space="preserve"> </w:t>
             </w:r>
+            <w:proofErr w:type="spellStart"/>
             <w:r>
               <w:rPr>
                 <w:rFonts w:ascii="Arial" w:hAnsi="Arial" w:cs="Arial"/>
                 <w:color w:val="000000"/>
+                <w:lang w:val="fr-FR"/>
+              </w:rPr>
+              <w:t>applicant</w:t>
+            </w:r>
+            <w:proofErr w:type="spellEnd"/>
+            <w:r>
+              <w:rPr>
+                <w:rFonts w:ascii="Arial" w:hAnsi="Arial" w:cs="Arial"/>
+                <w:color w:val="000000"/>
+                <w:lang w:val="fr-FR"/>
               </w:rPr>
               <w:t xml:space="preserve"> </w:t>
             </w:r>
+            <w:proofErr w:type="spellStart"/>
             <w:r>
               <w:rPr>
                 <w:rFonts w:ascii="Arial" w:hAnsi="Arial" w:cs="Arial"/>
                 <w:color w:val="000000"/>
-              </w:rPr>
-              <w:t>Oxford Brookes University</w:t>
+                <w:lang w:val="fr-FR"/>
+              </w:rPr>
+              <w:t>experience</w:t>
+            </w:r>
+            <w:proofErr w:type="spellEnd"/>
+            <w:r>
+              <w:rPr>
+                <w:rFonts w:ascii="Arial" w:hAnsi="Arial" w:cs="Arial"/>
+                <w:color w:val="000000"/>
+                <w:lang w:val="fr-FR"/>
+              </w:rPr>
+              <w:t xml:space="preserve"> </w:t>
+            </w:r>
+            <w:proofErr w:type="spellStart"/>
+            <w:r>
+              <w:rPr>
+                <w:rFonts w:ascii="Arial" w:hAnsi="Arial" w:cs="Arial"/>
+                <w:color w:val="000000"/>
+                <w:lang w:val="fr-FR"/>
+              </w:rPr>
+              <w:t>event</w:t>
+            </w:r>
+            <w:proofErr w:type="spellEnd"/>
+            <w:r>
+              <w:rPr>
+                <w:rFonts w:ascii="Arial" w:hAnsi="Arial" w:cs="Arial"/>
+                <w:color w:val="000000"/>
+                <w:lang w:val="fr-FR"/>
+              </w:rPr>
+              <w:t xml:space="preserve"> 8th </w:t>
+            </w:r>
+            <w:proofErr w:type="spellStart"/>
+            <w:r>
+              <w:rPr>
+                <w:rFonts w:ascii="Arial" w:hAnsi="Arial" w:cs="Arial"/>
+                <w:color w:val="000000"/>
+                <w:lang w:val="fr-FR"/>
+              </w:rPr>
+              <w:t>February</w:t>
+            </w:r>
+            <w:proofErr w:type="spellEnd"/>
+            <w:r>
+              <w:rPr>
+                <w:rFonts w:ascii="Arial" w:hAnsi="Arial" w:cs="Arial"/>
+                <w:color w:val="000000"/>
+                <w:lang w:val="fr-FR"/>
+              </w:rPr>
+              <w:t xml:space="preserve"> </w:t>
+            </w:r>
+            <w:proofErr w:type="gramStart"/>
+            <w:r>
+              <w:rPr>
+                <w:rFonts w:ascii="Arial" w:hAnsi="Arial" w:cs="Arial"/>
+                <w:color w:val="000000"/>
+                <w:lang w:val="fr-FR"/>
+              </w:rPr>
+              <w:t>2021</w:t>
+            </w:r>
+            <w:r>
+              <w:rPr>
+                <w:rFonts w:ascii="Arial" w:hAnsi="Arial" w:cs="Arial"/>
+                <w:color w:val="000000"/>
+                <w:lang w:val="fr-FR"/>
+              </w:rPr>
+              <w:t xml:space="preserve"> </w:t>
+            </w:r>
+            <w:r>
+              <w:rPr>
+                <w:rFonts w:ascii="Arial" w:hAnsi="Arial" w:cs="Arial"/>
+                <w:color w:val="000000"/>
+              </w:rPr>
+              <w:t xml:space="preserve"> Oxford</w:t>
+            </w:r>
+            <w:proofErr w:type="gramEnd"/>
+            <w:r>
+              <w:rPr>
+                <w:rFonts w:ascii="Arial" w:hAnsi="Arial" w:cs="Arial"/>
+                <w:color w:val="000000"/>
+              </w:rPr>
+              <w:t xml:space="preserve"> Brookes University</w:t>
             </w:r>
           </w:p>
           <w:p>
@@ -16047,21 +17016,110 @@
                 <w:lang w:val="fr-FR"/>
               </w:rPr>
             </w:pPr>
+            <w:proofErr w:type="spellStart"/>
             <w:r>
               <w:rPr>
                 <w:rFonts w:ascii="Arial" w:hAnsi="Arial" w:cs="Arial"/>
                 <w:color w:val="000000"/>
                 <w:lang w:val="fr-FR"/>
               </w:rPr>
-              <w:t>Associate lecture on Paramedic BSc at Oxford Brookes</w:t>
-            </w:r>
+              <w:t>Associate</w:t>
+            </w:r>
+            <w:proofErr w:type="spellEnd"/>
             <w:r>
               <w:rPr>
                 <w:rFonts w:ascii="Arial" w:hAnsi="Arial" w:cs="Arial"/>
                 <w:color w:val="000000"/>
                 <w:lang w:val="fr-FR"/>
               </w:rPr>
-              <w:t xml:space="preserve"> University</w:t>
+              <w:t xml:space="preserve"> </w:t>
+            </w:r>
+            <w:proofErr w:type="spellStart"/>
+            <w:r>
+              <w:rPr>
+                <w:rFonts w:ascii="Arial" w:hAnsi="Arial" w:cs="Arial"/>
+                <w:color w:val="000000"/>
+                <w:lang w:val="fr-FR"/>
+              </w:rPr>
+              <w:t>lecture</w:t>
+            </w:r>
+            <w:r>
+              <w:rPr>
+                <w:rFonts w:ascii="Arial" w:hAnsi="Arial" w:cs="Arial"/>
+                <w:color w:val="000000"/>
+                <w:lang w:val="fr-FR"/>
+              </w:rPr>
+              <w:t>r</w:t>
+            </w:r>
+            <w:proofErr w:type="spellEnd"/>
+            <w:r>
+              <w:rPr>
+                <w:rFonts w:ascii="Arial" w:hAnsi="Arial" w:cs="Arial"/>
+                <w:color w:val="000000"/>
+                <w:lang w:val="fr-FR"/>
+              </w:rPr>
+              <w:t xml:space="preserve"> on </w:t>
+            </w:r>
+            <w:proofErr w:type="spellStart"/>
+            <w:r>
+              <w:rPr>
+                <w:rFonts w:ascii="Arial" w:hAnsi="Arial" w:cs="Arial"/>
+                <w:color w:val="000000"/>
+                <w:lang w:val="fr-FR"/>
+              </w:rPr>
+              <w:t>Paramedic</w:t>
+            </w:r>
+            <w:proofErr w:type="spellEnd"/>
+            <w:r>
+              <w:rPr>
+                <w:rFonts w:ascii="Arial" w:hAnsi="Arial" w:cs="Arial"/>
+                <w:color w:val="000000"/>
+                <w:lang w:val="fr-FR"/>
+              </w:rPr>
+              <w:t xml:space="preserve"> </w:t>
+            </w:r>
+            <w:proofErr w:type="spellStart"/>
+            <w:r>
+              <w:rPr>
+                <w:rFonts w:ascii="Arial" w:hAnsi="Arial" w:cs="Arial"/>
+                <w:color w:val="000000"/>
+                <w:lang w:val="fr-FR"/>
+              </w:rPr>
+              <w:t>BSc</w:t>
+            </w:r>
+            <w:proofErr w:type="spellEnd"/>
+            <w:r>
+              <w:rPr>
+                <w:rFonts w:ascii="Arial" w:hAnsi="Arial" w:cs="Arial"/>
+                <w:color w:val="000000"/>
+                <w:lang w:val="fr-FR"/>
+              </w:rPr>
+              <w:t xml:space="preserve"> at Oxford </w:t>
+            </w:r>
+            <w:proofErr w:type="spellStart"/>
+            <w:r>
+              <w:rPr>
+                <w:rFonts w:ascii="Arial" w:hAnsi="Arial" w:cs="Arial"/>
+                <w:color w:val="000000"/>
+                <w:lang w:val="fr-FR"/>
+              </w:rPr>
+              <w:t>Brookes</w:t>
+            </w:r>
+            <w:proofErr w:type="spellEnd"/>
+            <w:r>
+              <w:rPr>
+                <w:rFonts w:ascii="Arial" w:hAnsi="Arial" w:cs="Arial"/>
+                <w:color w:val="000000"/>
+                <w:lang w:val="fr-FR"/>
+              </w:rPr>
+              <w:t xml:space="preserve"> </w:t>
+            </w:r>
+            <w:r>
+              <w:rPr>
+                <w:rFonts w:ascii="Arial" w:hAnsi="Arial" w:cs="Arial"/>
+                <w:color w:val="000000"/>
+              </w:rPr>
+              <w:t>University</w:t>
             </w:r>
           </w:p>
         </w:tc>
@@ -16077,26 +17135,25 @@
               <w:rPr>
                 <w:rFonts w:ascii="Arial" w:hAnsi="Arial" w:cs="Arial"/>
                 <w:color w:val="000000"/>
-                <w:lang w:val="fr-FR"/>
-              </w:rPr>
-            </w:pPr>
+              </w:rPr>
+            </w:pPr>
+            <w:proofErr w:type="spellStart"/>
             <w:r>
               <w:rPr>
                 <w:rFonts w:ascii="Arial" w:hAnsi="Arial" w:cs="Arial"/>
                 <w:color w:val="000000"/>
                 <w:lang w:val="fr-FR"/>
               </w:rPr>
-              <w:t>Para</w:t>
-            </w:r>
-            <w:bookmarkStart w:id="17" w:name="_GoBack"/>
-            <w:bookmarkEnd w:id="17"/>
+              <w:t>Paramedic</w:t>
+            </w:r>
+            <w:proofErr w:type="spellEnd"/>
             <w:r>
               <w:rPr>
                 <w:rFonts w:ascii="Arial" w:hAnsi="Arial" w:cs="Arial"/>
                 <w:color w:val="000000"/>
                 <w:lang w:val="fr-FR"/>
               </w:rPr>
-              <w:t xml:space="preserve">medic </w:t>
+              <w:t xml:space="preserve"> </w:t>
             </w:r>
             <w:r>
               <w:rPr>
@@ -16118,14 +17175,120 @@
                 <w:rFonts w:ascii="Arial" w:hAnsi="Arial" w:cs="Arial"/>
                 <w:color w:val="000000"/>
               </w:rPr>
+              <w:t xml:space="preserve"> Oxford Brookes University</w:t>
+            </w:r>
+          </w:p>
+          <w:p>
+            <w:pPr>
+              <w:pStyle w:val="LO-normal"/>
+              <w:rPr>
+                <w:lang w:eastAsia="en-GB" w:bidi="ar-SA"/>
+              </w:rPr>
+            </w:pPr>
+          </w:p>
+          <w:p>
+            <w:pPr>
+              <w:pStyle w:val="LO-normal"/>
+              <w:rPr>
+                <w:lang w:eastAsia="en-GB" w:bidi="ar-SA"/>
+              </w:rPr>
+            </w:pPr>
+            <w:proofErr w:type="spellStart"/>
+            <w:r>
+              <w:rPr>
+                <w:rFonts w:ascii="Arial" w:hAnsi="Arial" w:cs="Arial"/>
+                <w:color w:val="000000"/>
+                <w:lang w:val="fr-FR"/>
+              </w:rPr>
+              <w:t>Associate</w:t>
+            </w:r>
+            <w:proofErr w:type="spellEnd"/>
+            <w:r>
+              <w:rPr>
+                <w:rFonts w:ascii="Arial" w:hAnsi="Arial" w:cs="Arial"/>
+                <w:color w:val="000000"/>
+                <w:lang w:val="fr-FR"/>
+              </w:rPr>
               <w:t xml:space="preserve"> </w:t>
             </w:r>
+            <w:proofErr w:type="spellStart"/>
             <w:r>
               <w:rPr>
                 <w:rFonts w:ascii="Arial" w:hAnsi="Arial" w:cs="Arial"/>
                 <w:color w:val="000000"/>
-              </w:rPr>
-              <w:t>Oxford Brookes University</w:t>
+                <w:lang w:val="fr-FR"/>
+              </w:rPr>
+              <w:t>lecturer</w:t>
+            </w:r>
+            <w:proofErr w:type="spellEnd"/>
+            <w:r>
+              <w:rPr>
+                <w:rFonts w:ascii="Arial" w:hAnsi="Arial" w:cs="Arial"/>
+                <w:color w:val="000000"/>
+                <w:lang w:val="fr-FR"/>
+              </w:rPr>
+              <w:t xml:space="preserve"> on </w:t>
+            </w:r>
+            <w:proofErr w:type="spellStart"/>
+            <w:r>
+              <w:rPr>
+                <w:rFonts w:ascii="Arial" w:hAnsi="Arial" w:cs="Arial"/>
+                <w:color w:val="000000"/>
+                <w:lang w:val="fr-FR"/>
+              </w:rPr>
+              <w:t>Paramedic</w:t>
+            </w:r>
+            <w:proofErr w:type="spellEnd"/>
+            <w:r>
+              <w:rPr>
+                <w:rFonts w:ascii="Arial" w:hAnsi="Arial" w:cs="Arial"/>
+                <w:color w:val="000000"/>
+                <w:lang w:val="fr-FR"/>
+              </w:rPr>
+              <w:t xml:space="preserve"> </w:t>
+            </w:r>
+            <w:proofErr w:type="spellStart"/>
+            <w:r>
+              <w:rPr>
+                <w:rFonts w:ascii="Arial" w:hAnsi="Arial" w:cs="Arial"/>
+                <w:color w:val="000000"/>
+                <w:lang w:val="fr-FR"/>
+              </w:rPr>
+              <w:t>BSc</w:t>
+            </w:r>
+            <w:proofErr w:type="spellEnd"/>
+            <w:r>
+              <w:rPr>
+                <w:rFonts w:ascii="Arial" w:hAnsi="Arial" w:cs="Arial"/>
+                <w:color w:val="000000"/>
+                <w:lang w:val="fr-FR"/>
+              </w:rPr>
+              <w:t xml:space="preserve"> at Oxford </w:t>
+            </w:r>
+            <w:proofErr w:type="spellStart"/>
+            <w:r>
+              <w:rPr>
+                <w:rFonts w:ascii="Arial" w:hAnsi="Arial" w:cs="Arial"/>
+                <w:color w:val="000000"/>
+                <w:lang w:val="fr-FR"/>
+              </w:rPr>
+              <w:t>Brookes</w:t>
+            </w:r>
+            <w:proofErr w:type="spellEnd"/>
+            <w:r>
+              <w:rPr>
+                <w:rFonts w:ascii="Arial" w:hAnsi="Arial" w:cs="Arial"/>
+                <w:color w:val="000000"/>
+                <w:lang w:val="fr-FR"/>
+              </w:rPr>
+              <w:t xml:space="preserve"> </w:t>
+            </w:r>
+            <w:r>
+              <w:rPr>
+                <w:rFonts w:ascii="Arial" w:hAnsi="Arial" w:cs="Arial"/>
+                <w:color w:val="000000"/>
+              </w:rPr>
+              <w:t>University</w:t>
             </w:r>
           </w:p>
         </w:tc>
@@ -16138,13 +17301,52 @@
               <w:autoSpaceDE w:val="0"/>
               <w:autoSpaceDN w:val="0"/>
               <w:adjustRightInd w:val="0"/>
-              <w:ind w:left="900"/>
               <w:rPr>
                 <w:rFonts w:ascii="Arial" w:hAnsi="Arial" w:cs="Arial"/>
                 <w:color w:val="000000"/>
                 <w:lang w:val="fr-FR"/>
               </w:rPr>
             </w:pPr>
+            <w:proofErr w:type="spellStart"/>
+            <w:r>
+              <w:rPr>
+                <w:rFonts w:ascii="Arial" w:hAnsi="Arial" w:cs="Arial"/>
+                <w:color w:val="000000"/>
+                <w:lang w:val="fr-FR"/>
+              </w:rPr>
+              <w:t>Paramedic</w:t>
+            </w:r>
+            <w:proofErr w:type="spellEnd"/>
+            <w:r>
+              <w:rPr>
+                <w:rFonts w:ascii="Arial" w:hAnsi="Arial" w:cs="Arial"/>
+                <w:color w:val="000000"/>
+                <w:lang w:val="fr-FR"/>
+              </w:rPr>
+              <w:t xml:space="preserve"> </w:t>
+            </w:r>
+            <w:r>
+              <w:rPr>
+                <w:rFonts w:ascii="Arial" w:hAnsi="Arial" w:cs="Arial"/>
+                <w:color w:val="000000"/>
+              </w:rPr>
+              <w:t>research</w:t>
+            </w:r>
+            <w:r>
+              <w:rPr>
+                <w:rFonts w:ascii="Arial" w:hAnsi="Arial" w:cs="Arial"/>
+                <w:color w:val="000000"/>
+                <w:lang w:val="fr-FR"/>
+              </w:rPr>
+              <w:t xml:space="preserve"> groups meetings</w:t>
+            </w:r>
+            <w:r>
+              <w:rPr>
+                <w:rFonts w:ascii="Arial" w:hAnsi="Arial" w:cs="Arial"/>
+                <w:color w:val="000000"/>
+              </w:rPr>
+              <w:t xml:space="preserve"> Oxford Brookes University</w:t>
+            </w:r>
           </w:p>
           <w:p>
             <w:pPr>
@@ -16169,6 +17371,103 @@
                 <w:lang w:val="fr-FR"/>
               </w:rPr>
             </w:pPr>
+            <w:proofErr w:type="spellStart"/>
+            <w:r>
+              <w:rPr>
+                <w:rFonts w:ascii="Arial" w:hAnsi="Arial" w:cs="Arial"/>
+                <w:color w:val="000000"/>
+                <w:lang w:val="fr-FR"/>
+              </w:rPr>
+              <w:t>Associate</w:t>
+            </w:r>
+            <w:proofErr w:type="spellEnd"/>
+            <w:r>
+              <w:rPr>
+                <w:rFonts w:ascii="Arial" w:hAnsi="Arial" w:cs="Arial"/>
+                <w:color w:val="000000"/>
+                <w:lang w:val="fr-FR"/>
+              </w:rPr>
+              <w:t xml:space="preserve"> </w:t>
+            </w:r>
+            <w:proofErr w:type="spellStart"/>
+            <w:r>
+              <w:rPr>
+                <w:rFonts w:ascii="Arial" w:hAnsi="Arial" w:cs="Arial"/>
+                <w:color w:val="000000"/>
+                <w:lang w:val="fr-FR"/>
+              </w:rPr>
+              <w:t>lecturer</w:t>
+            </w:r>
+            <w:proofErr w:type="spellEnd"/>
+            <w:r>
+              <w:rPr>
+                <w:rFonts w:ascii="Arial" w:hAnsi="Arial" w:cs="Arial"/>
+                <w:color w:val="000000"/>
+                <w:lang w:val="fr-FR"/>
+              </w:rPr>
+              <w:t xml:space="preserve"> on </w:t>
+            </w:r>
+            <w:proofErr w:type="spellStart"/>
+            <w:r>
+              <w:rPr>
+                <w:rFonts w:ascii="Arial" w:hAnsi="Arial" w:cs="Arial"/>
+                <w:color w:val="000000"/>
+                <w:lang w:val="fr-FR"/>
+              </w:rPr>
+              <w:t>Paramedic</w:t>
+            </w:r>
+            <w:proofErr w:type="spellEnd"/>
+            <w:r>
+              <w:rPr>
+                <w:rFonts w:ascii="Arial" w:hAnsi="Arial" w:cs="Arial"/>
+                <w:color w:val="000000"/>
+                <w:lang w:val="fr-FR"/>
+              </w:rPr>
+              <w:t xml:space="preserve"> </w:t>
+            </w:r>
+            <w:proofErr w:type="spellStart"/>
+            <w:r>
+              <w:rPr>
+                <w:rFonts w:ascii="Arial" w:hAnsi="Arial" w:cs="Arial"/>
+                <w:color w:val="000000"/>
+                <w:lang w:val="fr-FR"/>
+              </w:rPr>
+              <w:t>BSc</w:t>
+            </w:r>
+            <w:proofErr w:type="spellEnd"/>
+            <w:r>
+              <w:rPr>
+                <w:rFonts w:ascii="Arial" w:hAnsi="Arial" w:cs="Arial"/>
+                <w:color w:val="000000"/>
+                <w:lang w:val="fr-FR"/>
+              </w:rPr>
+              <w:t xml:space="preserve"> at Oxford </w:t>
+            </w:r>
+            <w:proofErr w:type="spellStart"/>
+            <w:r>
+              <w:rPr>
+                <w:rFonts w:ascii="Arial" w:hAnsi="Arial" w:cs="Arial"/>
+                <w:color w:val="000000"/>
+                <w:lang w:val="fr-FR"/>
+              </w:rPr>
+              <w:t>Brookes</w:t>
+            </w:r>
+            <w:proofErr w:type="spellEnd"/>
+            <w:r>
+              <w:rPr>
+                <w:rFonts w:ascii="Arial" w:hAnsi="Arial" w:cs="Arial"/>
+                <w:color w:val="000000"/>
+                <w:lang w:val="fr-FR"/>
+              </w:rPr>
+              <w:t xml:space="preserve"> </w:t>
+            </w:r>
+            <w:r>
+              <w:rPr>
+                <w:rFonts w:ascii="Arial" w:hAnsi="Arial" w:cs="Arial"/>
+                <w:color w:val="000000"/>
+              </w:rPr>
+              <w:t>University</w:t>
+            </w:r>
           </w:p>
           <w:p>
             <w:pPr>
@@ -16194,18 +17493,6 @@
               </w:rPr>
             </w:pPr>
           </w:p>
-          <w:p>
-            <w:pPr>
-              <w:autoSpaceDE w:val="0"/>
-              <w:autoSpaceDN w:val="0"/>
-              <w:adjustRightInd w:val="0"/>
-              <w:rPr>
-                <w:rFonts w:ascii="Arial" w:hAnsi="Arial" w:cs="Arial"/>
-                <w:color w:val="000000"/>
-                <w:lang w:val="fr-FR"/>
-              </w:rPr>
-            </w:pPr>
-          </w:p>
         </w:tc>
       </w:tr>
     </w:tbl>
@@ -16438,7 +17725,17 @@
           <w:szCs w:val="22"/>
         </w:rPr>
         <w:tab/>
-        <w:t>Supervision of programme of work</w:t>
+        <w:t xml:space="preserve">Supervision of programme of </w:t>
+      </w:r>
+      <w:proofErr w:type="gramStart"/>
+      <w:r>
+        <w:rPr>
+          <w:rFonts w:ascii="Arial" w:eastAsia="Arial" w:hAnsi="Arial" w:cs="Arial"/>
+          <w:b/>
+          <w:sz w:val="22"/>
+          <w:szCs w:val="22"/>
+        </w:rPr>
+        <w:t>work</w:t>
       </w:r>
       <w:r>
         <w:rPr>
@@ -16454,7 +17751,16 @@
           <w:sz w:val="18"/>
           <w:szCs w:val="18"/>
         </w:rPr>
-        <w:t xml:space="preserve"> (regulation 9 refers;  a current RDC-CV form must be provided for all supervisors who have not previously supervised any Oxford Brookes University research degree candidates)</w:t>
+        <w:t xml:space="preserve"> (</w:t>
+      </w:r>
+      <w:proofErr w:type="gramEnd"/>
+      <w:r>
+        <w:rPr>
+          <w:rFonts w:ascii="Arial" w:eastAsia="Arial" w:hAnsi="Arial" w:cs="Arial"/>
+          <w:sz w:val="18"/>
+          <w:szCs w:val="18"/>
+        </w:rPr>
+        <w:t>regulation 9 refers;  a current RDC-CV form must be provided for all supervisors who have not previously supervised any Oxford Brookes University research degree candidates)</w:t>
       </w:r>
     </w:p>
     <w:p>
@@ -16548,7 +17854,27 @@
           <w:sz w:val="18"/>
           <w:szCs w:val="18"/>
         </w:rPr>
-        <w:t>(full details must be provided and supervisory figures indicated in the table below):</w:t>
+        <w:t>(</w:t>
+      </w:r>
+      <w:proofErr w:type="gramStart"/>
+      <w:r>
+        <w:rPr>
+          <w:rFonts w:ascii="Arial" w:eastAsia="Arial" w:hAnsi="Arial" w:cs="Arial"/>
+          <w:b/>
+          <w:sz w:val="18"/>
+          <w:szCs w:val="18"/>
+        </w:rPr>
+        <w:t>full</w:t>
+      </w:r>
+      <w:proofErr w:type="gramEnd"/>
+      <w:r>
+        <w:rPr>
+          <w:rFonts w:ascii="Arial" w:eastAsia="Arial" w:hAnsi="Arial" w:cs="Arial"/>
+          <w:b/>
+          <w:sz w:val="18"/>
+          <w:szCs w:val="18"/>
+        </w:rPr>
+        <w:t xml:space="preserve"> details must be provided and supervisory figures indicated in the table below):</w:t>
       </w:r>
     </w:p>
     <w:p>
@@ -16607,8 +17933,36 @@
           <w:sz w:val="19"/>
           <w:szCs w:val="19"/>
         </w:rPr>
-        <w:t>Name: Prof. David Foxcroft</w:t>
-      </w:r>
+        <w:t xml:space="preserve">Name: </w:t>
+      </w:r>
+      <w:proofErr w:type="spellStart"/>
+      <w:r>
+        <w:rPr>
+          <w:rFonts w:ascii="Arial" w:hAnsi="Arial" w:cs="Arial"/>
+          <w:sz w:val="19"/>
+          <w:szCs w:val="19"/>
+        </w:rPr>
+        <w:t>Prof.</w:t>
+      </w:r>
+      <w:proofErr w:type="spellEnd"/>
+      <w:r>
+        <w:rPr>
+          <w:rFonts w:ascii="Arial" w:hAnsi="Arial" w:cs="Arial"/>
+          <w:sz w:val="19"/>
+          <w:szCs w:val="19"/>
+        </w:rPr>
+        <w:t xml:space="preserve"> David </w:t>
+      </w:r>
+      <w:proofErr w:type="spellStart"/>
+      <w:r>
+        <w:rPr>
+          <w:rFonts w:ascii="Arial" w:hAnsi="Arial" w:cs="Arial"/>
+          <w:sz w:val="19"/>
+          <w:szCs w:val="19"/>
+        </w:rPr>
+        <w:t>Foxcroft</w:t>
+      </w:r>
+      <w:proofErr w:type="spellEnd"/>
     </w:p>
     <w:p>
       <w:pPr>
@@ -16684,7 +18038,6 @@
           <w:sz w:val="19"/>
           <w:szCs w:val="19"/>
         </w:rPr>
-        <w:lastRenderedPageBreak/>
         <w:tab/>
         <w:t>Place of work: Oxford Brookes University</w:t>
       </w:r>
@@ -16718,14 +18071,51 @@
           <w:szCs w:val="19"/>
         </w:rPr>
       </w:pPr>
+      <w:bookmarkStart w:id="17" w:name="_GoBack"/>
+      <w:bookmarkEnd w:id="17"/>
       <w:r>
         <w:rPr>
           <w:rFonts w:ascii="Arial" w:hAnsi="Arial" w:cs="Arial"/>
           <w:sz w:val="19"/>
           <w:szCs w:val="19"/>
         </w:rPr>
-        <w:tab/>
-        <w:t>Qualifications: PGDip Evidence Based Health Care, University of Oxford, 2000. PhD Psychology, The University of Hull,  1990. BSc Psychology, The University of Hull, 1987.</w:t>
+        <w:t>Qualifications: PGDip Evidence Based Health Care, University of Oxford, 2000. PhD Psychology, The University of Hull</w:t>
+      </w:r>
+      <w:proofErr w:type="gramStart"/>
+      <w:r>
+        <w:rPr>
+          <w:rFonts w:ascii="Arial" w:hAnsi="Arial" w:cs="Arial"/>
+          <w:sz w:val="19"/>
+          <w:szCs w:val="19"/>
+        </w:rPr>
+        <w:t>,  1990</w:t>
+      </w:r>
+      <w:proofErr w:type="gramEnd"/>
+      <w:r>
+        <w:rPr>
+          <w:rFonts w:ascii="Arial" w:hAnsi="Arial" w:cs="Arial"/>
+          <w:sz w:val="19"/>
+          <w:szCs w:val="19"/>
+        </w:rPr>
+        <w:t xml:space="preserve">. BSc Psychology, </w:t>
+      </w:r>
+      <w:proofErr w:type="gramStart"/>
+      <w:r>
+        <w:rPr>
+          <w:rFonts w:ascii="Arial" w:hAnsi="Arial" w:cs="Arial"/>
+          <w:sz w:val="19"/>
+          <w:szCs w:val="19"/>
+        </w:rPr>
+        <w:t>The</w:t>
+      </w:r>
+      <w:proofErr w:type="gramEnd"/>
+      <w:r>
+        <w:rPr>
+          <w:rFonts w:ascii="Arial" w:hAnsi="Arial" w:cs="Arial"/>
+          <w:sz w:val="19"/>
+          <w:szCs w:val="19"/>
+        </w:rPr>
+        <w:t xml:space="preserve"> University of Hull, 1987.</w:t>
       </w:r>
     </w:p>
     <w:p>
@@ -16834,7 +18224,27 @@
           <w:sz w:val="18"/>
           <w:szCs w:val="18"/>
         </w:rPr>
-        <w:t>(full details must be provided and supervisory figures indicated in the table below):</w:t>
+        <w:t>(</w:t>
+      </w:r>
+      <w:proofErr w:type="gramStart"/>
+      <w:r>
+        <w:rPr>
+          <w:rFonts w:ascii="Arial" w:eastAsia="Arial" w:hAnsi="Arial" w:cs="Arial"/>
+          <w:b/>
+          <w:sz w:val="18"/>
+          <w:szCs w:val="18"/>
+        </w:rPr>
+        <w:t>full</w:t>
+      </w:r>
+      <w:proofErr w:type="gramEnd"/>
+      <w:r>
+        <w:rPr>
+          <w:rFonts w:ascii="Arial" w:eastAsia="Arial" w:hAnsi="Arial" w:cs="Arial"/>
+          <w:b/>
+          <w:sz w:val="18"/>
+          <w:szCs w:val="18"/>
+        </w:rPr>
+        <w:t xml:space="preserve"> details must be provided and supervisory figures indicated in the table below):</w:t>
       </w:r>
     </w:p>
     <w:p>
@@ -17153,15 +18563,33 @@
           <w:sz w:val="19"/>
           <w:szCs w:val="19"/>
         </w:rPr>
-        <w:t xml:space="preserve"> D</w:t>
-      </w:r>
-      <w:r>
-        <w:rPr>
-          <w:rFonts w:ascii="Arial" w:eastAsia="Arial" w:hAnsi="Arial" w:cs="Arial"/>
-          <w:sz w:val="19"/>
-          <w:szCs w:val="19"/>
-        </w:rPr>
-        <w:t xml:space="preserve">r. </w:t>
+        <w:t xml:space="preserve"> </w:t>
+      </w:r>
+      <w:proofErr w:type="spellStart"/>
+      <w:r>
+        <w:rPr>
+          <w:rFonts w:ascii="Arial" w:eastAsia="Arial" w:hAnsi="Arial" w:cs="Arial"/>
+          <w:sz w:val="19"/>
+          <w:szCs w:val="19"/>
+        </w:rPr>
+        <w:t>D</w:t>
+      </w:r>
+      <w:r>
+        <w:rPr>
+          <w:rFonts w:ascii="Arial" w:eastAsia="Arial" w:hAnsi="Arial" w:cs="Arial"/>
+          <w:sz w:val="19"/>
+          <w:szCs w:val="19"/>
+        </w:rPr>
+        <w:t>r.</w:t>
+      </w:r>
+      <w:proofErr w:type="spellEnd"/>
+      <w:r>
+        <w:rPr>
+          <w:rFonts w:ascii="Arial" w:eastAsia="Arial" w:hAnsi="Arial" w:cs="Arial"/>
+          <w:sz w:val="19"/>
+          <w:szCs w:val="19"/>
+        </w:rPr>
+        <w:t xml:space="preserve"> </w:t>
       </w:r>
       <w:r>
         <w:rPr>
@@ -17606,7 +19034,27 @@
           <w:sz w:val="18"/>
           <w:szCs w:val="18"/>
         </w:rPr>
-        <w:t xml:space="preserve">    (full details must be provided and supervisory figures indicated in the table below):</w:t>
+        <w:t xml:space="preserve">    (</w:t>
+      </w:r>
+      <w:proofErr w:type="gramStart"/>
+      <w:r>
+        <w:rPr>
+          <w:rFonts w:ascii="Arial" w:eastAsia="Arial" w:hAnsi="Arial" w:cs="Arial"/>
+          <w:b/>
+          <w:sz w:val="18"/>
+          <w:szCs w:val="18"/>
+        </w:rPr>
+        <w:t>full</w:t>
+      </w:r>
+      <w:proofErr w:type="gramEnd"/>
+      <w:r>
+        <w:rPr>
+          <w:rFonts w:ascii="Arial" w:eastAsia="Arial" w:hAnsi="Arial" w:cs="Arial"/>
+          <w:b/>
+          <w:sz w:val="18"/>
+          <w:szCs w:val="18"/>
+        </w:rPr>
+        <w:t xml:space="preserve"> details must be provided and supervisory figures indicated in the table below):</w:t>
       </w:r>
     </w:p>
     <w:p>
@@ -18049,454 +19497,6 @@
         <w:tab/>
         <w:t>Qualifications:</w:t>
       </w:r>
-    </w:p>
-    <w:p>
-      <w:pPr>
-        <w:pStyle w:val="LO-normal"/>
-        <w:tabs>
-          <w:tab w:val="left" w:pos="-720"/>
-          <w:tab w:val="left" w:pos="432"/>
-          <w:tab w:val="left" w:pos="5040"/>
-          <w:tab w:val="left" w:pos="6480"/>
-        </w:tabs>
-        <w:rPr>
-          <w:rFonts w:ascii="Arial" w:eastAsia="Arial" w:hAnsi="Arial" w:cs="Arial"/>
-          <w:sz w:val="19"/>
-          <w:szCs w:val="19"/>
-        </w:rPr>
-      </w:pPr>
-    </w:p>
-    <w:p>
-      <w:pPr>
-        <w:pStyle w:val="LO-normal"/>
-        <w:tabs>
-          <w:tab w:val="left" w:pos="-720"/>
-          <w:tab w:val="left" w:pos="432"/>
-          <w:tab w:val="left" w:pos="5040"/>
-          <w:tab w:val="left" w:pos="6480"/>
-        </w:tabs>
-        <w:rPr>
-          <w:rFonts w:ascii="Arial" w:eastAsia="Arial" w:hAnsi="Arial" w:cs="Arial"/>
-          <w:sz w:val="19"/>
-          <w:szCs w:val="19"/>
-        </w:rPr>
-      </w:pPr>
-    </w:p>
-    <w:p>
-      <w:pPr>
-        <w:pStyle w:val="LO-normal"/>
-        <w:tabs>
-          <w:tab w:val="left" w:pos="-720"/>
-          <w:tab w:val="left" w:pos="432"/>
-          <w:tab w:val="left" w:pos="5040"/>
-          <w:tab w:val="left" w:pos="6480"/>
-        </w:tabs>
-        <w:rPr>
-          <w:rFonts w:ascii="Arial" w:eastAsia="Arial" w:hAnsi="Arial" w:cs="Arial"/>
-          <w:sz w:val="19"/>
-          <w:szCs w:val="19"/>
-        </w:rPr>
-      </w:pPr>
-    </w:p>
-    <w:p>
-      <w:pPr>
-        <w:pStyle w:val="LO-normal"/>
-        <w:tabs>
-          <w:tab w:val="left" w:pos="-720"/>
-          <w:tab w:val="left" w:pos="432"/>
-          <w:tab w:val="left" w:pos="5040"/>
-          <w:tab w:val="left" w:pos="6480"/>
-        </w:tabs>
-        <w:rPr>
-          <w:rFonts w:ascii="Arial" w:eastAsia="Arial" w:hAnsi="Arial" w:cs="Arial"/>
-          <w:sz w:val="19"/>
-          <w:szCs w:val="19"/>
-        </w:rPr>
-      </w:pPr>
-    </w:p>
-    <w:p>
-      <w:pPr>
-        <w:pStyle w:val="LO-normal"/>
-        <w:tabs>
-          <w:tab w:val="left" w:pos="-720"/>
-          <w:tab w:val="left" w:pos="432"/>
-          <w:tab w:val="left" w:pos="5040"/>
-          <w:tab w:val="left" w:pos="6480"/>
-        </w:tabs>
-        <w:rPr>
-          <w:rFonts w:ascii="Arial" w:eastAsia="Arial" w:hAnsi="Arial" w:cs="Arial"/>
-          <w:sz w:val="19"/>
-          <w:szCs w:val="19"/>
-        </w:rPr>
-      </w:pPr>
-    </w:p>
-    <w:p>
-      <w:pPr>
-        <w:pStyle w:val="LO-normal"/>
-        <w:tabs>
-          <w:tab w:val="left" w:pos="-720"/>
-          <w:tab w:val="left" w:pos="432"/>
-          <w:tab w:val="left" w:pos="5040"/>
-          <w:tab w:val="left" w:pos="6480"/>
-        </w:tabs>
-        <w:rPr>
-          <w:rFonts w:ascii="Arial" w:eastAsia="Arial" w:hAnsi="Arial" w:cs="Arial"/>
-          <w:sz w:val="19"/>
-          <w:szCs w:val="19"/>
-        </w:rPr>
-      </w:pPr>
-    </w:p>
-    <w:p>
-      <w:pPr>
-        <w:pStyle w:val="LO-normal"/>
-        <w:tabs>
-          <w:tab w:val="left" w:pos="-720"/>
-          <w:tab w:val="left" w:pos="432"/>
-          <w:tab w:val="left" w:pos="5040"/>
-          <w:tab w:val="left" w:pos="6480"/>
-        </w:tabs>
-        <w:rPr>
-          <w:rFonts w:ascii="Arial" w:eastAsia="Arial" w:hAnsi="Arial" w:cs="Arial"/>
-          <w:sz w:val="19"/>
-          <w:szCs w:val="19"/>
-        </w:rPr>
-      </w:pPr>
-    </w:p>
-    <w:p>
-      <w:pPr>
-        <w:pStyle w:val="LO-normal"/>
-        <w:tabs>
-          <w:tab w:val="left" w:pos="-720"/>
-          <w:tab w:val="left" w:pos="432"/>
-          <w:tab w:val="left" w:pos="5040"/>
-          <w:tab w:val="left" w:pos="6480"/>
-        </w:tabs>
-        <w:rPr>
-          <w:rFonts w:ascii="Arial" w:eastAsia="Arial" w:hAnsi="Arial" w:cs="Arial"/>
-          <w:sz w:val="19"/>
-          <w:szCs w:val="19"/>
-        </w:rPr>
-      </w:pPr>
-    </w:p>
-    <w:p>
-      <w:pPr>
-        <w:pStyle w:val="LO-normal"/>
-        <w:tabs>
-          <w:tab w:val="left" w:pos="-720"/>
-          <w:tab w:val="left" w:pos="432"/>
-          <w:tab w:val="left" w:pos="5040"/>
-          <w:tab w:val="left" w:pos="6480"/>
-        </w:tabs>
-        <w:rPr>
-          <w:rFonts w:ascii="Arial" w:eastAsia="Arial" w:hAnsi="Arial" w:cs="Arial"/>
-          <w:sz w:val="19"/>
-          <w:szCs w:val="19"/>
-        </w:rPr>
-      </w:pPr>
-    </w:p>
-    <w:p>
-      <w:pPr>
-        <w:pStyle w:val="LO-normal"/>
-        <w:tabs>
-          <w:tab w:val="left" w:pos="-720"/>
-          <w:tab w:val="left" w:pos="432"/>
-          <w:tab w:val="left" w:pos="5040"/>
-          <w:tab w:val="left" w:pos="6480"/>
-        </w:tabs>
-        <w:rPr>
-          <w:rFonts w:ascii="Arial" w:eastAsia="Arial" w:hAnsi="Arial" w:cs="Arial"/>
-          <w:sz w:val="19"/>
-          <w:szCs w:val="19"/>
-        </w:rPr>
-      </w:pPr>
-    </w:p>
-    <w:p>
-      <w:pPr>
-        <w:pStyle w:val="LO-normal"/>
-        <w:tabs>
-          <w:tab w:val="left" w:pos="-720"/>
-          <w:tab w:val="left" w:pos="432"/>
-          <w:tab w:val="left" w:pos="5040"/>
-          <w:tab w:val="left" w:pos="6480"/>
-        </w:tabs>
-        <w:rPr>
-          <w:rFonts w:ascii="Arial" w:eastAsia="Arial" w:hAnsi="Arial" w:cs="Arial"/>
-          <w:sz w:val="19"/>
-          <w:szCs w:val="19"/>
-        </w:rPr>
-      </w:pPr>
-    </w:p>
-    <w:p>
-      <w:pPr>
-        <w:pStyle w:val="LO-normal"/>
-        <w:tabs>
-          <w:tab w:val="left" w:pos="-720"/>
-          <w:tab w:val="left" w:pos="432"/>
-          <w:tab w:val="left" w:pos="5040"/>
-          <w:tab w:val="left" w:pos="6480"/>
-        </w:tabs>
-        <w:rPr>
-          <w:rFonts w:ascii="Arial" w:eastAsia="Arial" w:hAnsi="Arial" w:cs="Arial"/>
-          <w:sz w:val="19"/>
-          <w:szCs w:val="19"/>
-        </w:rPr>
-      </w:pPr>
-    </w:p>
-    <w:p>
-      <w:pPr>
-        <w:pStyle w:val="LO-normal"/>
-        <w:tabs>
-          <w:tab w:val="left" w:pos="-720"/>
-          <w:tab w:val="left" w:pos="432"/>
-          <w:tab w:val="left" w:pos="5040"/>
-          <w:tab w:val="left" w:pos="6480"/>
-        </w:tabs>
-        <w:rPr>
-          <w:rFonts w:ascii="Arial" w:eastAsia="Arial" w:hAnsi="Arial" w:cs="Arial"/>
-          <w:sz w:val="19"/>
-          <w:szCs w:val="19"/>
-        </w:rPr>
-      </w:pPr>
-    </w:p>
-    <w:p>
-      <w:pPr>
-        <w:pStyle w:val="LO-normal"/>
-        <w:tabs>
-          <w:tab w:val="left" w:pos="-720"/>
-          <w:tab w:val="left" w:pos="432"/>
-          <w:tab w:val="left" w:pos="5040"/>
-          <w:tab w:val="left" w:pos="6480"/>
-        </w:tabs>
-        <w:rPr>
-          <w:rFonts w:ascii="Arial" w:eastAsia="Arial" w:hAnsi="Arial" w:cs="Arial"/>
-          <w:sz w:val="19"/>
-          <w:szCs w:val="19"/>
-        </w:rPr>
-      </w:pPr>
-    </w:p>
-    <w:p>
-      <w:pPr>
-        <w:pStyle w:val="LO-normal"/>
-        <w:tabs>
-          <w:tab w:val="left" w:pos="-720"/>
-          <w:tab w:val="left" w:pos="432"/>
-          <w:tab w:val="left" w:pos="5040"/>
-          <w:tab w:val="left" w:pos="6480"/>
-        </w:tabs>
-        <w:rPr>
-          <w:rFonts w:ascii="Arial" w:eastAsia="Arial" w:hAnsi="Arial" w:cs="Arial"/>
-          <w:sz w:val="19"/>
-          <w:szCs w:val="19"/>
-        </w:rPr>
-      </w:pPr>
-    </w:p>
-    <w:p>
-      <w:pPr>
-        <w:pStyle w:val="LO-normal"/>
-        <w:tabs>
-          <w:tab w:val="left" w:pos="-720"/>
-          <w:tab w:val="left" w:pos="432"/>
-          <w:tab w:val="left" w:pos="5040"/>
-          <w:tab w:val="left" w:pos="6480"/>
-        </w:tabs>
-        <w:rPr>
-          <w:rFonts w:ascii="Arial" w:eastAsia="Arial" w:hAnsi="Arial" w:cs="Arial"/>
-          <w:sz w:val="19"/>
-          <w:szCs w:val="19"/>
-        </w:rPr>
-      </w:pPr>
-    </w:p>
-    <w:p>
-      <w:pPr>
-        <w:pStyle w:val="LO-normal"/>
-        <w:tabs>
-          <w:tab w:val="left" w:pos="-720"/>
-          <w:tab w:val="left" w:pos="432"/>
-          <w:tab w:val="left" w:pos="5040"/>
-          <w:tab w:val="left" w:pos="6480"/>
-        </w:tabs>
-        <w:rPr>
-          <w:rFonts w:ascii="Arial" w:eastAsia="Arial" w:hAnsi="Arial" w:cs="Arial"/>
-          <w:sz w:val="19"/>
-          <w:szCs w:val="19"/>
-        </w:rPr>
-      </w:pPr>
-    </w:p>
-    <w:p>
-      <w:pPr>
-        <w:pStyle w:val="LO-normal"/>
-        <w:tabs>
-          <w:tab w:val="left" w:pos="-720"/>
-          <w:tab w:val="left" w:pos="432"/>
-          <w:tab w:val="left" w:pos="5040"/>
-          <w:tab w:val="left" w:pos="6480"/>
-        </w:tabs>
-        <w:rPr>
-          <w:rFonts w:ascii="Arial" w:eastAsia="Arial" w:hAnsi="Arial" w:cs="Arial"/>
-          <w:sz w:val="19"/>
-          <w:szCs w:val="19"/>
-        </w:rPr>
-      </w:pPr>
-    </w:p>
-    <w:p>
-      <w:pPr>
-        <w:pStyle w:val="LO-normal"/>
-        <w:tabs>
-          <w:tab w:val="left" w:pos="-720"/>
-          <w:tab w:val="left" w:pos="432"/>
-          <w:tab w:val="left" w:pos="5040"/>
-          <w:tab w:val="left" w:pos="6480"/>
-        </w:tabs>
-        <w:rPr>
-          <w:rFonts w:ascii="Arial" w:eastAsia="Arial" w:hAnsi="Arial" w:cs="Arial"/>
-          <w:sz w:val="19"/>
-          <w:szCs w:val="19"/>
-        </w:rPr>
-      </w:pPr>
-    </w:p>
-    <w:p>
-      <w:pPr>
-        <w:pStyle w:val="LO-normal"/>
-        <w:tabs>
-          <w:tab w:val="left" w:pos="-720"/>
-          <w:tab w:val="left" w:pos="432"/>
-          <w:tab w:val="left" w:pos="5040"/>
-          <w:tab w:val="left" w:pos="6480"/>
-        </w:tabs>
-        <w:rPr>
-          <w:rFonts w:ascii="Arial" w:eastAsia="Arial" w:hAnsi="Arial" w:cs="Arial"/>
-          <w:sz w:val="19"/>
-          <w:szCs w:val="19"/>
-        </w:rPr>
-      </w:pPr>
-    </w:p>
-    <w:p>
-      <w:pPr>
-        <w:pStyle w:val="LO-normal"/>
-        <w:tabs>
-          <w:tab w:val="left" w:pos="-720"/>
-          <w:tab w:val="left" w:pos="432"/>
-          <w:tab w:val="left" w:pos="5040"/>
-          <w:tab w:val="left" w:pos="6480"/>
-        </w:tabs>
-        <w:rPr>
-          <w:rFonts w:ascii="Arial" w:eastAsia="Arial" w:hAnsi="Arial" w:cs="Arial"/>
-          <w:sz w:val="19"/>
-          <w:szCs w:val="19"/>
-        </w:rPr>
-      </w:pPr>
-    </w:p>
-    <w:p>
-      <w:pPr>
-        <w:pStyle w:val="LO-normal"/>
-        <w:tabs>
-          <w:tab w:val="left" w:pos="-720"/>
-          <w:tab w:val="left" w:pos="432"/>
-          <w:tab w:val="left" w:pos="5040"/>
-          <w:tab w:val="left" w:pos="6480"/>
-        </w:tabs>
-        <w:rPr>
-          <w:rFonts w:ascii="Arial" w:eastAsia="Arial" w:hAnsi="Arial" w:cs="Arial"/>
-          <w:sz w:val="19"/>
-          <w:szCs w:val="19"/>
-        </w:rPr>
-      </w:pPr>
-    </w:p>
-    <w:p>
-      <w:pPr>
-        <w:pStyle w:val="LO-normal"/>
-        <w:tabs>
-          <w:tab w:val="left" w:pos="-720"/>
-          <w:tab w:val="left" w:pos="432"/>
-          <w:tab w:val="left" w:pos="5040"/>
-          <w:tab w:val="left" w:pos="6480"/>
-        </w:tabs>
-        <w:rPr>
-          <w:rFonts w:ascii="Arial" w:eastAsia="Arial" w:hAnsi="Arial" w:cs="Arial"/>
-          <w:sz w:val="19"/>
-          <w:szCs w:val="19"/>
-        </w:rPr>
-      </w:pPr>
-    </w:p>
-    <w:p>
-      <w:pPr>
-        <w:pStyle w:val="LO-normal"/>
-        <w:tabs>
-          <w:tab w:val="left" w:pos="-720"/>
-          <w:tab w:val="left" w:pos="432"/>
-          <w:tab w:val="left" w:pos="5040"/>
-          <w:tab w:val="left" w:pos="6480"/>
-        </w:tabs>
-        <w:rPr>
-          <w:rFonts w:ascii="Arial" w:eastAsia="Arial" w:hAnsi="Arial" w:cs="Arial"/>
-          <w:sz w:val="19"/>
-          <w:szCs w:val="19"/>
-        </w:rPr>
-      </w:pPr>
-    </w:p>
-    <w:p>
-      <w:pPr>
-        <w:pStyle w:val="LO-normal"/>
-        <w:tabs>
-          <w:tab w:val="left" w:pos="-720"/>
-          <w:tab w:val="left" w:pos="432"/>
-          <w:tab w:val="left" w:pos="5040"/>
-          <w:tab w:val="left" w:pos="6480"/>
-        </w:tabs>
-        <w:rPr>
-          <w:rFonts w:ascii="Arial" w:eastAsia="Arial" w:hAnsi="Arial" w:cs="Arial"/>
-          <w:sz w:val="19"/>
-          <w:szCs w:val="19"/>
-        </w:rPr>
-      </w:pPr>
-    </w:p>
-    <w:p>
-      <w:pPr>
-        <w:pStyle w:val="LO-normal"/>
-        <w:tabs>
-          <w:tab w:val="left" w:pos="-720"/>
-          <w:tab w:val="left" w:pos="432"/>
-          <w:tab w:val="left" w:pos="5040"/>
-          <w:tab w:val="left" w:pos="6480"/>
-        </w:tabs>
-        <w:rPr>
-          <w:rFonts w:ascii="Arial" w:eastAsia="Arial" w:hAnsi="Arial" w:cs="Arial"/>
-          <w:sz w:val="19"/>
-          <w:szCs w:val="19"/>
-        </w:rPr>
-      </w:pPr>
-    </w:p>
-    <w:p>
-      <w:pPr>
-        <w:pStyle w:val="LO-normal"/>
-        <w:tabs>
-          <w:tab w:val="left" w:pos="-720"/>
-          <w:tab w:val="left" w:pos="432"/>
-          <w:tab w:val="left" w:pos="5040"/>
-          <w:tab w:val="left" w:pos="6480"/>
-        </w:tabs>
-        <w:rPr>
-          <w:rFonts w:ascii="Arial" w:eastAsia="Arial" w:hAnsi="Arial" w:cs="Arial"/>
-          <w:sz w:val="19"/>
-          <w:szCs w:val="19"/>
-        </w:rPr>
-      </w:pPr>
-    </w:p>
-    <w:p>
-      <w:pPr>
-        <w:pStyle w:val="LO-normal"/>
-        <w:tabs>
-          <w:tab w:val="left" w:pos="-720"/>
-          <w:tab w:val="left" w:pos="432"/>
-          <w:tab w:val="left" w:pos="5040"/>
-          <w:tab w:val="left" w:pos="6480"/>
-        </w:tabs>
-        <w:rPr>
-          <w:rFonts w:ascii="Arial" w:eastAsia="Arial" w:hAnsi="Arial" w:cs="Arial"/>
-          <w:sz w:val="19"/>
-          <w:szCs w:val="19"/>
-        </w:rPr>
-      </w:pPr>
     </w:p>
     <w:p>
       <w:pPr>
@@ -19552,6 +20552,12 @@
                 <w:rFonts w:ascii="Arial" w:eastAsia="Arial" w:hAnsi="Arial" w:cs="Arial"/>
               </w:rPr>
             </w:pPr>
+            <w:r>
+              <w:rPr>
+                <w:rFonts w:ascii="Arial" w:eastAsia="Arial" w:hAnsi="Arial" w:cs="Arial"/>
+              </w:rPr>
+              <w:t>8</w:t>
+            </w:r>
           </w:p>
         </w:tc>
         <w:tc>
@@ -21089,6 +22095,7 @@
                 <w:rFonts w:ascii="Arial" w:eastAsia="Arial" w:hAnsi="Arial" w:cs="Arial"/>
                 <w:sz w:val="16"/>
                 <w:szCs w:val="16"/>
+                <w:u w:val="single"/>
               </w:rPr>
             </w:pPr>
             <w:r>
@@ -21096,6 +22103,7 @@
                 <w:rFonts w:ascii="Arial" w:eastAsia="Arial" w:hAnsi="Arial" w:cs="Arial"/>
                 <w:sz w:val="16"/>
                 <w:szCs w:val="16"/>
+                <w:u w:val="single"/>
               </w:rPr>
               <w:t>Y</w:t>
             </w:r>
@@ -21104,6 +22112,7 @@
                 <w:rFonts w:ascii="Arial" w:eastAsia="Arial" w:hAnsi="Arial" w:cs="Arial"/>
                 <w:sz w:val="16"/>
                 <w:szCs w:val="16"/>
+                <w:u w:val="single"/>
               </w:rPr>
               <w:t>es</w:t>
             </w:r>
@@ -21174,6 +22183,7 @@
                 <w:rFonts w:ascii="Arial" w:eastAsia="Arial" w:hAnsi="Arial" w:cs="Arial"/>
                 <w:sz w:val="16"/>
                 <w:szCs w:val="16"/>
+                <w:u w:val="single"/>
               </w:rPr>
             </w:pPr>
             <w:r>
@@ -21181,6 +22191,7 @@
                 <w:rFonts w:ascii="Arial" w:eastAsia="Arial" w:hAnsi="Arial" w:cs="Arial"/>
                 <w:sz w:val="16"/>
                 <w:szCs w:val="16"/>
+                <w:u w:val="single"/>
               </w:rPr>
               <w:t>No</w:t>
             </w:r>
@@ -21346,6 +22357,7 @@
                 <w:rFonts w:ascii="Arial" w:eastAsia="Arial" w:hAnsi="Arial" w:cs="Arial"/>
                 <w:sz w:val="16"/>
                 <w:szCs w:val="16"/>
+                <w:u w:val="single"/>
               </w:rPr>
             </w:pPr>
             <w:r>
@@ -21353,26 +22365,9 @@
                 <w:rFonts w:ascii="Arial" w:eastAsia="Arial" w:hAnsi="Arial" w:cs="Arial"/>
                 <w:sz w:val="16"/>
                 <w:szCs w:val="16"/>
+                <w:u w:val="single"/>
               </w:rPr>
               <w:t>Yes</w:t>
-            </w:r>
-          </w:p>
-          <w:p>
-            <w:pPr>
-              <w:pStyle w:val="LO-normal"/>
-              <w:rPr>
-                <w:rFonts w:ascii="Arial" w:eastAsia="Arial" w:hAnsi="Arial" w:cs="Arial"/>
-                <w:sz w:val="16"/>
-                <w:szCs w:val="16"/>
-              </w:rPr>
-            </w:pPr>
-            <w:r>
-              <w:rPr>
-                <w:rFonts w:ascii="Arial" w:eastAsia="Arial" w:hAnsi="Arial" w:cs="Arial"/>
-                <w:sz w:val="16"/>
-                <w:szCs w:val="16"/>
-              </w:rPr>
-              <w:t>No</w:t>
             </w:r>
           </w:p>
         </w:tc>
@@ -21441,6 +22436,7 @@
                 <w:rFonts w:ascii="Arial" w:eastAsia="Arial" w:hAnsi="Arial" w:cs="Arial"/>
                 <w:sz w:val="16"/>
                 <w:szCs w:val="16"/>
+                <w:u w:val="single"/>
               </w:rPr>
             </w:pPr>
             <w:r>
@@ -21448,24 +22444,7 @@
                 <w:rFonts w:ascii="Arial" w:eastAsia="Arial" w:hAnsi="Arial" w:cs="Arial"/>
                 <w:sz w:val="16"/>
                 <w:szCs w:val="16"/>
-              </w:rPr>
-              <w:t>Yes</w:t>
-            </w:r>
-          </w:p>
-          <w:p>
-            <w:pPr>
-              <w:pStyle w:val="LO-normal"/>
-              <w:rPr>
-                <w:rFonts w:ascii="Arial" w:eastAsia="Arial" w:hAnsi="Arial" w:cs="Arial"/>
-                <w:sz w:val="16"/>
-                <w:szCs w:val="16"/>
-              </w:rPr>
-            </w:pPr>
-            <w:r>
-              <w:rPr>
-                <w:rFonts w:ascii="Arial" w:eastAsia="Arial" w:hAnsi="Arial" w:cs="Arial"/>
-                <w:sz w:val="16"/>
-                <w:szCs w:val="16"/>
+                <w:u w:val="single"/>
               </w:rPr>
               <w:t>No</w:t>
             </w:r>
@@ -21673,7 +22652,6 @@
           <w:sz w:val="22"/>
           <w:szCs w:val="22"/>
         </w:rPr>
-        <w:lastRenderedPageBreak/>
         <w:t>7</w:t>
       </w:r>
       <w:r>
@@ -21684,7 +22662,17 @@
           <w:szCs w:val="22"/>
         </w:rPr>
         <w:tab/>
-        <w:t>Period of time for completion of programme of work</w:t>
+        <w:t xml:space="preserve">Period of time for completion of programme of </w:t>
+      </w:r>
+      <w:proofErr w:type="gramStart"/>
+      <w:r>
+        <w:rPr>
+          <w:rFonts w:ascii="Arial" w:eastAsia="Arial" w:hAnsi="Arial" w:cs="Arial"/>
+          <w:b/>
+          <w:sz w:val="22"/>
+          <w:szCs w:val="22"/>
+        </w:rPr>
+        <w:t>work</w:t>
       </w:r>
       <w:r>
         <w:rPr>
@@ -21700,7 +22688,16 @@
           <w:sz w:val="18"/>
           <w:szCs w:val="18"/>
         </w:rPr>
-        <w:t>(regulations 4 and 5 refer)</w:t>
+        <w:t>(</w:t>
+      </w:r>
+      <w:proofErr w:type="gramEnd"/>
+      <w:r>
+        <w:rPr>
+          <w:rFonts w:ascii="Arial" w:eastAsia="Arial" w:hAnsi="Arial" w:cs="Arial"/>
+          <w:sz w:val="18"/>
+          <w:szCs w:val="18"/>
+        </w:rPr>
+        <w:t>regulations 4 and 5 refer)</w:t>
       </w:r>
     </w:p>
     <w:p>
@@ -21742,7 +22739,21 @@
           <w:rFonts w:ascii="Arial" w:eastAsia="Arial" w:hAnsi="Arial" w:cs="Arial"/>
         </w:rPr>
         <w:tab/>
-        <w:t xml:space="preserve">Date of registration  (regulation 5.2 refers):      </w:t>
+        <w:t xml:space="preserve">Date of </w:t>
+      </w:r>
+      <w:proofErr w:type="gramStart"/>
+      <w:r>
+        <w:rPr>
+          <w:rFonts w:ascii="Arial" w:eastAsia="Arial" w:hAnsi="Arial" w:cs="Arial"/>
+        </w:rPr>
+        <w:t>registration  (</w:t>
+      </w:r>
+      <w:proofErr w:type="gramEnd"/>
+      <w:r>
+        <w:rPr>
+          <w:rFonts w:ascii="Arial" w:eastAsia="Arial" w:hAnsi="Arial" w:cs="Arial"/>
+        </w:rPr>
+        <w:t xml:space="preserve">regulation 5.2 refers):      </w:t>
       </w:r>
     </w:p>
     <w:p>
@@ -21781,7 +22792,21 @@
         <w:rPr>
           <w:rFonts w:ascii="Arial" w:eastAsia="Arial" w:hAnsi="Arial" w:cs="Arial"/>
         </w:rPr>
-        <w:t xml:space="preserve"> . . . . (month). . .</w:t>
+        <w:t xml:space="preserve"> . . . . (</w:t>
+      </w:r>
+      <w:proofErr w:type="gramStart"/>
+      <w:r>
+        <w:rPr>
+          <w:rFonts w:ascii="Arial" w:eastAsia="Arial" w:hAnsi="Arial" w:cs="Arial"/>
+        </w:rPr>
+        <w:t>month</w:t>
+      </w:r>
+      <w:proofErr w:type="gramEnd"/>
+      <w:r>
+        <w:rPr>
+          <w:rFonts w:ascii="Arial" w:eastAsia="Arial" w:hAnsi="Arial" w:cs="Arial"/>
+        </w:rPr>
+        <w:t>). . .</w:t>
       </w:r>
       <w:r>
         <w:rPr>
@@ -21938,7 +22963,35 @@
         <w:rPr>
           <w:rFonts w:ascii="Arial" w:eastAsia="Arial" w:hAnsi="Arial" w:cs="Arial"/>
         </w:rPr>
-        <w:t xml:space="preserve">                                                                                   1st of  . . . . . . . . . . . . . . . (month). . . . . . . . (year)</w:t>
+        <w:t xml:space="preserve">                                                                                   1st of  . . . . . . . . . . . . . . . (</w:t>
+      </w:r>
+      <w:proofErr w:type="gramStart"/>
+      <w:r>
+        <w:rPr>
+          <w:rFonts w:ascii="Arial" w:eastAsia="Arial" w:hAnsi="Arial" w:cs="Arial"/>
+        </w:rPr>
+        <w:t>month</w:t>
+      </w:r>
+      <w:proofErr w:type="gramEnd"/>
+      <w:r>
+        <w:rPr>
+          <w:rFonts w:ascii="Arial" w:eastAsia="Arial" w:hAnsi="Arial" w:cs="Arial"/>
+        </w:rPr>
+        <w:t>). . . . . . . . (</w:t>
+      </w:r>
+      <w:proofErr w:type="gramStart"/>
+      <w:r>
+        <w:rPr>
+          <w:rFonts w:ascii="Arial" w:eastAsia="Arial" w:hAnsi="Arial" w:cs="Arial"/>
+        </w:rPr>
+        <w:t>year</w:t>
+      </w:r>
+      <w:proofErr w:type="gramEnd"/>
+      <w:r>
+        <w:rPr>
+          <w:rFonts w:ascii="Arial" w:eastAsia="Arial" w:hAnsi="Arial" w:cs="Arial"/>
+        </w:rPr>
+        <w:t>)</w:t>
       </w:r>
     </w:p>
     <w:p>
@@ -22308,13 +23361,23 @@
         </w:rPr>
         <w:t xml:space="preserve">                </w:t>
       </w:r>
-      <w:r>
-        <w:rPr>
-          <w:rFonts w:ascii="Arial" w:eastAsia="Arial" w:hAnsi="Arial" w:cs="Arial"/>
-          <w:sz w:val="18"/>
-          <w:szCs w:val="18"/>
-        </w:rPr>
-        <w:t>hours per week</w:t>
+      <w:proofErr w:type="gramStart"/>
+      <w:r>
+        <w:rPr>
+          <w:rFonts w:ascii="Arial" w:eastAsia="Arial" w:hAnsi="Arial" w:cs="Arial"/>
+          <w:sz w:val="18"/>
+          <w:szCs w:val="18"/>
+        </w:rPr>
+        <w:t>hours</w:t>
+      </w:r>
+      <w:proofErr w:type="gramEnd"/>
+      <w:r>
+        <w:rPr>
+          <w:rFonts w:ascii="Arial" w:eastAsia="Arial" w:hAnsi="Arial" w:cs="Arial"/>
+          <w:sz w:val="18"/>
+          <w:szCs w:val="18"/>
+        </w:rPr>
+        <w:t xml:space="preserve"> per week</w:t>
       </w:r>
     </w:p>
     <w:p>
@@ -22406,15 +23469,33 @@
           <w:szCs w:val="18"/>
         </w:rPr>
         <w:tab/>
-        <w:t xml:space="preserve">                                                                           and additionally to PhD: </w:t>
-      </w:r>
-      <w:r>
-        <w:rPr>
-          <w:rFonts w:ascii="Arial" w:eastAsia="Arial" w:hAnsi="Arial" w:cs="Arial"/>
-          <w:sz w:val="18"/>
-          <w:szCs w:val="18"/>
-        </w:rPr>
-        <w:t>2.5</w:t>
+        <w:t xml:space="preserve">                                                                           </w:t>
+      </w:r>
+      <w:proofErr w:type="gramStart"/>
+      <w:r>
+        <w:rPr>
+          <w:rFonts w:ascii="Arial" w:eastAsia="Arial" w:hAnsi="Arial" w:cs="Arial"/>
+          <w:sz w:val="18"/>
+          <w:szCs w:val="18"/>
+        </w:rPr>
+        <w:t>and</w:t>
+      </w:r>
+      <w:proofErr w:type="gramEnd"/>
+      <w:r>
+        <w:rPr>
+          <w:rFonts w:ascii="Arial" w:eastAsia="Arial" w:hAnsi="Arial" w:cs="Arial"/>
+          <w:sz w:val="18"/>
+          <w:szCs w:val="18"/>
+        </w:rPr>
+        <w:t xml:space="preserve"> additionally to PhD: </w:t>
+      </w:r>
+      <w:r>
+        <w:rPr>
+          <w:rFonts w:ascii="Arial" w:eastAsia="Arial" w:hAnsi="Arial" w:cs="Arial"/>
+          <w:sz w:val="18"/>
+          <w:szCs w:val="18"/>
+        </w:rPr>
+        <w:t>2</w:t>
       </w:r>
     </w:p>
     <w:p>
@@ -22442,7 +23523,27 @@
           <w:sz w:val="16"/>
           <w:szCs w:val="16"/>
         </w:rPr>
-        <w:t xml:space="preserve">  NB : timely submission and completion timescales for MPhil/PhD full-time study are 3.5 – 4 years or 5 years for part-time study.</w:t>
+        <w:t xml:space="preserve">  </w:t>
+      </w:r>
+      <w:proofErr w:type="gramStart"/>
+      <w:r>
+        <w:rPr>
+          <w:rFonts w:ascii="Arial" w:eastAsia="Arial" w:hAnsi="Arial" w:cs="Arial"/>
+          <w:i/>
+          <w:sz w:val="16"/>
+          <w:szCs w:val="16"/>
+        </w:rPr>
+        <w:t>NB :</w:t>
+      </w:r>
+      <w:proofErr w:type="gramEnd"/>
+      <w:r>
+        <w:rPr>
+          <w:rFonts w:ascii="Arial" w:eastAsia="Arial" w:hAnsi="Arial" w:cs="Arial"/>
+          <w:i/>
+          <w:sz w:val="16"/>
+          <w:szCs w:val="16"/>
+        </w:rPr>
+        <w:t xml:space="preserve"> timely submission and completion timescales for MPhil/PhD full-time study are 3.5 – 4 years or 5 years for part-time study.</w:t>
       </w:r>
     </w:p>
     <w:p>
@@ -22750,7 +23851,7 @@
           <v:shape id="_x0000_s1026" type="#_x0000_t75" style="position:absolute;margin-left:81.05pt;margin-top:2.4pt;width:63.7pt;height:25.4pt;z-index:251659264">
             <v:imagedata r:id="rId14" o:title="" croptop="23332f" cropbottom="26803f" cropleft="6112f" cropright="9309f"/>
           </v:shape>
-          <o:OLEObject Type="Embed" ProgID="AcroExch.Document.DC" ShapeID="_x0000_s1026" DrawAspect="Content" ObjectID="_1685173123" r:id="rId15"/>
+          <o:OLEObject Type="Embed" ProgID="AcroExch.Document.DC" ShapeID="_x0000_s1026" DrawAspect="Content" ObjectID="_1685183792" r:id="rId15"/>
         </w:object>
       </w:r>
     </w:p>
@@ -22938,7 +24039,25 @@
           <w:sz w:val="18"/>
           <w:szCs w:val="18"/>
         </w:rPr>
-        <w:t>We support this application and believe that  . . . .Luke Prout . . . . . . . . . . . . . . . . . . .  has the potential to complete successfully the programme of work proposed.  We recommend that this applicant be registered as a candidate for the University's research degree.</w:t>
+        <w:t xml:space="preserve">We support this application and believe that  . . . </w:t>
+      </w:r>
+      <w:proofErr w:type="gramStart"/>
+      <w:r>
+        <w:rPr>
+          <w:rFonts w:ascii="Arial" w:eastAsia="Arial" w:hAnsi="Arial" w:cs="Arial"/>
+          <w:sz w:val="18"/>
+          <w:szCs w:val="18"/>
+        </w:rPr>
+        <w:t>.Luke</w:t>
+      </w:r>
+      <w:proofErr w:type="gramEnd"/>
+      <w:r>
+        <w:rPr>
+          <w:rFonts w:ascii="Arial" w:eastAsia="Arial" w:hAnsi="Arial" w:cs="Arial"/>
+          <w:sz w:val="18"/>
+          <w:szCs w:val="18"/>
+        </w:rPr>
+        <w:t xml:space="preserve"> Prout . . . . . . . . . . . . . . . . . . .  has the potential to complete successfully the programme of work proposed.  We recommend that this applicant be registered as a candidate for the University's research degree.</w:t>
       </w:r>
     </w:p>
     <w:p>
@@ -23109,7 +24228,25 @@
           <w:sz w:val="18"/>
           <w:szCs w:val="18"/>
         </w:rPr>
-        <w:t>Signed  . . . . . . . . . . . . . . . . . . . . . . .                                          Date  . 10 June 2021 . . . . . . . . . . . . . . . . . .</w:t>
+        <w:t xml:space="preserve">Signed  . . . . . . . . . . . . . . . . . . . . . . .                                          </w:t>
+      </w:r>
+      <w:proofErr w:type="gramStart"/>
+      <w:r>
+        <w:rPr>
+          <w:rFonts w:ascii="Arial" w:eastAsia="Arial" w:hAnsi="Arial" w:cs="Arial"/>
+          <w:sz w:val="18"/>
+          <w:szCs w:val="18"/>
+        </w:rPr>
+        <w:t>Date  .</w:t>
+      </w:r>
+      <w:proofErr w:type="gramEnd"/>
+      <w:r>
+        <w:rPr>
+          <w:rFonts w:ascii="Arial" w:eastAsia="Arial" w:hAnsi="Arial" w:cs="Arial"/>
+          <w:sz w:val="18"/>
+          <w:szCs w:val="18"/>
+        </w:rPr>
+        <w:t xml:space="preserve"> 10 June 2021 . . . . . . . . . . . . . . . . . .</w:t>
       </w:r>
     </w:p>
     <w:p>
@@ -23264,7 +24401,25 @@
           <w:sz w:val="18"/>
           <w:szCs w:val="18"/>
         </w:rPr>
-        <w:t>. . . . . .  Date  . . .10 06. 2021 . . . . . . . . . . . . . . . . . . . . . .</w:t>
+        <w:t xml:space="preserve">. . . . . .  Date  . . </w:t>
+      </w:r>
+      <w:proofErr w:type="gramStart"/>
+      <w:r>
+        <w:rPr>
+          <w:rFonts w:ascii="Arial" w:eastAsia="Arial" w:hAnsi="Arial" w:cs="Arial"/>
+          <w:sz w:val="18"/>
+          <w:szCs w:val="18"/>
+        </w:rPr>
+        <w:t>.10</w:t>
+      </w:r>
+      <w:proofErr w:type="gramEnd"/>
+      <w:r>
+        <w:rPr>
+          <w:rFonts w:ascii="Arial" w:eastAsia="Arial" w:hAnsi="Arial" w:cs="Arial"/>
+          <w:sz w:val="18"/>
+          <w:szCs w:val="18"/>
+        </w:rPr>
+        <w:t xml:space="preserve"> 06. 2021 . . . . . . . . . . . . . . . . . . . . . .</w:t>
       </w:r>
     </w:p>
     <w:p>
@@ -23454,7 +24609,25 @@
           <w:sz w:val="18"/>
           <w:szCs w:val="18"/>
         </w:rPr>
-        <w:t>On behalf of the Faculty I support this application for registration of. . . . . . . . . . . . . . . . . . . . . . . . . . . . . . . .  as a candidate for the University's research degree and confirm that the appropriate facilities are available.</w:t>
+        <w:t xml:space="preserve">On behalf of the Faculty I support this application for registration of. . . . . . . . . . . . . . . . . . . . . . . . . . . . . . . .  </w:t>
+      </w:r>
+      <w:proofErr w:type="gramStart"/>
+      <w:r>
+        <w:rPr>
+          <w:rFonts w:ascii="Arial" w:eastAsia="Arial" w:hAnsi="Arial" w:cs="Arial"/>
+          <w:sz w:val="18"/>
+          <w:szCs w:val="18"/>
+        </w:rPr>
+        <w:t>as</w:t>
+      </w:r>
+      <w:proofErr w:type="gramEnd"/>
+      <w:r>
+        <w:rPr>
+          <w:rFonts w:ascii="Arial" w:eastAsia="Arial" w:hAnsi="Arial" w:cs="Arial"/>
+          <w:sz w:val="18"/>
+          <w:szCs w:val="18"/>
+        </w:rPr>
+        <w:t xml:space="preserve"> a candidate for the University's research degree and confirm that the appropriate facilities are available.</w:t>
       </w:r>
     </w:p>
     <w:p>
@@ -23500,7 +24673,6 @@
           <w:sz w:val="18"/>
           <w:szCs w:val="18"/>
         </w:rPr>
-        <w:lastRenderedPageBreak/>
         <w:t>Signed  . . . . . . . . . . . . . . . . . . . . . . . . . . . . . . . . .  Date  . . . . . . . . . . . . . . . . . . . . . .  Faculty  . . . . . . . . . . . . . . . . . . . . . .</w:t>
       </w:r>
     </w:p>
@@ -23729,7 +24901,25 @@
           <w:sz w:val="18"/>
           <w:szCs w:val="18"/>
         </w:rPr>
-        <w:t xml:space="preserve">I confirm that . . . . . . . . . . . . . . . . . . . . . . . . . . . . . . . .  has been registered by  the Subject Committee  </w:t>
+        <w:t xml:space="preserve">I confirm that . . . . . . . . . . . . . . . . . . . . . . . . . . . . . . . .  </w:t>
+      </w:r>
+      <w:proofErr w:type="gramStart"/>
+      <w:r>
+        <w:rPr>
+          <w:rFonts w:ascii="Arial" w:eastAsia="Arial" w:hAnsi="Arial" w:cs="Arial"/>
+          <w:sz w:val="18"/>
+          <w:szCs w:val="18"/>
+        </w:rPr>
+        <w:t>has</w:t>
+      </w:r>
+      <w:proofErr w:type="gramEnd"/>
+      <w:r>
+        <w:rPr>
+          <w:rFonts w:ascii="Arial" w:eastAsia="Arial" w:hAnsi="Arial" w:cs="Arial"/>
+          <w:sz w:val="18"/>
+          <w:szCs w:val="18"/>
+        </w:rPr>
+        <w:t xml:space="preserve"> been registered by  the Subject Committee  </w:t>
       </w:r>
     </w:p>
     <w:p>
@@ -23750,13 +24940,23 @@
           <w:szCs w:val="18"/>
         </w:rPr>
       </w:pPr>
-      <w:r>
-        <w:rPr>
-          <w:rFonts w:ascii="Arial" w:eastAsia="Arial" w:hAnsi="Arial" w:cs="Arial"/>
-          <w:sz w:val="18"/>
-          <w:szCs w:val="18"/>
-        </w:rPr>
-        <w:t xml:space="preserve">of the Research Degrees Committee for the degree of  MPhil / MPhil/PhD / PhD at the meeting </w:t>
+      <w:proofErr w:type="gramStart"/>
+      <w:r>
+        <w:rPr>
+          <w:rFonts w:ascii="Arial" w:eastAsia="Arial" w:hAnsi="Arial" w:cs="Arial"/>
+          <w:sz w:val="18"/>
+          <w:szCs w:val="18"/>
+        </w:rPr>
+        <w:t>of</w:t>
+      </w:r>
+      <w:proofErr w:type="gramEnd"/>
+      <w:r>
+        <w:rPr>
+          <w:rFonts w:ascii="Arial" w:eastAsia="Arial" w:hAnsi="Arial" w:cs="Arial"/>
+          <w:sz w:val="18"/>
+          <w:szCs w:val="18"/>
+        </w:rPr>
+        <w:t xml:space="preserve"> the Research Degrees Committee for the degree of  MPhil / MPhil/PhD / PhD at the meeting </w:t>
       </w:r>
     </w:p>
     <w:p>
@@ -23818,13 +25018,41 @@
           <w:szCs w:val="18"/>
         </w:rPr>
       </w:pPr>
-      <w:r>
-        <w:rPr>
-          <w:rFonts w:ascii="Arial" w:eastAsia="Arial" w:hAnsi="Arial" w:cs="Arial"/>
-          <w:sz w:val="18"/>
-          <w:szCs w:val="18"/>
-        </w:rPr>
-        <w:t>on  . . . . . . . . . . . . . . . . . . . . . . . . . . . .  with effect from  . . . . . . . . . . . . . . . . . . . . . . date of registration.</w:t>
+      <w:proofErr w:type="gramStart"/>
+      <w:r>
+        <w:rPr>
+          <w:rFonts w:ascii="Arial" w:eastAsia="Arial" w:hAnsi="Arial" w:cs="Arial"/>
+          <w:sz w:val="18"/>
+          <w:szCs w:val="18"/>
+        </w:rPr>
+        <w:t>on</w:t>
+      </w:r>
+      <w:proofErr w:type="gramEnd"/>
+      <w:r>
+        <w:rPr>
+          <w:rFonts w:ascii="Arial" w:eastAsia="Arial" w:hAnsi="Arial" w:cs="Arial"/>
+          <w:sz w:val="18"/>
+          <w:szCs w:val="18"/>
+        </w:rPr>
+        <w:t xml:space="preserve">  . . . . . . . . . . . . . . . . . . . . . . . . . . . .  with effect from  . . . . . . . . . . . . . . . . . . . . . . </w:t>
+      </w:r>
+      <w:proofErr w:type="gramStart"/>
+      <w:r>
+        <w:rPr>
+          <w:rFonts w:ascii="Arial" w:eastAsia="Arial" w:hAnsi="Arial" w:cs="Arial"/>
+          <w:sz w:val="18"/>
+          <w:szCs w:val="18"/>
+        </w:rPr>
+        <w:t>date</w:t>
+      </w:r>
+      <w:proofErr w:type="gramEnd"/>
+      <w:r>
+        <w:rPr>
+          <w:rFonts w:ascii="Arial" w:eastAsia="Arial" w:hAnsi="Arial" w:cs="Arial"/>
+          <w:sz w:val="18"/>
+          <w:szCs w:val="18"/>
+        </w:rPr>
+        <w:t xml:space="preserve"> of registration.</w:t>
       </w:r>
     </w:p>
     <w:p>
@@ -23975,7 +25203,7 @@
       <w:rPr>
         <w:noProof/>
       </w:rPr>
-      <w:t>12</w:t>
+      <w:t>15</w:t>
     </w:r>
     <w:r>
       <w:fldChar w:fldCharType="end"/>
@@ -25495,6 +26723,25 @@
       <w:tblStyleColBandSize w:val="1"/>
     </w:tblPr>
   </w:style>
+  <w:style w:type="paragraph" w:styleId="NormalWeb">
+    <w:name w:val="Normal (Web)"/>
+    <w:basedOn w:val="Normal"/>
+    <w:uiPriority w:val="99"/>
+    <w:semiHidden/>
+    <w:unhideWhenUsed/>
+    <w:rsid w:val="00080ECC"/>
+    <w:pPr>
+      <w:suppressAutoHyphens w:val="0"/>
+      <w:spacing w:before="100" w:beforeAutospacing="1" w:after="100" w:afterAutospacing="1" w:line="240" w:lineRule="auto"/>
+      <w:textAlignment w:val="auto"/>
+      <w:outlineLvl w:val="9"/>
+    </w:pPr>
+    <w:rPr>
+      <w:rFonts w:ascii="Times New Roman" w:eastAsia="Times New Roman" w:hAnsi="Times New Roman" w:cs="Times New Roman"/>
+      <w:sz w:val="24"/>
+      <w:szCs w:val="24"/>
+    </w:rPr>
+  </w:style>
 </w:styles>
 </file>
 
@@ -25819,6 +27066,12 @@
 </file>
 
 <file path=customXml/item1.xml><?xml version="1.0" encoding="utf-8"?>
+<go:gDocsCustomXmlDataStorage xmlns:go="http://customooxmlschemas.google.com/" xmlns:r="http://schemas.openxmlformats.org/officeDocument/2006/relationships">
+  <go:docsCustomData xmlns:go="http://customooxmlschemas.google.com/" roundtripDataSignature="AMtx7mj3SYweoNijb5Q+3e2Sk44Z/ZFWpA==">AMUW2mUhuSpUnTStO1lunEUQ1bq7suSehepzXOOzUH6X8E34iq+re2BdaEy6qJyF2LUWd9b3Q6y7KldoVKVbFFeVs21hhBGPYfEyw8jcUjBonsKrbdjjMtzoldnpxa5RicwZ58rj1pIJMmglrptlmX49kYnINZ6ezT+FxzE6rNFbaZfjVQLhJDyVDKXmG1Pcn47NR7JWne06Lj+VER3HkFijg8m8v/1JmVW1gqurwmiam9MzIxXOHNxsXwQoT0hKvsRmKlxoOkVrKd2y6tWhIZ+A1S3mC1gvWd3cFDa2XmZvR9lkXL/D+JHRi4MpBScdYlE9Efw/L4zYkOR1EOBSHsMZL+5ovTdHtcX0Q7bdMbYedbup+Cx4pHMPqf3BjOKum+Mo/ajbzsC28TL413NxI+ut5a8oyLyaJA==</go:docsCustomData>
+</go:gDocsCustomXmlDataStorage>
+</file>
+
+<file path=customXml/item2.xml><?xml version="1.0" encoding="utf-8"?>
 <ct:contentTypeSchema xmlns:ct="http://schemas.microsoft.com/office/2006/metadata/contentType" xmlns:ma="http://schemas.microsoft.com/office/2006/metadata/properties/metaAttributes" ct:_="" ma:_="" ma:contentTypeName="Document" ma:contentTypeID="0x0101008196971003C8214795ADD52611DE689B" ma:contentTypeVersion="9" ma:contentTypeDescription="Create a new document." ma:contentTypeScope="" ma:versionID="6c66e3bb1eafeb14abce7005c9c87275">
   <xsd:schema xmlns:xsd="http://www.w3.org/2001/XMLSchema" xmlns:xs="http://www.w3.org/2001/XMLSchema" xmlns:p="http://schemas.microsoft.com/office/2006/metadata/properties" xmlns:ns3="40eb4609-c660-47ab-9683-bc6d45cdb71d" targetNamespace="http://schemas.microsoft.com/office/2006/metadata/properties" ma:root="true" ma:fieldsID="854ee6adaa47500df3eaddcfd17a305f" ns3:_="">
     <xsd:import namespace="40eb4609-c660-47ab-9683-bc6d45cdb71d"/>
@@ -25996,19 +27249,7 @@
 </ct:contentTypeSchema>
 </file>
 
-<file path=customXml/item2.xml><?xml version="1.0" encoding="utf-8"?>
-<go:gDocsCustomXmlDataStorage xmlns:go="http://customooxmlschemas.google.com/" xmlns:r="http://schemas.openxmlformats.org/officeDocument/2006/relationships">
-  <go:docsCustomData xmlns:go="http://customooxmlschemas.google.com/" roundtripDataSignature="AMtx7mj3SYweoNijb5Q+3e2Sk44Z/ZFWpA==">AMUW2mUhuSpUnTStO1lunEUQ1bq7suSehepzXOOzUH6X8E34iq+re2BdaEy6qJyF2LUWd9b3Q6y7KldoVKVbFFeVs21hhBGPYfEyw8jcUjBonsKrbdjjMtzoldnpxa5RicwZ58rj1pIJMmglrptlmX49kYnINZ6ezT+FxzE6rNFbaZfjVQLhJDyVDKXmG1Pcn47NR7JWne06Lj+VER3HkFijg8m8v/1JmVW1gqurwmiam9MzIxXOHNxsXwQoT0hKvsRmKlxoOkVrKd2y6tWhIZ+A1S3mC1gvWd3cFDa2XmZvR9lkXL/D+JHRi4MpBScdYlE9Efw/L4zYkOR1EOBSHsMZL+5ovTdHtcX0Q7bdMbYedbup+Cx4pHMPqf3BjOKum+Mo/ajbzsC28TL413NxI+ut5a8oyLyaJA==</go:docsCustomData>
-</go:gDocsCustomXmlDataStorage>
-</file>
-
 <file path=customXml/item3.xml><?xml version="1.0" encoding="utf-8"?>
-<p:properties xmlns:p="http://schemas.microsoft.com/office/2006/metadata/properties" xmlns:xsi="http://www.w3.org/2001/XMLSchema-instance" xmlns:pc="http://schemas.microsoft.com/office/infopath/2007/PartnerControls">
-  <documentManagement/>
-</p:properties>
-</file>
-
-<file path=customXml/item4.xml><?xml version="1.0" encoding="utf-8"?>
 <?mso-contentType ?>
 <FormTemplates xmlns="http://schemas.microsoft.com/sharepoint/v3/contenttype/forms">
   <Display>DocumentLibraryForm</Display>
@@ -26017,7 +27258,22 @@
 </FormTemplates>
 </file>
 
+<file path=customXml/item4.xml><?xml version="1.0" encoding="utf-8"?>
+<p:properties xmlns:p="http://schemas.microsoft.com/office/2006/metadata/properties" xmlns:xsi="http://www.w3.org/2001/XMLSchema-instance" xmlns:pc="http://schemas.microsoft.com/office/infopath/2007/PartnerControls">
+  <documentManagement/>
+</p:properties>
+</file>
+
 <file path=customXml/itemProps1.xml><?xml version="1.0" encoding="utf-8"?>
+<ds:datastoreItem xmlns:ds="http://schemas.openxmlformats.org/officeDocument/2006/customXml" ds:itemID="{11111111-1234-1234-1234-123412341234}">
+  <ds:schemaRefs>
+    <ds:schemaRef ds:uri="http://customooxmlschemas.google.com/"/>
+    <ds:schemaRef ds:uri="http://schemas.openxmlformats.org/officeDocument/2006/relationships"/>
+  </ds:schemaRefs>
+</ds:datastoreItem>
+</file>
+
+<file path=customXml/itemProps2.xml><?xml version="1.0" encoding="utf-8"?>
 <ds:datastoreItem xmlns:ds="http://schemas.openxmlformats.org/officeDocument/2006/customXml" ds:itemID="{A4ED80FE-0211-460E-8094-A215301629CB}">
   <ds:schemaRefs>
     <ds:schemaRef ds:uri="http://schemas.microsoft.com/office/2006/metadata/contentType"/>
@@ -26035,28 +27291,19 @@
 </ds:datastoreItem>
 </file>
 
-<file path=customXml/itemProps2.xml><?xml version="1.0" encoding="utf-8"?>
-<ds:datastoreItem xmlns:ds="http://schemas.openxmlformats.org/officeDocument/2006/customXml" ds:itemID="{11111111-1234-1234-1234-123412341234}">
+<file path=customXml/itemProps3.xml><?xml version="1.0" encoding="utf-8"?>
+<ds:datastoreItem xmlns:ds="http://schemas.openxmlformats.org/officeDocument/2006/customXml" ds:itemID="{E4B2EC0A-3B5C-43C9-ABCD-0E6006DF5083}">
   <ds:schemaRefs>
-    <ds:schemaRef ds:uri="http://customooxmlschemas.google.com/"/>
-    <ds:schemaRef ds:uri="http://schemas.openxmlformats.org/officeDocument/2006/relationships"/>
+    <ds:schemaRef ds:uri="http://schemas.microsoft.com/sharepoint/v3/contenttype/forms"/>
   </ds:schemaRefs>
 </ds:datastoreItem>
 </file>
 
-<file path=customXml/itemProps3.xml><?xml version="1.0" encoding="utf-8"?>
+<file path=customXml/itemProps4.xml><?xml version="1.0" encoding="utf-8"?>
 <ds:datastoreItem xmlns:ds="http://schemas.openxmlformats.org/officeDocument/2006/customXml" ds:itemID="{8034C12E-01BA-4AB0-B18D-7F3F7CB81312}">
   <ds:schemaRefs>
     <ds:schemaRef ds:uri="http://schemas.microsoft.com/office/2006/metadata/properties"/>
     <ds:schemaRef ds:uri="http://schemas.microsoft.com/office/infopath/2007/PartnerControls"/>
   </ds:schemaRefs>
 </ds:datastoreItem>
-</file>
-
-<file path=customXml/itemProps4.xml><?xml version="1.0" encoding="utf-8"?>
-<ds:datastoreItem xmlns:ds="http://schemas.openxmlformats.org/officeDocument/2006/customXml" ds:itemID="{E4B2EC0A-3B5C-43C9-ABCD-0E6006DF5083}">
-  <ds:schemaRefs>
-    <ds:schemaRef ds:uri="http://schemas.microsoft.com/sharepoint/v3/contenttype/forms"/>
-  </ds:schemaRefs>
-</ds:datastoreItem>
 </file>